--- a/doc/TP45_Aubert_Report.docx
+++ b/doc/TP45_Aubert_Report.docx
@@ -8,6 +8,12 @@
         <w:spacing w:before="1560" w:after="240"/>
         <w:jc w:val="center"/>
       </w:pPr>
+      <w:r>
+        <w:t>3250.3 Intelligence artificielle I</w:t>
+      </w:r>
+      <w:r>
+        <w:br/>
+      </w:r>
       <w:r>
         <w:t>T</w:t>
       </w:r>
@@ -281,8 +287,16 @@
               <w:rPr>
                 <w:b/>
               </w:rPr>
-              <w:t>Fabrizio Albertetti</w:t>
-            </w:r>
+              <w:t xml:space="preserve">Fabrizio </w:t>
+            </w:r>
+            <w:proofErr w:type="spellStart"/>
+            <w:r>
+              <w:rPr>
+                <w:b/>
+              </w:rPr>
+              <w:t>Albertetti</w:t>
+            </w:r>
+            <w:proofErr w:type="spellEnd"/>
           </w:p>
           <w:p>
             <w:pPr>
@@ -378,6 +392,7 @@
                 <w:lang w:val="en-US"/>
               </w:rPr>
             </w:pPr>
+            <w:proofErr w:type="gramStart"/>
             <w:r>
               <w:rPr>
                 <w:lang w:val="en-US"/>
@@ -396,6 +411,7 @@
               </w:rPr>
               <w:t>:</w:t>
             </w:r>
+            <w:proofErr w:type="gramEnd"/>
             <w:r>
               <w:rPr>
                 <w:lang w:val="en-US"/>
@@ -461,7 +477,27 @@
           <w:sz w:val="30"/>
           <w:szCs w:val="30"/>
         </w:rPr>
-        <w:t>Résoudre un problème de labyrinthe en utilisant Python ainsi que les algorithmes génétiques, avec le framework DEAP</w:t>
+        <w:t xml:space="preserve">Résoudre un problème de labyrinthe en utilisant Python ainsi que les algorithmes génétiques, avec le </w:t>
+      </w:r>
+      <w:proofErr w:type="spellStart"/>
+      <w:r>
+        <w:rPr>
+          <w:rFonts w:ascii="Arial" w:hAnsi="Arial" w:cs="Arial"/>
+          <w:b/>
+          <w:sz w:val="30"/>
+          <w:szCs w:val="30"/>
+        </w:rPr>
+        <w:t>framework</w:t>
+      </w:r>
+      <w:proofErr w:type="spellEnd"/>
+      <w:r>
+        <w:rPr>
+          <w:rFonts w:ascii="Arial" w:hAnsi="Arial" w:cs="Arial"/>
+          <w:b/>
+          <w:sz w:val="30"/>
+          <w:szCs w:val="30"/>
+        </w:rPr>
+        <w:t xml:space="preserve"> DEAP</w:t>
       </w:r>
       <w:r>
         <w:rPr>
@@ -588,13 +624,13 @@
             </w:rPr>
             <w:fldChar w:fldCharType="separate"/>
           </w:r>
-          <w:hyperlink w:anchor="_Toc120277165" w:history="1">
+          <w:hyperlink w:anchor="_Toc120290099" w:history="1">
             <w:r>
               <w:rPr>
                 <w:rStyle w:val="Lienhypertexte"/>
                 <w:noProof/>
               </w:rPr>
-              <w:t>1 - Glossaire</w:t>
+              <w:t>1 - Introduction</w:t>
             </w:r>
             <w:r>
               <w:rPr>
@@ -615,7 +651,7 @@
                 <w:noProof/>
                 <w:webHidden/>
               </w:rPr>
-              <w:instrText xml:space="preserve"> PAGEREF _Toc120277165 \h </w:instrText>
+              <w:instrText xml:space="preserve"> PAGEREF _Toc120290099 \h </w:instrText>
             </w:r>
             <w:r>
               <w:rPr>
@@ -636,78 +672,6 @@
                 <w:webHidden/>
               </w:rPr>
               <w:t>2</w:t>
-            </w:r>
-            <w:r>
-              <w:rPr>
-                <w:noProof/>
-                <w:webHidden/>
-              </w:rPr>
-              <w:fldChar w:fldCharType="end"/>
-            </w:r>
-          </w:hyperlink>
-        </w:p>
-        <w:p>
-          <w:pPr>
-            <w:pStyle w:val="TM1"/>
-            <w:rPr>
-              <w:rFonts w:eastAsiaTheme="minorEastAsia" w:cstheme="minorBidi"/>
-              <w:b w:val="0"/>
-              <w:bCs w:val="0"/>
-              <w:caps w:val="0"/>
-              <w:noProof/>
-              <w:sz w:val="22"/>
-              <w:szCs w:val="22"/>
-              <w:lang w:eastAsia="fr-CH"/>
-            </w:rPr>
-          </w:pPr>
-          <w:hyperlink w:anchor="_Toc120277166" w:history="1">
-            <w:r>
-              <w:rPr>
-                <w:rStyle w:val="Lienhypertexte"/>
-                <w:noProof/>
-              </w:rPr>
-              <w:t>2 - Introduction</w:t>
-            </w:r>
-            <w:r>
-              <w:rPr>
-                <w:noProof/>
-                <w:webHidden/>
-              </w:rPr>
-              <w:tab/>
-            </w:r>
-            <w:r>
-              <w:rPr>
-                <w:noProof/>
-                <w:webHidden/>
-              </w:rPr>
-              <w:fldChar w:fldCharType="begin"/>
-            </w:r>
-            <w:r>
-              <w:rPr>
-                <w:noProof/>
-                <w:webHidden/>
-              </w:rPr>
-              <w:instrText xml:space="preserve"> PAGEREF _Toc120277166 \h </w:instrText>
-            </w:r>
-            <w:r>
-              <w:rPr>
-                <w:noProof/>
-                <w:webHidden/>
-              </w:rPr>
-            </w:r>
-            <w:r>
-              <w:rPr>
-                <w:noProof/>
-                <w:webHidden/>
-              </w:rPr>
-              <w:fldChar w:fldCharType="separate"/>
-            </w:r>
-            <w:r>
-              <w:rPr>
-                <w:noProof/>
-                <w:webHidden/>
-              </w:rPr>
-              <w:t>3</w:t>
             </w:r>
             <w:r>
               <w:rPr>
@@ -734,13 +698,13 @@
               <w:lang w:eastAsia="fr-CH"/>
             </w:rPr>
           </w:pPr>
-          <w:hyperlink w:anchor="_Toc120277167" w:history="1">
+          <w:hyperlink w:anchor="_Toc120290100" w:history="1">
             <w:r>
               <w:rPr>
                 <w:rStyle w:val="Lienhypertexte"/>
                 <w:noProof/>
               </w:rPr>
-              <w:t>2.1 -</w:t>
+              <w:t>1.1 -</w:t>
             </w:r>
             <w:r>
               <w:rPr>
@@ -779,7 +743,7 @@
                 <w:noProof/>
                 <w:webHidden/>
               </w:rPr>
-              <w:instrText xml:space="preserve"> PAGEREF _Toc120277167 \h </w:instrText>
+              <w:instrText xml:space="preserve"> PAGEREF _Toc120290100 \h </w:instrText>
             </w:r>
             <w:r>
               <w:rPr>
@@ -799,7 +763,7 @@
                 <w:noProof/>
                 <w:webHidden/>
               </w:rPr>
-              <w:t>3</w:t>
+              <w:t>2</w:t>
             </w:r>
             <w:r>
               <w:rPr>
@@ -826,13 +790,13 @@
               <w:lang w:eastAsia="fr-CH"/>
             </w:rPr>
           </w:pPr>
-          <w:hyperlink w:anchor="_Toc120277168" w:history="1">
+          <w:hyperlink w:anchor="_Toc120290101" w:history="1">
             <w:r>
               <w:rPr>
                 <w:rStyle w:val="Lienhypertexte"/>
                 <w:noProof/>
               </w:rPr>
-              <w:t>2.2 -</w:t>
+              <w:t>1.2 -</w:t>
             </w:r>
             <w:r>
               <w:rPr>
@@ -871,7 +835,79 @@
                 <w:noProof/>
                 <w:webHidden/>
               </w:rPr>
-              <w:instrText xml:space="preserve"> PAGEREF _Toc120277168 \h </w:instrText>
+              <w:instrText xml:space="preserve"> PAGEREF _Toc120290101 \h </w:instrText>
+            </w:r>
+            <w:r>
+              <w:rPr>
+                <w:noProof/>
+                <w:webHidden/>
+              </w:rPr>
+            </w:r>
+            <w:r>
+              <w:rPr>
+                <w:noProof/>
+                <w:webHidden/>
+              </w:rPr>
+              <w:fldChar w:fldCharType="separate"/>
+            </w:r>
+            <w:r>
+              <w:rPr>
+                <w:noProof/>
+                <w:webHidden/>
+              </w:rPr>
+              <w:t>2</w:t>
+            </w:r>
+            <w:r>
+              <w:rPr>
+                <w:noProof/>
+                <w:webHidden/>
+              </w:rPr>
+              <w:fldChar w:fldCharType="end"/>
+            </w:r>
+          </w:hyperlink>
+        </w:p>
+        <w:p>
+          <w:pPr>
+            <w:pStyle w:val="TM1"/>
+            <w:rPr>
+              <w:rFonts w:eastAsiaTheme="minorEastAsia" w:cstheme="minorBidi"/>
+              <w:b w:val="0"/>
+              <w:bCs w:val="0"/>
+              <w:caps w:val="0"/>
+              <w:noProof/>
+              <w:sz w:val="22"/>
+              <w:szCs w:val="22"/>
+              <w:lang w:eastAsia="fr-CH"/>
+            </w:rPr>
+          </w:pPr>
+          <w:hyperlink w:anchor="_Toc120290102" w:history="1">
+            <w:r>
+              <w:rPr>
+                <w:rStyle w:val="Lienhypertexte"/>
+                <w:noProof/>
+              </w:rPr>
+              <w:t>2 - Réalisation</w:t>
+            </w:r>
+            <w:r>
+              <w:rPr>
+                <w:noProof/>
+                <w:webHidden/>
+              </w:rPr>
+              <w:tab/>
+            </w:r>
+            <w:r>
+              <w:rPr>
+                <w:noProof/>
+                <w:webHidden/>
+              </w:rPr>
+              <w:fldChar w:fldCharType="begin"/>
+            </w:r>
+            <w:r>
+              <w:rPr>
+                <w:noProof/>
+                <w:webHidden/>
+              </w:rPr>
+              <w:instrText xml:space="preserve"> PAGEREF _Toc120290102 \h </w:instrText>
             </w:r>
             <w:r>
               <w:rPr>
@@ -918,13 +954,13 @@
               <w:lang w:eastAsia="fr-CH"/>
             </w:rPr>
           </w:pPr>
-          <w:hyperlink w:anchor="_Toc120277169" w:history="1">
+          <w:hyperlink w:anchor="_Toc120290103" w:history="1">
             <w:r>
               <w:rPr>
                 <w:rStyle w:val="Lienhypertexte"/>
                 <w:noProof/>
               </w:rPr>
-              <w:t>2.3 -</w:t>
+              <w:t>2.1 -</w:t>
             </w:r>
             <w:r>
               <w:rPr>
@@ -942,7 +978,7 @@
                 <w:rStyle w:val="Lienhypertexte"/>
                 <w:noProof/>
               </w:rPr>
-              <w:t>Choix des technologies</w:t>
+              <w:t>Définition d’un gène</w:t>
             </w:r>
             <w:r>
               <w:rPr>
@@ -963,7 +999,99 @@
                 <w:noProof/>
                 <w:webHidden/>
               </w:rPr>
-              <w:instrText xml:space="preserve"> PAGEREF _Toc120277169 \h </w:instrText>
+              <w:instrText xml:space="preserve"> PAGEREF _Toc120290103 \h </w:instrText>
+            </w:r>
+            <w:r>
+              <w:rPr>
+                <w:noProof/>
+                <w:webHidden/>
+              </w:rPr>
+            </w:r>
+            <w:r>
+              <w:rPr>
+                <w:noProof/>
+                <w:webHidden/>
+              </w:rPr>
+              <w:fldChar w:fldCharType="separate"/>
+            </w:r>
+            <w:r>
+              <w:rPr>
+                <w:noProof/>
+                <w:webHidden/>
+              </w:rPr>
+              <w:t>3</w:t>
+            </w:r>
+            <w:r>
+              <w:rPr>
+                <w:noProof/>
+                <w:webHidden/>
+              </w:rPr>
+              <w:fldChar w:fldCharType="end"/>
+            </w:r>
+          </w:hyperlink>
+        </w:p>
+        <w:p>
+          <w:pPr>
+            <w:pStyle w:val="TM2"/>
+            <w:tabs>
+              <w:tab w:val="left" w:pos="880"/>
+              <w:tab w:val="right" w:leader="dot" w:pos="9062"/>
+            </w:tabs>
+            <w:rPr>
+              <w:rFonts w:eastAsiaTheme="minorEastAsia" w:cstheme="minorBidi"/>
+              <w:smallCaps w:val="0"/>
+              <w:noProof/>
+              <w:sz w:val="22"/>
+              <w:szCs w:val="22"/>
+              <w:lang w:eastAsia="fr-CH"/>
+            </w:rPr>
+          </w:pPr>
+          <w:hyperlink w:anchor="_Toc120290104" w:history="1">
+            <w:r>
+              <w:rPr>
+                <w:rStyle w:val="Lienhypertexte"/>
+                <w:noProof/>
+              </w:rPr>
+              <w:t>2.2 -</w:t>
+            </w:r>
+            <w:r>
+              <w:rPr>
+                <w:rFonts w:eastAsiaTheme="minorEastAsia" w:cstheme="minorBidi"/>
+                <w:smallCaps w:val="0"/>
+                <w:noProof/>
+                <w:sz w:val="22"/>
+                <w:szCs w:val="22"/>
+                <w:lang w:eastAsia="fr-CH"/>
+              </w:rPr>
+              <w:tab/>
+            </w:r>
+            <w:r>
+              <w:rPr>
+                <w:rStyle w:val="Lienhypertexte"/>
+                <w:noProof/>
+              </w:rPr>
+              <w:t>Définition d’un chromosome</w:t>
+            </w:r>
+            <w:r>
+              <w:rPr>
+                <w:noProof/>
+                <w:webHidden/>
+              </w:rPr>
+              <w:tab/>
+            </w:r>
+            <w:r>
+              <w:rPr>
+                <w:noProof/>
+                <w:webHidden/>
+              </w:rPr>
+              <w:fldChar w:fldCharType="begin"/>
+            </w:r>
+            <w:r>
+              <w:rPr>
+                <w:noProof/>
+                <w:webHidden/>
+              </w:rPr>
+              <w:instrText xml:space="preserve"> PAGEREF _Toc120290104 \h </w:instrText>
             </w:r>
             <w:r>
               <w:rPr>
@@ -1011,13 +1139,13 @@
               <w:lang w:eastAsia="fr-CH"/>
             </w:rPr>
           </w:pPr>
-          <w:hyperlink w:anchor="_Toc120277170" w:history="1">
+          <w:hyperlink w:anchor="_Toc120290105" w:history="1">
             <w:r>
               <w:rPr>
                 <w:rStyle w:val="Lienhypertexte"/>
                 <w:noProof/>
               </w:rPr>
-              <w:t>2.3.1 -</w:t>
+              <w:t>2.2.1 -</w:t>
             </w:r>
             <w:r>
               <w:rPr>
@@ -1036,7 +1164,7 @@
                 <w:rStyle w:val="Lienhypertexte"/>
                 <w:noProof/>
               </w:rPr>
-              <w:t>Python</w:t>
+              <w:t>Taille d’un chromosome</w:t>
             </w:r>
             <w:r>
               <w:rPr>
@@ -1057,7 +1185,7 @@
                 <w:noProof/>
                 <w:webHidden/>
               </w:rPr>
-              <w:instrText xml:space="preserve"> PAGEREF _Toc120277170 \h </w:instrText>
+              <w:instrText xml:space="preserve"> PAGEREF _Toc120290105 \h </w:instrText>
             </w:r>
             <w:r>
               <w:rPr>
@@ -1078,6 +1206,98 @@
                 <w:webHidden/>
               </w:rPr>
               <w:t>3</w:t>
+            </w:r>
+            <w:r>
+              <w:rPr>
+                <w:noProof/>
+                <w:webHidden/>
+              </w:rPr>
+              <w:fldChar w:fldCharType="end"/>
+            </w:r>
+          </w:hyperlink>
+        </w:p>
+        <w:p>
+          <w:pPr>
+            <w:pStyle w:val="TM2"/>
+            <w:tabs>
+              <w:tab w:val="left" w:pos="880"/>
+              <w:tab w:val="right" w:leader="dot" w:pos="9062"/>
+            </w:tabs>
+            <w:rPr>
+              <w:rFonts w:eastAsiaTheme="minorEastAsia" w:cstheme="minorBidi"/>
+              <w:smallCaps w:val="0"/>
+              <w:noProof/>
+              <w:sz w:val="22"/>
+              <w:szCs w:val="22"/>
+              <w:lang w:eastAsia="fr-CH"/>
+            </w:rPr>
+          </w:pPr>
+          <w:hyperlink w:anchor="_Toc120290106" w:history="1">
+            <w:r>
+              <w:rPr>
+                <w:rStyle w:val="Lienhypertexte"/>
+                <w:noProof/>
+              </w:rPr>
+              <w:t>2.3 -</w:t>
+            </w:r>
+            <w:r>
+              <w:rPr>
+                <w:rFonts w:eastAsiaTheme="minorEastAsia" w:cstheme="minorBidi"/>
+                <w:smallCaps w:val="0"/>
+                <w:noProof/>
+                <w:sz w:val="22"/>
+                <w:szCs w:val="22"/>
+                <w:lang w:eastAsia="fr-CH"/>
+              </w:rPr>
+              <w:tab/>
+            </w:r>
+            <w:r>
+              <w:rPr>
+                <w:rStyle w:val="Lienhypertexte"/>
+                <w:noProof/>
+              </w:rPr>
+              <w:t>Récupération du chemin à partir d’un chromosome (compute_complete_valid_path)</w:t>
+            </w:r>
+            <w:r>
+              <w:rPr>
+                <w:noProof/>
+                <w:webHidden/>
+              </w:rPr>
+              <w:tab/>
+            </w:r>
+            <w:r>
+              <w:rPr>
+                <w:noProof/>
+                <w:webHidden/>
+              </w:rPr>
+              <w:fldChar w:fldCharType="begin"/>
+            </w:r>
+            <w:r>
+              <w:rPr>
+                <w:noProof/>
+                <w:webHidden/>
+              </w:rPr>
+              <w:instrText xml:space="preserve"> PAGEREF _Toc120290106 \h </w:instrText>
+            </w:r>
+            <w:r>
+              <w:rPr>
+                <w:noProof/>
+                <w:webHidden/>
+              </w:rPr>
+            </w:r>
+            <w:r>
+              <w:rPr>
+                <w:noProof/>
+                <w:webHidden/>
+              </w:rPr>
+              <w:fldChar w:fldCharType="separate"/>
+            </w:r>
+            <w:r>
+              <w:rPr>
+                <w:noProof/>
+                <w:webHidden/>
+              </w:rPr>
+              <w:t>4</w:t>
             </w:r>
             <w:r>
               <w:rPr>
@@ -1105,13 +1325,13 @@
               <w:lang w:eastAsia="fr-CH"/>
             </w:rPr>
           </w:pPr>
-          <w:hyperlink w:anchor="_Toc120277171" w:history="1">
+          <w:hyperlink w:anchor="_Toc120290107" w:history="1">
             <w:r>
               <w:rPr>
                 <w:rStyle w:val="Lienhypertexte"/>
                 <w:noProof/>
               </w:rPr>
-              <w:t>2.3.2 -</w:t>
+              <w:t>2.3.1 -</w:t>
             </w:r>
             <w:r>
               <w:rPr>
@@ -1130,7 +1350,7 @@
                 <w:rStyle w:val="Lienhypertexte"/>
                 <w:noProof/>
               </w:rPr>
-              <w:t>Framework DEAP</w:t>
+              <w:t>Prévenir les culs-de-sac</w:t>
             </w:r>
             <w:r>
               <w:rPr>
@@ -1151,7 +1371,7 @@
                 <w:noProof/>
                 <w:webHidden/>
               </w:rPr>
-              <w:instrText xml:space="preserve"> PAGEREF _Toc120277171 \h </w:instrText>
+              <w:instrText xml:space="preserve"> PAGEREF _Toc120290107 \h </w:instrText>
             </w:r>
             <w:r>
               <w:rPr>
@@ -1171,7 +1391,283 @@
                 <w:noProof/>
                 <w:webHidden/>
               </w:rPr>
-              <w:t>3</w:t>
+              <w:t>4</w:t>
+            </w:r>
+            <w:r>
+              <w:rPr>
+                <w:noProof/>
+                <w:webHidden/>
+              </w:rPr>
+              <w:fldChar w:fldCharType="end"/>
+            </w:r>
+          </w:hyperlink>
+        </w:p>
+        <w:p>
+          <w:pPr>
+            <w:pStyle w:val="TM2"/>
+            <w:tabs>
+              <w:tab w:val="left" w:pos="880"/>
+              <w:tab w:val="right" w:leader="dot" w:pos="9062"/>
+            </w:tabs>
+            <w:rPr>
+              <w:rFonts w:eastAsiaTheme="minorEastAsia" w:cstheme="minorBidi"/>
+              <w:smallCaps w:val="0"/>
+              <w:noProof/>
+              <w:sz w:val="22"/>
+              <w:szCs w:val="22"/>
+              <w:lang w:eastAsia="fr-CH"/>
+            </w:rPr>
+          </w:pPr>
+          <w:hyperlink w:anchor="_Toc120290108" w:history="1">
+            <w:r>
+              <w:rPr>
+                <w:rStyle w:val="Lienhypertexte"/>
+                <w:noProof/>
+              </w:rPr>
+              <w:t>2.4 -</w:t>
+            </w:r>
+            <w:r>
+              <w:rPr>
+                <w:rFonts w:eastAsiaTheme="minorEastAsia" w:cstheme="minorBidi"/>
+                <w:smallCaps w:val="0"/>
+                <w:noProof/>
+                <w:sz w:val="22"/>
+                <w:szCs w:val="22"/>
+                <w:lang w:eastAsia="fr-CH"/>
+              </w:rPr>
+              <w:tab/>
+            </w:r>
+            <w:r>
+              <w:rPr>
+                <w:rStyle w:val="Lienhypertexte"/>
+                <w:noProof/>
+              </w:rPr>
+              <w:t>Récupération du chemin le plus court (compute_subpath)</w:t>
+            </w:r>
+            <w:r>
+              <w:rPr>
+                <w:noProof/>
+                <w:webHidden/>
+              </w:rPr>
+              <w:tab/>
+            </w:r>
+            <w:r>
+              <w:rPr>
+                <w:noProof/>
+                <w:webHidden/>
+              </w:rPr>
+              <w:fldChar w:fldCharType="begin"/>
+            </w:r>
+            <w:r>
+              <w:rPr>
+                <w:noProof/>
+                <w:webHidden/>
+              </w:rPr>
+              <w:instrText xml:space="preserve"> PAGEREF _Toc120290108 \h </w:instrText>
+            </w:r>
+            <w:r>
+              <w:rPr>
+                <w:noProof/>
+                <w:webHidden/>
+              </w:rPr>
+            </w:r>
+            <w:r>
+              <w:rPr>
+                <w:noProof/>
+                <w:webHidden/>
+              </w:rPr>
+              <w:fldChar w:fldCharType="separate"/>
+            </w:r>
+            <w:r>
+              <w:rPr>
+                <w:noProof/>
+                <w:webHidden/>
+              </w:rPr>
+              <w:t>4</w:t>
+            </w:r>
+            <w:r>
+              <w:rPr>
+                <w:noProof/>
+                <w:webHidden/>
+              </w:rPr>
+              <w:fldChar w:fldCharType="end"/>
+            </w:r>
+          </w:hyperlink>
+        </w:p>
+        <w:p>
+          <w:pPr>
+            <w:pStyle w:val="TM2"/>
+            <w:tabs>
+              <w:tab w:val="left" w:pos="880"/>
+              <w:tab w:val="right" w:leader="dot" w:pos="9062"/>
+            </w:tabs>
+            <w:rPr>
+              <w:rFonts w:eastAsiaTheme="minorEastAsia" w:cstheme="minorBidi"/>
+              <w:smallCaps w:val="0"/>
+              <w:noProof/>
+              <w:sz w:val="22"/>
+              <w:szCs w:val="22"/>
+              <w:lang w:eastAsia="fr-CH"/>
+            </w:rPr>
+          </w:pPr>
+          <w:hyperlink w:anchor="_Toc120290109" w:history="1">
+            <w:r>
+              <w:rPr>
+                <w:rStyle w:val="Lienhypertexte"/>
+                <w:noProof/>
+              </w:rPr>
+              <w:t>2.5 -</w:t>
+            </w:r>
+            <w:r>
+              <w:rPr>
+                <w:rFonts w:eastAsiaTheme="minorEastAsia" w:cstheme="minorBidi"/>
+                <w:smallCaps w:val="0"/>
+                <w:noProof/>
+                <w:sz w:val="22"/>
+                <w:szCs w:val="22"/>
+                <w:lang w:eastAsia="fr-CH"/>
+              </w:rPr>
+              <w:tab/>
+            </w:r>
+            <w:r>
+              <w:rPr>
+                <w:rStyle w:val="Lienhypertexte"/>
+                <w:noProof/>
+              </w:rPr>
+              <w:t>Fonction de sélection</w:t>
+            </w:r>
+            <w:r>
+              <w:rPr>
+                <w:noProof/>
+                <w:webHidden/>
+              </w:rPr>
+              <w:tab/>
+            </w:r>
+            <w:r>
+              <w:rPr>
+                <w:noProof/>
+                <w:webHidden/>
+              </w:rPr>
+              <w:fldChar w:fldCharType="begin"/>
+            </w:r>
+            <w:r>
+              <w:rPr>
+                <w:noProof/>
+                <w:webHidden/>
+              </w:rPr>
+              <w:instrText xml:space="preserve"> PAGEREF _Toc120290109 \h </w:instrText>
+            </w:r>
+            <w:r>
+              <w:rPr>
+                <w:noProof/>
+                <w:webHidden/>
+              </w:rPr>
+            </w:r>
+            <w:r>
+              <w:rPr>
+                <w:noProof/>
+                <w:webHidden/>
+              </w:rPr>
+              <w:fldChar w:fldCharType="separate"/>
+            </w:r>
+            <w:r>
+              <w:rPr>
+                <w:noProof/>
+                <w:webHidden/>
+              </w:rPr>
+              <w:t>5</w:t>
+            </w:r>
+            <w:r>
+              <w:rPr>
+                <w:noProof/>
+                <w:webHidden/>
+              </w:rPr>
+              <w:fldChar w:fldCharType="end"/>
+            </w:r>
+          </w:hyperlink>
+        </w:p>
+        <w:p>
+          <w:pPr>
+            <w:pStyle w:val="TM2"/>
+            <w:tabs>
+              <w:tab w:val="left" w:pos="880"/>
+              <w:tab w:val="right" w:leader="dot" w:pos="9062"/>
+            </w:tabs>
+            <w:rPr>
+              <w:rFonts w:eastAsiaTheme="minorEastAsia" w:cstheme="minorBidi"/>
+              <w:smallCaps w:val="0"/>
+              <w:noProof/>
+              <w:sz w:val="22"/>
+              <w:szCs w:val="22"/>
+              <w:lang w:eastAsia="fr-CH"/>
+            </w:rPr>
+          </w:pPr>
+          <w:hyperlink w:anchor="_Toc120290110" w:history="1">
+            <w:r>
+              <w:rPr>
+                <w:rStyle w:val="Lienhypertexte"/>
+                <w:noProof/>
+              </w:rPr>
+              <w:t>2.6 -</w:t>
+            </w:r>
+            <w:r>
+              <w:rPr>
+                <w:rFonts w:eastAsiaTheme="minorEastAsia" w:cstheme="minorBidi"/>
+                <w:smallCaps w:val="0"/>
+                <w:noProof/>
+                <w:sz w:val="22"/>
+                <w:szCs w:val="22"/>
+                <w:lang w:eastAsia="fr-CH"/>
+              </w:rPr>
+              <w:tab/>
+            </w:r>
+            <w:r>
+              <w:rPr>
+                <w:rStyle w:val="Lienhypertexte"/>
+                <w:noProof/>
+              </w:rPr>
+              <w:t>Fonction de crossover</w:t>
+            </w:r>
+            <w:r>
+              <w:rPr>
+                <w:noProof/>
+                <w:webHidden/>
+              </w:rPr>
+              <w:tab/>
+            </w:r>
+            <w:r>
+              <w:rPr>
+                <w:noProof/>
+                <w:webHidden/>
+              </w:rPr>
+              <w:fldChar w:fldCharType="begin"/>
+            </w:r>
+            <w:r>
+              <w:rPr>
+                <w:noProof/>
+                <w:webHidden/>
+              </w:rPr>
+              <w:instrText xml:space="preserve"> PAGEREF _Toc120290110 \h </w:instrText>
+            </w:r>
+            <w:r>
+              <w:rPr>
+                <w:noProof/>
+                <w:webHidden/>
+              </w:rPr>
+            </w:r>
+            <w:r>
+              <w:rPr>
+                <w:noProof/>
+                <w:webHidden/>
+              </w:rPr>
+              <w:fldChar w:fldCharType="separate"/>
+            </w:r>
+            <w:r>
+              <w:rPr>
+                <w:noProof/>
+                <w:webHidden/>
+              </w:rPr>
+              <w:t>5</w:t>
             </w:r>
             <w:r>
               <w:rPr>
@@ -1199,13 +1695,13 @@
               <w:lang w:eastAsia="fr-CH"/>
             </w:rPr>
           </w:pPr>
-          <w:hyperlink w:anchor="_Toc120277172" w:history="1">
+          <w:hyperlink w:anchor="_Toc120290111" w:history="1">
             <w:r>
               <w:rPr>
                 <w:rStyle w:val="Lienhypertexte"/>
                 <w:noProof/>
               </w:rPr>
-              <w:t>2.3.3 -</w:t>
+              <w:t>2.6.1 -</w:t>
             </w:r>
             <w:r>
               <w:rPr>
@@ -1224,7 +1720,7 @@
                 <w:rStyle w:val="Lienhypertexte"/>
                 <w:noProof/>
               </w:rPr>
-              <w:t>Algorithmes génétiques</w:t>
+              <w:t>Élitisme</w:t>
             </w:r>
             <w:r>
               <w:rPr>
@@ -1245,7 +1741,7 @@
                 <w:noProof/>
                 <w:webHidden/>
               </w:rPr>
-              <w:instrText xml:space="preserve"> PAGEREF _Toc120277172 \h </w:instrText>
+              <w:instrText xml:space="preserve"> PAGEREF _Toc120290111 \h </w:instrText>
             </w:r>
             <w:r>
               <w:rPr>
@@ -1265,79 +1761,7 @@
                 <w:noProof/>
                 <w:webHidden/>
               </w:rPr>
-              <w:t>3</w:t>
-            </w:r>
-            <w:r>
-              <w:rPr>
-                <w:noProof/>
-                <w:webHidden/>
-              </w:rPr>
-              <w:fldChar w:fldCharType="end"/>
-            </w:r>
-          </w:hyperlink>
-        </w:p>
-        <w:p>
-          <w:pPr>
-            <w:pStyle w:val="TM1"/>
-            <w:rPr>
-              <w:rFonts w:eastAsiaTheme="minorEastAsia" w:cstheme="minorBidi"/>
-              <w:b w:val="0"/>
-              <w:bCs w:val="0"/>
-              <w:caps w:val="0"/>
-              <w:noProof/>
-              <w:sz w:val="22"/>
-              <w:szCs w:val="22"/>
-              <w:lang w:eastAsia="fr-CH"/>
-            </w:rPr>
-          </w:pPr>
-          <w:hyperlink w:anchor="_Toc120277173" w:history="1">
-            <w:r>
-              <w:rPr>
-                <w:rStyle w:val="Lienhypertexte"/>
-                <w:noProof/>
-              </w:rPr>
-              <w:t>3 - Réalisation</w:t>
-            </w:r>
-            <w:r>
-              <w:rPr>
-                <w:noProof/>
-                <w:webHidden/>
-              </w:rPr>
-              <w:tab/>
-            </w:r>
-            <w:r>
-              <w:rPr>
-                <w:noProof/>
-                <w:webHidden/>
-              </w:rPr>
-              <w:fldChar w:fldCharType="begin"/>
-            </w:r>
-            <w:r>
-              <w:rPr>
-                <w:noProof/>
-                <w:webHidden/>
-              </w:rPr>
-              <w:instrText xml:space="preserve"> PAGEREF _Toc120277173 \h </w:instrText>
-            </w:r>
-            <w:r>
-              <w:rPr>
-                <w:noProof/>
-                <w:webHidden/>
-              </w:rPr>
-            </w:r>
-            <w:r>
-              <w:rPr>
-                <w:noProof/>
-                <w:webHidden/>
-              </w:rPr>
-              <w:fldChar w:fldCharType="separate"/>
-            </w:r>
-            <w:r>
-              <w:rPr>
-                <w:noProof/>
-                <w:webHidden/>
-              </w:rPr>
-              <w:t>4</w:t>
+              <w:t>5</w:t>
             </w:r>
             <w:r>
               <w:rPr>
@@ -1364,13 +1788,13 @@
               <w:lang w:eastAsia="fr-CH"/>
             </w:rPr>
           </w:pPr>
-          <w:hyperlink w:anchor="_Toc120277174" w:history="1">
+          <w:hyperlink w:anchor="_Toc120290112" w:history="1">
             <w:r>
               <w:rPr>
                 <w:rStyle w:val="Lienhypertexte"/>
                 <w:noProof/>
               </w:rPr>
-              <w:t>3.1 -</w:t>
+              <w:t>2.7 -</w:t>
             </w:r>
             <w:r>
               <w:rPr>
@@ -1388,7 +1812,7 @@
                 <w:rStyle w:val="Lienhypertexte"/>
                 <w:noProof/>
               </w:rPr>
-              <w:t>Définition d’un gène</w:t>
+              <w:t>Fonction de mutation</w:t>
             </w:r>
             <w:r>
               <w:rPr>
@@ -1409,7 +1833,7 @@
                 <w:noProof/>
                 <w:webHidden/>
               </w:rPr>
-              <w:instrText xml:space="preserve"> PAGEREF _Toc120277174 \h </w:instrText>
+              <w:instrText xml:space="preserve"> PAGEREF _Toc120290112 \h </w:instrText>
             </w:r>
             <w:r>
               <w:rPr>
@@ -1429,7 +1853,7 @@
                 <w:noProof/>
                 <w:webHidden/>
               </w:rPr>
-              <w:t>4</w:t>
+              <w:t>5</w:t>
             </w:r>
             <w:r>
               <w:rPr>
@@ -1456,13 +1880,13 @@
               <w:lang w:eastAsia="fr-CH"/>
             </w:rPr>
           </w:pPr>
-          <w:hyperlink w:anchor="_Toc120277175" w:history="1">
+          <w:hyperlink w:anchor="_Toc120290113" w:history="1">
             <w:r>
               <w:rPr>
                 <w:rStyle w:val="Lienhypertexte"/>
                 <w:noProof/>
               </w:rPr>
-              <w:t>3.2 -</w:t>
+              <w:t>2.8 -</w:t>
             </w:r>
             <w:r>
               <w:rPr>
@@ -1480,7 +1904,7 @@
                 <w:rStyle w:val="Lienhypertexte"/>
                 <w:noProof/>
               </w:rPr>
-              <w:t>Définition d’un chromosome</w:t>
+              <w:t>Fonction de fitness</w:t>
             </w:r>
             <w:r>
               <w:rPr>
@@ -1501,7 +1925,7 @@
                 <w:noProof/>
                 <w:webHidden/>
               </w:rPr>
-              <w:instrText xml:space="preserve"> PAGEREF _Toc120277175 \h </w:instrText>
+              <w:instrText xml:space="preserve"> PAGEREF _Toc120290113 \h </w:instrText>
             </w:r>
             <w:r>
               <w:rPr>
@@ -1521,7 +1945,171 @@
                 <w:noProof/>
                 <w:webHidden/>
               </w:rPr>
-              <w:t>4</w:t>
+              <w:t>6</w:t>
+            </w:r>
+            <w:r>
+              <w:rPr>
+                <w:noProof/>
+                <w:webHidden/>
+              </w:rPr>
+              <w:fldChar w:fldCharType="end"/>
+            </w:r>
+          </w:hyperlink>
+        </w:p>
+        <w:p>
+          <w:pPr>
+            <w:pStyle w:val="TM1"/>
+            <w:rPr>
+              <w:rFonts w:eastAsiaTheme="minorEastAsia" w:cstheme="minorBidi"/>
+              <w:b w:val="0"/>
+              <w:bCs w:val="0"/>
+              <w:caps w:val="0"/>
+              <w:noProof/>
+              <w:sz w:val="22"/>
+              <w:szCs w:val="22"/>
+              <w:lang w:eastAsia="fr-CH"/>
+            </w:rPr>
+          </w:pPr>
+          <w:hyperlink w:anchor="_Toc120290114" w:history="1">
+            <w:r>
+              <w:rPr>
+                <w:rStyle w:val="Lienhypertexte"/>
+                <w:noProof/>
+              </w:rPr>
+              <w:t>3 - Résultats</w:t>
+            </w:r>
+            <w:r>
+              <w:rPr>
+                <w:noProof/>
+                <w:webHidden/>
+              </w:rPr>
+              <w:tab/>
+            </w:r>
+            <w:r>
+              <w:rPr>
+                <w:noProof/>
+                <w:webHidden/>
+              </w:rPr>
+              <w:fldChar w:fldCharType="begin"/>
+            </w:r>
+            <w:r>
+              <w:rPr>
+                <w:noProof/>
+                <w:webHidden/>
+              </w:rPr>
+              <w:instrText xml:space="preserve"> PAGEREF _Toc120290114 \h </w:instrText>
+            </w:r>
+            <w:r>
+              <w:rPr>
+                <w:noProof/>
+                <w:webHidden/>
+              </w:rPr>
+            </w:r>
+            <w:r>
+              <w:rPr>
+                <w:noProof/>
+                <w:webHidden/>
+              </w:rPr>
+              <w:fldChar w:fldCharType="separate"/>
+            </w:r>
+            <w:r>
+              <w:rPr>
+                <w:noProof/>
+                <w:webHidden/>
+              </w:rPr>
+              <w:t>7</w:t>
+            </w:r>
+            <w:r>
+              <w:rPr>
+                <w:noProof/>
+                <w:webHidden/>
+              </w:rPr>
+              <w:fldChar w:fldCharType="end"/>
+            </w:r>
+          </w:hyperlink>
+        </w:p>
+        <w:p>
+          <w:pPr>
+            <w:pStyle w:val="TM2"/>
+            <w:tabs>
+              <w:tab w:val="left" w:pos="880"/>
+              <w:tab w:val="right" w:leader="dot" w:pos="9062"/>
+            </w:tabs>
+            <w:rPr>
+              <w:rFonts w:eastAsiaTheme="minorEastAsia" w:cstheme="minorBidi"/>
+              <w:smallCaps w:val="0"/>
+              <w:noProof/>
+              <w:sz w:val="22"/>
+              <w:szCs w:val="22"/>
+              <w:lang w:eastAsia="fr-CH"/>
+            </w:rPr>
+          </w:pPr>
+          <w:hyperlink w:anchor="_Toc120290115" w:history="1">
+            <w:r>
+              <w:rPr>
+                <w:rStyle w:val="Lienhypertexte"/>
+                <w:noProof/>
+              </w:rPr>
+              <w:t>3.1 -</w:t>
+            </w:r>
+            <w:r>
+              <w:rPr>
+                <w:rFonts w:eastAsiaTheme="minorEastAsia" w:cstheme="minorBidi"/>
+                <w:smallCaps w:val="0"/>
+                <w:noProof/>
+                <w:sz w:val="22"/>
+                <w:szCs w:val="22"/>
+                <w:lang w:eastAsia="fr-CH"/>
+              </w:rPr>
+              <w:tab/>
+            </w:r>
+            <w:r>
+              <w:rPr>
+                <w:rStyle w:val="Lienhypertexte"/>
+                <w:noProof/>
+              </w:rPr>
+              <w:t>Labyrinthes aléatoires (ouverts)</w:t>
+            </w:r>
+            <w:r>
+              <w:rPr>
+                <w:noProof/>
+                <w:webHidden/>
+              </w:rPr>
+              <w:tab/>
+            </w:r>
+            <w:r>
+              <w:rPr>
+                <w:noProof/>
+                <w:webHidden/>
+              </w:rPr>
+              <w:fldChar w:fldCharType="begin"/>
+            </w:r>
+            <w:r>
+              <w:rPr>
+                <w:noProof/>
+                <w:webHidden/>
+              </w:rPr>
+              <w:instrText xml:space="preserve"> PAGEREF _Toc120290115 \h </w:instrText>
+            </w:r>
+            <w:r>
+              <w:rPr>
+                <w:noProof/>
+                <w:webHidden/>
+              </w:rPr>
+            </w:r>
+            <w:r>
+              <w:rPr>
+                <w:noProof/>
+                <w:webHidden/>
+              </w:rPr>
+              <w:fldChar w:fldCharType="separate"/>
+            </w:r>
+            <w:r>
+              <w:rPr>
+                <w:noProof/>
+                <w:webHidden/>
+              </w:rPr>
+              <w:t>7</w:t>
             </w:r>
             <w:r>
               <w:rPr>
@@ -1549,13 +2137,13 @@
               <w:lang w:eastAsia="fr-CH"/>
             </w:rPr>
           </w:pPr>
-          <w:hyperlink w:anchor="_Toc120277176" w:history="1">
+          <w:hyperlink w:anchor="_Toc120290116" w:history="1">
             <w:r>
               <w:rPr>
                 <w:rStyle w:val="Lienhypertexte"/>
                 <w:noProof/>
               </w:rPr>
-              <w:t>3.2.1 -</w:t>
+              <w:t>3.1.1 -</w:t>
             </w:r>
             <w:r>
               <w:rPr>
@@ -1574,7 +2162,7 @@
                 <w:rStyle w:val="Lienhypertexte"/>
                 <w:noProof/>
               </w:rPr>
-              <w:t>Taille d’un chromosome</w:t>
+              <w:t>Grille 10x10</w:t>
             </w:r>
             <w:r>
               <w:rPr>
@@ -1595,7 +2183,7 @@
                 <w:noProof/>
                 <w:webHidden/>
               </w:rPr>
-              <w:instrText xml:space="preserve"> PAGEREF _Toc120277176 \h </w:instrText>
+              <w:instrText xml:space="preserve"> PAGEREF _Toc120290116 \h </w:instrText>
             </w:r>
             <w:r>
               <w:rPr>
@@ -1615,99 +2203,7 @@
                 <w:noProof/>
                 <w:webHidden/>
               </w:rPr>
-              <w:t>4</w:t>
-            </w:r>
-            <w:r>
-              <w:rPr>
-                <w:noProof/>
-                <w:webHidden/>
-              </w:rPr>
-              <w:fldChar w:fldCharType="end"/>
-            </w:r>
-          </w:hyperlink>
-        </w:p>
-        <w:p>
-          <w:pPr>
-            <w:pStyle w:val="TM2"/>
-            <w:tabs>
-              <w:tab w:val="left" w:pos="880"/>
-              <w:tab w:val="right" w:leader="dot" w:pos="9062"/>
-            </w:tabs>
-            <w:rPr>
-              <w:rFonts w:eastAsiaTheme="minorEastAsia" w:cstheme="minorBidi"/>
-              <w:smallCaps w:val="0"/>
-              <w:noProof/>
-              <w:sz w:val="22"/>
-              <w:szCs w:val="22"/>
-              <w:lang w:eastAsia="fr-CH"/>
-            </w:rPr>
-          </w:pPr>
-          <w:hyperlink w:anchor="_Toc120277177" w:history="1">
-            <w:r>
-              <w:rPr>
-                <w:rStyle w:val="Lienhypertexte"/>
-                <w:noProof/>
-              </w:rPr>
-              <w:t>3.3 -</w:t>
-            </w:r>
-            <w:r>
-              <w:rPr>
-                <w:rFonts w:eastAsiaTheme="minorEastAsia" w:cstheme="minorBidi"/>
-                <w:smallCaps w:val="0"/>
-                <w:noProof/>
-                <w:sz w:val="22"/>
-                <w:szCs w:val="22"/>
-                <w:lang w:eastAsia="fr-CH"/>
-              </w:rPr>
-              <w:tab/>
-            </w:r>
-            <w:r>
-              <w:rPr>
-                <w:rStyle w:val="Lienhypertexte"/>
-                <w:noProof/>
-              </w:rPr>
-              <w:t>Récupération du chemin à partir d’un chromosome (compute_complete_valid_path)</w:t>
-            </w:r>
-            <w:r>
-              <w:rPr>
-                <w:noProof/>
-                <w:webHidden/>
-              </w:rPr>
-              <w:tab/>
-            </w:r>
-            <w:r>
-              <w:rPr>
-                <w:noProof/>
-                <w:webHidden/>
-              </w:rPr>
-              <w:fldChar w:fldCharType="begin"/>
-            </w:r>
-            <w:r>
-              <w:rPr>
-                <w:noProof/>
-                <w:webHidden/>
-              </w:rPr>
-              <w:instrText xml:space="preserve"> PAGEREF _Toc120277177 \h </w:instrText>
-            </w:r>
-            <w:r>
-              <w:rPr>
-                <w:noProof/>
-                <w:webHidden/>
-              </w:rPr>
-            </w:r>
-            <w:r>
-              <w:rPr>
-                <w:noProof/>
-                <w:webHidden/>
-              </w:rPr>
-              <w:fldChar w:fldCharType="separate"/>
-            </w:r>
-            <w:r>
-              <w:rPr>
-                <w:noProof/>
-                <w:webHidden/>
-              </w:rPr>
-              <w:t>5</w:t>
+              <w:t>7</w:t>
             </w:r>
             <w:r>
               <w:rPr>
@@ -1735,13 +2231,13 @@
               <w:lang w:eastAsia="fr-CH"/>
             </w:rPr>
           </w:pPr>
-          <w:hyperlink w:anchor="_Toc120277178" w:history="1">
+          <w:hyperlink w:anchor="_Toc120290117" w:history="1">
             <w:r>
               <w:rPr>
                 <w:rStyle w:val="Lienhypertexte"/>
                 <w:noProof/>
               </w:rPr>
-              <w:t>3.3.1 -</w:t>
+              <w:t>3.1.2 -</w:t>
             </w:r>
             <w:r>
               <w:rPr>
@@ -1760,7 +2256,7 @@
                 <w:rStyle w:val="Lienhypertexte"/>
                 <w:noProof/>
               </w:rPr>
-              <w:t>Prévenir les culs-de-sac</w:t>
+              <w:t>Grille 20x20</w:t>
             </w:r>
             <w:r>
               <w:rPr>
@@ -1781,7 +2277,7 @@
                 <w:noProof/>
                 <w:webHidden/>
               </w:rPr>
-              <w:instrText xml:space="preserve"> PAGEREF _Toc120277178 \h </w:instrText>
+              <w:instrText xml:space="preserve"> PAGEREF _Toc120290117 \h </w:instrText>
             </w:r>
             <w:r>
               <w:rPr>
@@ -1801,631 +2297,7 @@
                 <w:noProof/>
                 <w:webHidden/>
               </w:rPr>
-              <w:t>5</w:t>
-            </w:r>
-            <w:r>
-              <w:rPr>
-                <w:noProof/>
-                <w:webHidden/>
-              </w:rPr>
-              <w:fldChar w:fldCharType="end"/>
-            </w:r>
-          </w:hyperlink>
-        </w:p>
-        <w:p>
-          <w:pPr>
-            <w:pStyle w:val="TM2"/>
-            <w:tabs>
-              <w:tab w:val="left" w:pos="880"/>
-              <w:tab w:val="right" w:leader="dot" w:pos="9062"/>
-            </w:tabs>
-            <w:rPr>
-              <w:rFonts w:eastAsiaTheme="minorEastAsia" w:cstheme="minorBidi"/>
-              <w:smallCaps w:val="0"/>
-              <w:noProof/>
-              <w:sz w:val="22"/>
-              <w:szCs w:val="22"/>
-              <w:lang w:eastAsia="fr-CH"/>
-            </w:rPr>
-          </w:pPr>
-          <w:hyperlink w:anchor="_Toc120277179" w:history="1">
-            <w:r>
-              <w:rPr>
-                <w:rStyle w:val="Lienhypertexte"/>
-                <w:noProof/>
-              </w:rPr>
-              <w:t>3.4 -</w:t>
-            </w:r>
-            <w:r>
-              <w:rPr>
-                <w:rFonts w:eastAsiaTheme="minorEastAsia" w:cstheme="minorBidi"/>
-                <w:smallCaps w:val="0"/>
-                <w:noProof/>
-                <w:sz w:val="22"/>
-                <w:szCs w:val="22"/>
-                <w:lang w:eastAsia="fr-CH"/>
-              </w:rPr>
-              <w:tab/>
-            </w:r>
-            <w:r>
-              <w:rPr>
-                <w:rStyle w:val="Lienhypertexte"/>
-                <w:noProof/>
-              </w:rPr>
-              <w:t>Récupération du chemin le plus court</w:t>
-            </w:r>
-            <w:r>
-              <w:rPr>
-                <w:noProof/>
-                <w:webHidden/>
-              </w:rPr>
-              <w:tab/>
-            </w:r>
-            <w:r>
-              <w:rPr>
-                <w:noProof/>
-                <w:webHidden/>
-              </w:rPr>
-              <w:fldChar w:fldCharType="begin"/>
-            </w:r>
-            <w:r>
-              <w:rPr>
-                <w:noProof/>
-                <w:webHidden/>
-              </w:rPr>
-              <w:instrText xml:space="preserve"> PAGEREF _Toc120277179 \h </w:instrText>
-            </w:r>
-            <w:r>
-              <w:rPr>
-                <w:noProof/>
-                <w:webHidden/>
-              </w:rPr>
-            </w:r>
-            <w:r>
-              <w:rPr>
-                <w:noProof/>
-                <w:webHidden/>
-              </w:rPr>
-              <w:fldChar w:fldCharType="separate"/>
-            </w:r>
-            <w:r>
-              <w:rPr>
-                <w:noProof/>
-                <w:webHidden/>
-              </w:rPr>
-              <w:t>5</w:t>
-            </w:r>
-            <w:r>
-              <w:rPr>
-                <w:noProof/>
-                <w:webHidden/>
-              </w:rPr>
-              <w:fldChar w:fldCharType="end"/>
-            </w:r>
-          </w:hyperlink>
-        </w:p>
-        <w:p>
-          <w:pPr>
-            <w:pStyle w:val="TM2"/>
-            <w:tabs>
-              <w:tab w:val="left" w:pos="880"/>
-              <w:tab w:val="right" w:leader="dot" w:pos="9062"/>
-            </w:tabs>
-            <w:rPr>
-              <w:rFonts w:eastAsiaTheme="minorEastAsia" w:cstheme="minorBidi"/>
-              <w:smallCaps w:val="0"/>
-              <w:noProof/>
-              <w:sz w:val="22"/>
-              <w:szCs w:val="22"/>
-              <w:lang w:eastAsia="fr-CH"/>
-            </w:rPr>
-          </w:pPr>
-          <w:hyperlink w:anchor="_Toc120277180" w:history="1">
-            <w:r>
-              <w:rPr>
-                <w:rStyle w:val="Lienhypertexte"/>
-                <w:noProof/>
-              </w:rPr>
-              <w:t>3.5 -</w:t>
-            </w:r>
-            <w:r>
-              <w:rPr>
-                <w:rFonts w:eastAsiaTheme="minorEastAsia" w:cstheme="minorBidi"/>
-                <w:smallCaps w:val="0"/>
-                <w:noProof/>
-                <w:sz w:val="22"/>
-                <w:szCs w:val="22"/>
-                <w:lang w:eastAsia="fr-CH"/>
-              </w:rPr>
-              <w:tab/>
-            </w:r>
-            <w:r>
-              <w:rPr>
-                <w:rStyle w:val="Lienhypertexte"/>
-                <w:noProof/>
-              </w:rPr>
-              <w:t>Fonction de sélection</w:t>
-            </w:r>
-            <w:r>
-              <w:rPr>
-                <w:noProof/>
-                <w:webHidden/>
-              </w:rPr>
-              <w:tab/>
-            </w:r>
-            <w:r>
-              <w:rPr>
-                <w:noProof/>
-                <w:webHidden/>
-              </w:rPr>
-              <w:fldChar w:fldCharType="begin"/>
-            </w:r>
-            <w:r>
-              <w:rPr>
-                <w:noProof/>
-                <w:webHidden/>
-              </w:rPr>
-              <w:instrText xml:space="preserve"> PAGEREF _Toc120277180 \h </w:instrText>
-            </w:r>
-            <w:r>
-              <w:rPr>
-                <w:noProof/>
-                <w:webHidden/>
-              </w:rPr>
-            </w:r>
-            <w:r>
-              <w:rPr>
-                <w:noProof/>
-                <w:webHidden/>
-              </w:rPr>
-              <w:fldChar w:fldCharType="separate"/>
-            </w:r>
-            <w:r>
-              <w:rPr>
-                <w:noProof/>
-                <w:webHidden/>
-              </w:rPr>
-              <w:t>5</w:t>
-            </w:r>
-            <w:r>
-              <w:rPr>
-                <w:noProof/>
-                <w:webHidden/>
-              </w:rPr>
-              <w:fldChar w:fldCharType="end"/>
-            </w:r>
-          </w:hyperlink>
-        </w:p>
-        <w:p>
-          <w:pPr>
-            <w:pStyle w:val="TM2"/>
-            <w:tabs>
-              <w:tab w:val="left" w:pos="880"/>
-              <w:tab w:val="right" w:leader="dot" w:pos="9062"/>
-            </w:tabs>
-            <w:rPr>
-              <w:rFonts w:eastAsiaTheme="minorEastAsia" w:cstheme="minorBidi"/>
-              <w:smallCaps w:val="0"/>
-              <w:noProof/>
-              <w:sz w:val="22"/>
-              <w:szCs w:val="22"/>
-              <w:lang w:eastAsia="fr-CH"/>
-            </w:rPr>
-          </w:pPr>
-          <w:hyperlink w:anchor="_Toc120277181" w:history="1">
-            <w:r>
-              <w:rPr>
-                <w:rStyle w:val="Lienhypertexte"/>
-                <w:noProof/>
-              </w:rPr>
-              <w:t>3.6 -</w:t>
-            </w:r>
-            <w:r>
-              <w:rPr>
-                <w:rFonts w:eastAsiaTheme="minorEastAsia" w:cstheme="minorBidi"/>
-                <w:smallCaps w:val="0"/>
-                <w:noProof/>
-                <w:sz w:val="22"/>
-                <w:szCs w:val="22"/>
-                <w:lang w:eastAsia="fr-CH"/>
-              </w:rPr>
-              <w:tab/>
-            </w:r>
-            <w:r>
-              <w:rPr>
-                <w:rStyle w:val="Lienhypertexte"/>
-                <w:noProof/>
-              </w:rPr>
-              <w:t>Fonction de crossover</w:t>
-            </w:r>
-            <w:r>
-              <w:rPr>
-                <w:noProof/>
-                <w:webHidden/>
-              </w:rPr>
-              <w:tab/>
-            </w:r>
-            <w:r>
-              <w:rPr>
-                <w:noProof/>
-                <w:webHidden/>
-              </w:rPr>
-              <w:fldChar w:fldCharType="begin"/>
-            </w:r>
-            <w:r>
-              <w:rPr>
-                <w:noProof/>
-                <w:webHidden/>
-              </w:rPr>
-              <w:instrText xml:space="preserve"> PAGEREF _Toc120277181 \h </w:instrText>
-            </w:r>
-            <w:r>
-              <w:rPr>
-                <w:noProof/>
-                <w:webHidden/>
-              </w:rPr>
-            </w:r>
-            <w:r>
-              <w:rPr>
-                <w:noProof/>
-                <w:webHidden/>
-              </w:rPr>
-              <w:fldChar w:fldCharType="separate"/>
-            </w:r>
-            <w:r>
-              <w:rPr>
-                <w:noProof/>
-                <w:webHidden/>
-              </w:rPr>
-              <w:t>5</w:t>
-            </w:r>
-            <w:r>
-              <w:rPr>
-                <w:noProof/>
-                <w:webHidden/>
-              </w:rPr>
-              <w:fldChar w:fldCharType="end"/>
-            </w:r>
-          </w:hyperlink>
-        </w:p>
-        <w:p>
-          <w:pPr>
-            <w:pStyle w:val="TM2"/>
-            <w:tabs>
-              <w:tab w:val="left" w:pos="880"/>
-              <w:tab w:val="right" w:leader="dot" w:pos="9062"/>
-            </w:tabs>
-            <w:rPr>
-              <w:rFonts w:eastAsiaTheme="minorEastAsia" w:cstheme="minorBidi"/>
-              <w:smallCaps w:val="0"/>
-              <w:noProof/>
-              <w:sz w:val="22"/>
-              <w:szCs w:val="22"/>
-              <w:lang w:eastAsia="fr-CH"/>
-            </w:rPr>
-          </w:pPr>
-          <w:hyperlink w:anchor="_Toc120277182" w:history="1">
-            <w:r>
-              <w:rPr>
-                <w:rStyle w:val="Lienhypertexte"/>
-                <w:noProof/>
-              </w:rPr>
-              <w:t>3.7 -</w:t>
-            </w:r>
-            <w:r>
-              <w:rPr>
-                <w:rFonts w:eastAsiaTheme="minorEastAsia" w:cstheme="minorBidi"/>
-                <w:smallCaps w:val="0"/>
-                <w:noProof/>
-                <w:sz w:val="22"/>
-                <w:szCs w:val="22"/>
-                <w:lang w:eastAsia="fr-CH"/>
-              </w:rPr>
-              <w:tab/>
-            </w:r>
-            <w:r>
-              <w:rPr>
-                <w:rStyle w:val="Lienhypertexte"/>
-                <w:noProof/>
-              </w:rPr>
-              <w:t>Fonction de mutation</w:t>
-            </w:r>
-            <w:r>
-              <w:rPr>
-                <w:noProof/>
-                <w:webHidden/>
-              </w:rPr>
-              <w:tab/>
-            </w:r>
-            <w:r>
-              <w:rPr>
-                <w:noProof/>
-                <w:webHidden/>
-              </w:rPr>
-              <w:fldChar w:fldCharType="begin"/>
-            </w:r>
-            <w:r>
-              <w:rPr>
-                <w:noProof/>
-                <w:webHidden/>
-              </w:rPr>
-              <w:instrText xml:space="preserve"> PAGEREF _Toc120277182 \h </w:instrText>
-            </w:r>
-            <w:r>
-              <w:rPr>
-                <w:noProof/>
-                <w:webHidden/>
-              </w:rPr>
-            </w:r>
-            <w:r>
-              <w:rPr>
-                <w:noProof/>
-                <w:webHidden/>
-              </w:rPr>
-              <w:fldChar w:fldCharType="separate"/>
-            </w:r>
-            <w:r>
-              <w:rPr>
-                <w:noProof/>
-                <w:webHidden/>
-              </w:rPr>
-              <w:t>6</w:t>
-            </w:r>
-            <w:r>
-              <w:rPr>
-                <w:noProof/>
-                <w:webHidden/>
-              </w:rPr>
-              <w:fldChar w:fldCharType="end"/>
-            </w:r>
-          </w:hyperlink>
-        </w:p>
-        <w:p>
-          <w:pPr>
-            <w:pStyle w:val="TM2"/>
-            <w:tabs>
-              <w:tab w:val="left" w:pos="880"/>
-              <w:tab w:val="right" w:leader="dot" w:pos="9062"/>
-            </w:tabs>
-            <w:rPr>
-              <w:rFonts w:eastAsiaTheme="minorEastAsia" w:cstheme="minorBidi"/>
-              <w:smallCaps w:val="0"/>
-              <w:noProof/>
-              <w:sz w:val="22"/>
-              <w:szCs w:val="22"/>
-              <w:lang w:eastAsia="fr-CH"/>
-            </w:rPr>
-          </w:pPr>
-          <w:hyperlink w:anchor="_Toc120277183" w:history="1">
-            <w:r>
-              <w:rPr>
-                <w:rStyle w:val="Lienhypertexte"/>
-                <w:noProof/>
-              </w:rPr>
-              <w:t>3.8 -</w:t>
-            </w:r>
-            <w:r>
-              <w:rPr>
-                <w:rFonts w:eastAsiaTheme="minorEastAsia" w:cstheme="minorBidi"/>
-                <w:smallCaps w:val="0"/>
-                <w:noProof/>
-                <w:sz w:val="22"/>
-                <w:szCs w:val="22"/>
-                <w:lang w:eastAsia="fr-CH"/>
-              </w:rPr>
-              <w:tab/>
-            </w:r>
-            <w:r>
-              <w:rPr>
-                <w:rStyle w:val="Lienhypertexte"/>
-                <w:noProof/>
-              </w:rPr>
-              <w:t>Fonction de fitness</w:t>
-            </w:r>
-            <w:r>
-              <w:rPr>
-                <w:noProof/>
-                <w:webHidden/>
-              </w:rPr>
-              <w:tab/>
-            </w:r>
-            <w:r>
-              <w:rPr>
-                <w:noProof/>
-                <w:webHidden/>
-              </w:rPr>
-              <w:fldChar w:fldCharType="begin"/>
-            </w:r>
-            <w:r>
-              <w:rPr>
-                <w:noProof/>
-                <w:webHidden/>
-              </w:rPr>
-              <w:instrText xml:space="preserve"> PAGEREF _Toc120277183 \h </w:instrText>
-            </w:r>
-            <w:r>
-              <w:rPr>
-                <w:noProof/>
-                <w:webHidden/>
-              </w:rPr>
-            </w:r>
-            <w:r>
-              <w:rPr>
-                <w:noProof/>
-                <w:webHidden/>
-              </w:rPr>
-              <w:fldChar w:fldCharType="separate"/>
-            </w:r>
-            <w:r>
-              <w:rPr>
-                <w:noProof/>
-                <w:webHidden/>
-              </w:rPr>
-              <w:t>6</w:t>
-            </w:r>
-            <w:r>
-              <w:rPr>
-                <w:noProof/>
-                <w:webHidden/>
-              </w:rPr>
-              <w:fldChar w:fldCharType="end"/>
-            </w:r>
-          </w:hyperlink>
-        </w:p>
-        <w:p>
-          <w:pPr>
-            <w:pStyle w:val="TM1"/>
-            <w:rPr>
-              <w:rFonts w:eastAsiaTheme="minorEastAsia" w:cstheme="minorBidi"/>
-              <w:b w:val="0"/>
-              <w:bCs w:val="0"/>
-              <w:caps w:val="0"/>
-              <w:noProof/>
-              <w:sz w:val="22"/>
-              <w:szCs w:val="22"/>
-              <w:lang w:eastAsia="fr-CH"/>
-            </w:rPr>
-          </w:pPr>
-          <w:hyperlink w:anchor="_Toc120277184" w:history="1">
-            <w:r>
-              <w:rPr>
-                <w:rStyle w:val="Lienhypertexte"/>
-                <w:noProof/>
-              </w:rPr>
-              <w:t>4 - Résultats</w:t>
-            </w:r>
-            <w:r>
-              <w:rPr>
-                <w:noProof/>
-                <w:webHidden/>
-              </w:rPr>
-              <w:tab/>
-            </w:r>
-            <w:r>
-              <w:rPr>
-                <w:noProof/>
-                <w:webHidden/>
-              </w:rPr>
-              <w:fldChar w:fldCharType="begin"/>
-            </w:r>
-            <w:r>
-              <w:rPr>
-                <w:noProof/>
-                <w:webHidden/>
-              </w:rPr>
-              <w:instrText xml:space="preserve"> PAGEREF _Toc120277184 \h </w:instrText>
-            </w:r>
-            <w:r>
-              <w:rPr>
-                <w:noProof/>
-                <w:webHidden/>
-              </w:rPr>
-            </w:r>
-            <w:r>
-              <w:rPr>
-                <w:noProof/>
-                <w:webHidden/>
-              </w:rPr>
-              <w:fldChar w:fldCharType="separate"/>
-            </w:r>
-            <w:r>
-              <w:rPr>
-                <w:noProof/>
-                <w:webHidden/>
-              </w:rPr>
-              <w:t>7</w:t>
-            </w:r>
-            <w:r>
-              <w:rPr>
-                <w:noProof/>
-                <w:webHidden/>
-              </w:rPr>
-              <w:fldChar w:fldCharType="end"/>
-            </w:r>
-          </w:hyperlink>
-        </w:p>
-        <w:p>
-          <w:pPr>
-            <w:pStyle w:val="TM2"/>
-            <w:tabs>
-              <w:tab w:val="left" w:pos="880"/>
-              <w:tab w:val="right" w:leader="dot" w:pos="9062"/>
-            </w:tabs>
-            <w:rPr>
-              <w:rFonts w:eastAsiaTheme="minorEastAsia" w:cstheme="minorBidi"/>
-              <w:smallCaps w:val="0"/>
-              <w:noProof/>
-              <w:sz w:val="22"/>
-              <w:szCs w:val="22"/>
-              <w:lang w:eastAsia="fr-CH"/>
-            </w:rPr>
-          </w:pPr>
-          <w:hyperlink w:anchor="_Toc120277185" w:history="1">
-            <w:r>
-              <w:rPr>
-                <w:rStyle w:val="Lienhypertexte"/>
-                <w:noProof/>
-              </w:rPr>
-              <w:t>4.1 -</w:t>
-            </w:r>
-            <w:r>
-              <w:rPr>
-                <w:rFonts w:eastAsiaTheme="minorEastAsia" w:cstheme="minorBidi"/>
-                <w:smallCaps w:val="0"/>
-                <w:noProof/>
-                <w:sz w:val="22"/>
-                <w:szCs w:val="22"/>
-                <w:lang w:eastAsia="fr-CH"/>
-              </w:rPr>
-              <w:tab/>
-            </w:r>
-            <w:r>
-              <w:rPr>
-                <w:rStyle w:val="Lienhypertexte"/>
-                <w:noProof/>
-              </w:rPr>
-              <w:t>Labyrinthes aléatoires</w:t>
-            </w:r>
-            <w:r>
-              <w:rPr>
-                <w:noProof/>
-                <w:webHidden/>
-              </w:rPr>
-              <w:tab/>
-            </w:r>
-            <w:r>
-              <w:rPr>
-                <w:noProof/>
-                <w:webHidden/>
-              </w:rPr>
-              <w:fldChar w:fldCharType="begin"/>
-            </w:r>
-            <w:r>
-              <w:rPr>
-                <w:noProof/>
-                <w:webHidden/>
-              </w:rPr>
-              <w:instrText xml:space="preserve"> PAGEREF _Toc120277185 \h </w:instrText>
-            </w:r>
-            <w:r>
-              <w:rPr>
-                <w:noProof/>
-                <w:webHidden/>
-              </w:rPr>
-            </w:r>
-            <w:r>
-              <w:rPr>
-                <w:noProof/>
-                <w:webHidden/>
-              </w:rPr>
-              <w:fldChar w:fldCharType="separate"/>
-            </w:r>
-            <w:r>
-              <w:rPr>
-                <w:noProof/>
-                <w:webHidden/>
-              </w:rPr>
-              <w:t>7</w:t>
+              <w:t>8</w:t>
             </w:r>
             <w:r>
               <w:rPr>
@@ -2453,13 +2325,13 @@
               <w:lang w:eastAsia="fr-CH"/>
             </w:rPr>
           </w:pPr>
-          <w:hyperlink w:anchor="_Toc120277186" w:history="1">
+          <w:hyperlink w:anchor="_Toc120290118" w:history="1">
             <w:r>
               <w:rPr>
                 <w:rStyle w:val="Lienhypertexte"/>
                 <w:noProof/>
               </w:rPr>
-              <w:t>4.1.1 -</w:t>
+              <w:t>3.1.3 -</w:t>
             </w:r>
             <w:r>
               <w:rPr>
@@ -2478,7 +2350,7 @@
                 <w:rStyle w:val="Lienhypertexte"/>
                 <w:noProof/>
               </w:rPr>
-              <w:t>Grille 10x10</w:t>
+              <w:t>Grille 30x30</w:t>
             </w:r>
             <w:r>
               <w:rPr>
@@ -2499,7 +2371,7 @@
                 <w:noProof/>
                 <w:webHidden/>
               </w:rPr>
-              <w:instrText xml:space="preserve"> PAGEREF _Toc120277186 \h </w:instrText>
+              <w:instrText xml:space="preserve"> PAGEREF _Toc120290118 \h </w:instrText>
             </w:r>
             <w:r>
               <w:rPr>
@@ -2519,7 +2391,99 @@
                 <w:noProof/>
                 <w:webHidden/>
               </w:rPr>
-              <w:t>7</w:t>
+              <w:t>10</w:t>
+            </w:r>
+            <w:r>
+              <w:rPr>
+                <w:noProof/>
+                <w:webHidden/>
+              </w:rPr>
+              <w:fldChar w:fldCharType="end"/>
+            </w:r>
+          </w:hyperlink>
+        </w:p>
+        <w:p>
+          <w:pPr>
+            <w:pStyle w:val="TM2"/>
+            <w:tabs>
+              <w:tab w:val="left" w:pos="880"/>
+              <w:tab w:val="right" w:leader="dot" w:pos="9062"/>
+            </w:tabs>
+            <w:rPr>
+              <w:rFonts w:eastAsiaTheme="minorEastAsia" w:cstheme="minorBidi"/>
+              <w:smallCaps w:val="0"/>
+              <w:noProof/>
+              <w:sz w:val="22"/>
+              <w:szCs w:val="22"/>
+              <w:lang w:eastAsia="fr-CH"/>
+            </w:rPr>
+          </w:pPr>
+          <w:hyperlink w:anchor="_Toc120290119" w:history="1">
+            <w:r>
+              <w:rPr>
+                <w:rStyle w:val="Lienhypertexte"/>
+                <w:noProof/>
+              </w:rPr>
+              <w:t>3.2 -</w:t>
+            </w:r>
+            <w:r>
+              <w:rPr>
+                <w:rFonts w:eastAsiaTheme="minorEastAsia" w:cstheme="minorBidi"/>
+                <w:smallCaps w:val="0"/>
+                <w:noProof/>
+                <w:sz w:val="22"/>
+                <w:szCs w:val="22"/>
+                <w:lang w:eastAsia="fr-CH"/>
+              </w:rPr>
+              <w:tab/>
+            </w:r>
+            <w:r>
+              <w:rPr>
+                <w:rStyle w:val="Lienhypertexte"/>
+                <w:noProof/>
+              </w:rPr>
+              <w:t>Labyrinthes aléatoires réalistes (fermés)</w:t>
+            </w:r>
+            <w:r>
+              <w:rPr>
+                <w:noProof/>
+                <w:webHidden/>
+              </w:rPr>
+              <w:tab/>
+            </w:r>
+            <w:r>
+              <w:rPr>
+                <w:noProof/>
+                <w:webHidden/>
+              </w:rPr>
+              <w:fldChar w:fldCharType="begin"/>
+            </w:r>
+            <w:r>
+              <w:rPr>
+                <w:noProof/>
+                <w:webHidden/>
+              </w:rPr>
+              <w:instrText xml:space="preserve"> PAGEREF _Toc120290119 \h </w:instrText>
+            </w:r>
+            <w:r>
+              <w:rPr>
+                <w:noProof/>
+                <w:webHidden/>
+              </w:rPr>
+            </w:r>
+            <w:r>
+              <w:rPr>
+                <w:noProof/>
+                <w:webHidden/>
+              </w:rPr>
+              <w:fldChar w:fldCharType="separate"/>
+            </w:r>
+            <w:r>
+              <w:rPr>
+                <w:noProof/>
+                <w:webHidden/>
+              </w:rPr>
+              <w:t>12</w:t>
             </w:r>
             <w:r>
               <w:rPr>
@@ -2547,13 +2511,13 @@
               <w:lang w:eastAsia="fr-CH"/>
             </w:rPr>
           </w:pPr>
-          <w:hyperlink w:anchor="_Toc120277187" w:history="1">
+          <w:hyperlink w:anchor="_Toc120290120" w:history="1">
             <w:r>
               <w:rPr>
                 <w:rStyle w:val="Lienhypertexte"/>
                 <w:noProof/>
               </w:rPr>
-              <w:t>4.1.2 -</w:t>
+              <w:t>3.2.1 -</w:t>
             </w:r>
             <w:r>
               <w:rPr>
@@ -2572,7 +2536,7 @@
                 <w:rStyle w:val="Lienhypertexte"/>
                 <w:noProof/>
               </w:rPr>
-              <w:t>Grille 20x20</w:t>
+              <w:t>Grille 10x10</w:t>
             </w:r>
             <w:r>
               <w:rPr>
@@ -2593,7 +2557,7 @@
                 <w:noProof/>
                 <w:webHidden/>
               </w:rPr>
-              <w:instrText xml:space="preserve"> PAGEREF _Toc120277187 \h </w:instrText>
+              <w:instrText xml:space="preserve"> PAGEREF _Toc120290120 \h </w:instrText>
             </w:r>
             <w:r>
               <w:rPr>
@@ -2613,7 +2577,7 @@
                 <w:noProof/>
                 <w:webHidden/>
               </w:rPr>
-              <w:t>7</w:t>
+              <w:t>12</w:t>
             </w:r>
             <w:r>
               <w:rPr>
@@ -2641,13 +2605,13 @@
               <w:lang w:eastAsia="fr-CH"/>
             </w:rPr>
           </w:pPr>
-          <w:hyperlink w:anchor="_Toc120277188" w:history="1">
+          <w:hyperlink w:anchor="_Toc120290121" w:history="1">
             <w:r>
               <w:rPr>
                 <w:rStyle w:val="Lienhypertexte"/>
                 <w:noProof/>
               </w:rPr>
-              <w:t>4.1.3 -</w:t>
+              <w:t>3.2.2 -</w:t>
             </w:r>
             <w:r>
               <w:rPr>
@@ -2666,7 +2630,7 @@
                 <w:rStyle w:val="Lienhypertexte"/>
                 <w:noProof/>
               </w:rPr>
-              <w:t>Grille 30x30</w:t>
+              <w:t>Grille 20x20</w:t>
             </w:r>
             <w:r>
               <w:rPr>
@@ -2687,7 +2651,7 @@
                 <w:noProof/>
                 <w:webHidden/>
               </w:rPr>
-              <w:instrText xml:space="preserve"> PAGEREF _Toc120277188 \h </w:instrText>
+              <w:instrText xml:space="preserve"> PAGEREF _Toc120290121 \h </w:instrText>
             </w:r>
             <w:r>
               <w:rPr>
@@ -2707,99 +2671,7 @@
                 <w:noProof/>
                 <w:webHidden/>
               </w:rPr>
-              <w:t>7</w:t>
-            </w:r>
-            <w:r>
-              <w:rPr>
-                <w:noProof/>
-                <w:webHidden/>
-              </w:rPr>
-              <w:fldChar w:fldCharType="end"/>
-            </w:r>
-          </w:hyperlink>
-        </w:p>
-        <w:p>
-          <w:pPr>
-            <w:pStyle w:val="TM2"/>
-            <w:tabs>
-              <w:tab w:val="left" w:pos="880"/>
-              <w:tab w:val="right" w:leader="dot" w:pos="9062"/>
-            </w:tabs>
-            <w:rPr>
-              <w:rFonts w:eastAsiaTheme="minorEastAsia" w:cstheme="minorBidi"/>
-              <w:smallCaps w:val="0"/>
-              <w:noProof/>
-              <w:sz w:val="22"/>
-              <w:szCs w:val="22"/>
-              <w:lang w:eastAsia="fr-CH"/>
-            </w:rPr>
-          </w:pPr>
-          <w:hyperlink w:anchor="_Toc120277189" w:history="1">
-            <w:r>
-              <w:rPr>
-                <w:rStyle w:val="Lienhypertexte"/>
-                <w:noProof/>
-              </w:rPr>
-              <w:t>4.2 -</w:t>
-            </w:r>
-            <w:r>
-              <w:rPr>
-                <w:rFonts w:eastAsiaTheme="minorEastAsia" w:cstheme="minorBidi"/>
-                <w:smallCaps w:val="0"/>
-                <w:noProof/>
-                <w:sz w:val="22"/>
-                <w:szCs w:val="22"/>
-                <w:lang w:eastAsia="fr-CH"/>
-              </w:rPr>
-              <w:tab/>
-            </w:r>
-            <w:r>
-              <w:rPr>
-                <w:rStyle w:val="Lienhypertexte"/>
-                <w:noProof/>
-              </w:rPr>
-              <w:t>Labyrinthes réalistes</w:t>
-            </w:r>
-            <w:r>
-              <w:rPr>
-                <w:noProof/>
-                <w:webHidden/>
-              </w:rPr>
-              <w:tab/>
-            </w:r>
-            <w:r>
-              <w:rPr>
-                <w:noProof/>
-                <w:webHidden/>
-              </w:rPr>
-              <w:fldChar w:fldCharType="begin"/>
-            </w:r>
-            <w:r>
-              <w:rPr>
-                <w:noProof/>
-                <w:webHidden/>
-              </w:rPr>
-              <w:instrText xml:space="preserve"> PAGEREF _Toc120277189 \h </w:instrText>
-            </w:r>
-            <w:r>
-              <w:rPr>
-                <w:noProof/>
-                <w:webHidden/>
-              </w:rPr>
-            </w:r>
-            <w:r>
-              <w:rPr>
-                <w:noProof/>
-                <w:webHidden/>
-              </w:rPr>
-              <w:fldChar w:fldCharType="separate"/>
-            </w:r>
-            <w:r>
-              <w:rPr>
-                <w:noProof/>
-                <w:webHidden/>
-              </w:rPr>
-              <w:t>7</w:t>
+              <w:t>13</w:t>
             </w:r>
             <w:r>
               <w:rPr>
@@ -2827,13 +2699,13 @@
               <w:lang w:eastAsia="fr-CH"/>
             </w:rPr>
           </w:pPr>
-          <w:hyperlink w:anchor="_Toc120277190" w:history="1">
+          <w:hyperlink w:anchor="_Toc120290122" w:history="1">
             <w:r>
               <w:rPr>
                 <w:rStyle w:val="Lienhypertexte"/>
                 <w:noProof/>
               </w:rPr>
-              <w:t>4.2.1 -</w:t>
+              <w:t>3.2.3 -</w:t>
             </w:r>
             <w:r>
               <w:rPr>
@@ -2852,7 +2724,7 @@
                 <w:rStyle w:val="Lienhypertexte"/>
                 <w:noProof/>
               </w:rPr>
-              <w:t>Grille 10x10</w:t>
+              <w:t>Grille 30x30</w:t>
             </w:r>
             <w:r>
               <w:rPr>
@@ -2873,7 +2745,7 @@
                 <w:noProof/>
                 <w:webHidden/>
               </w:rPr>
-              <w:instrText xml:space="preserve"> PAGEREF _Toc120277190 \h </w:instrText>
+              <w:instrText xml:space="preserve"> PAGEREF _Toc120290122 \h </w:instrText>
             </w:r>
             <w:r>
               <w:rPr>
@@ -2893,195 +2765,7 @@
                 <w:noProof/>
                 <w:webHidden/>
               </w:rPr>
-              <w:t>7</w:t>
-            </w:r>
-            <w:r>
-              <w:rPr>
-                <w:noProof/>
-                <w:webHidden/>
-              </w:rPr>
-              <w:fldChar w:fldCharType="end"/>
-            </w:r>
-          </w:hyperlink>
-        </w:p>
-        <w:p>
-          <w:pPr>
-            <w:pStyle w:val="TM3"/>
-            <w:tabs>
-              <w:tab w:val="left" w:pos="1320"/>
-              <w:tab w:val="right" w:leader="dot" w:pos="9062"/>
-            </w:tabs>
-            <w:rPr>
-              <w:rFonts w:eastAsiaTheme="minorEastAsia" w:cstheme="minorBidi"/>
-              <w:i w:val="0"/>
-              <w:iCs w:val="0"/>
-              <w:noProof/>
-              <w:sz w:val="22"/>
-              <w:szCs w:val="22"/>
-              <w:lang w:eastAsia="fr-CH"/>
-            </w:rPr>
-          </w:pPr>
-          <w:hyperlink w:anchor="_Toc120277191" w:history="1">
-            <w:r>
-              <w:rPr>
-                <w:rStyle w:val="Lienhypertexte"/>
-                <w:noProof/>
-              </w:rPr>
-              <w:t>4.2.2 -</w:t>
-            </w:r>
-            <w:r>
-              <w:rPr>
-                <w:rFonts w:eastAsiaTheme="minorEastAsia" w:cstheme="minorBidi"/>
-                <w:i w:val="0"/>
-                <w:iCs w:val="0"/>
-                <w:noProof/>
-                <w:sz w:val="22"/>
-                <w:szCs w:val="22"/>
-                <w:lang w:eastAsia="fr-CH"/>
-              </w:rPr>
-              <w:tab/>
-            </w:r>
-            <w:r>
-              <w:rPr>
-                <w:rStyle w:val="Lienhypertexte"/>
-                <w:noProof/>
-              </w:rPr>
-              <w:t>Grille 20x20</w:t>
-            </w:r>
-            <w:r>
-              <w:rPr>
-                <w:noProof/>
-                <w:webHidden/>
-              </w:rPr>
-              <w:tab/>
-            </w:r>
-            <w:r>
-              <w:rPr>
-                <w:noProof/>
-                <w:webHidden/>
-              </w:rPr>
-              <w:fldChar w:fldCharType="begin"/>
-            </w:r>
-            <w:r>
-              <w:rPr>
-                <w:noProof/>
-                <w:webHidden/>
-              </w:rPr>
-              <w:instrText xml:space="preserve"> PAGEREF _Toc120277191 \h </w:instrText>
-            </w:r>
-            <w:r>
-              <w:rPr>
-                <w:noProof/>
-                <w:webHidden/>
-              </w:rPr>
-            </w:r>
-            <w:r>
-              <w:rPr>
-                <w:noProof/>
-                <w:webHidden/>
-              </w:rPr>
-              <w:fldChar w:fldCharType="separate"/>
-            </w:r>
-            <w:r>
-              <w:rPr>
-                <w:noProof/>
-                <w:webHidden/>
-              </w:rPr>
-              <w:t>7</w:t>
-            </w:r>
-            <w:r>
-              <w:rPr>
-                <w:noProof/>
-                <w:webHidden/>
-              </w:rPr>
-              <w:fldChar w:fldCharType="end"/>
-            </w:r>
-          </w:hyperlink>
-        </w:p>
-        <w:p>
-          <w:pPr>
-            <w:pStyle w:val="TM3"/>
-            <w:tabs>
-              <w:tab w:val="left" w:pos="1320"/>
-              <w:tab w:val="right" w:leader="dot" w:pos="9062"/>
-            </w:tabs>
-            <w:rPr>
-              <w:rFonts w:eastAsiaTheme="minorEastAsia" w:cstheme="minorBidi"/>
-              <w:i w:val="0"/>
-              <w:iCs w:val="0"/>
-              <w:noProof/>
-              <w:sz w:val="22"/>
-              <w:szCs w:val="22"/>
-              <w:lang w:eastAsia="fr-CH"/>
-            </w:rPr>
-          </w:pPr>
-          <w:hyperlink w:anchor="_Toc120277192" w:history="1">
-            <w:r>
-              <w:rPr>
-                <w:rStyle w:val="Lienhypertexte"/>
-                <w:noProof/>
-              </w:rPr>
-              <w:t>4.2.3 -</w:t>
-            </w:r>
-            <w:r>
-              <w:rPr>
-                <w:rFonts w:eastAsiaTheme="minorEastAsia" w:cstheme="minorBidi"/>
-                <w:i w:val="0"/>
-                <w:iCs w:val="0"/>
-                <w:noProof/>
-                <w:sz w:val="22"/>
-                <w:szCs w:val="22"/>
-                <w:lang w:eastAsia="fr-CH"/>
-              </w:rPr>
-              <w:tab/>
-            </w:r>
-            <w:r>
-              <w:rPr>
-                <w:rStyle w:val="Lienhypertexte"/>
-                <w:noProof/>
-              </w:rPr>
-              <w:t>Grille 30x30</w:t>
-            </w:r>
-            <w:r>
-              <w:rPr>
-                <w:noProof/>
-                <w:webHidden/>
-              </w:rPr>
-              <w:tab/>
-            </w:r>
-            <w:r>
-              <w:rPr>
-                <w:noProof/>
-                <w:webHidden/>
-              </w:rPr>
-              <w:fldChar w:fldCharType="begin"/>
-            </w:r>
-            <w:r>
-              <w:rPr>
-                <w:noProof/>
-                <w:webHidden/>
-              </w:rPr>
-              <w:instrText xml:space="preserve"> PAGEREF _Toc120277192 \h </w:instrText>
-            </w:r>
-            <w:r>
-              <w:rPr>
-                <w:noProof/>
-                <w:webHidden/>
-              </w:rPr>
-            </w:r>
-            <w:r>
-              <w:rPr>
-                <w:noProof/>
-                <w:webHidden/>
-              </w:rPr>
-              <w:fldChar w:fldCharType="separate"/>
-            </w:r>
-            <w:r>
-              <w:rPr>
-                <w:noProof/>
-                <w:webHidden/>
-              </w:rPr>
-              <w:t>7</w:t>
+              <w:t>14</w:t>
             </w:r>
             <w:r>
               <w:rPr>
@@ -3106,13 +2790,13 @@
               <w:lang w:eastAsia="fr-CH"/>
             </w:rPr>
           </w:pPr>
-          <w:hyperlink w:anchor="_Toc120277193" w:history="1">
+          <w:hyperlink w:anchor="_Toc120290123" w:history="1">
             <w:r>
               <w:rPr>
                 <w:rStyle w:val="Lienhypertexte"/>
                 <w:noProof/>
               </w:rPr>
-              <w:t>5 - Améliorations / optimisations potentielles</w:t>
+              <w:t>4 - Améliorations / optimisations potentielles</w:t>
             </w:r>
             <w:r>
               <w:rPr>
@@ -3133,7 +2817,7 @@
                 <w:noProof/>
                 <w:webHidden/>
               </w:rPr>
-              <w:instrText xml:space="preserve"> PAGEREF _Toc120277193 \h </w:instrText>
+              <w:instrText xml:space="preserve"> PAGEREF _Toc120290123 \h </w:instrText>
             </w:r>
             <w:r>
               <w:rPr>
@@ -3153,7 +2837,7 @@
                 <w:noProof/>
                 <w:webHidden/>
               </w:rPr>
-              <w:t>8</w:t>
+              <w:t>17</w:t>
             </w:r>
             <w:r>
               <w:rPr>
@@ -3180,13 +2864,13 @@
               <w:lang w:eastAsia="fr-CH"/>
             </w:rPr>
           </w:pPr>
-          <w:hyperlink w:anchor="_Toc120277194" w:history="1">
+          <w:hyperlink w:anchor="_Toc120290124" w:history="1">
             <w:r>
               <w:rPr>
                 <w:rStyle w:val="Lienhypertexte"/>
                 <w:noProof/>
               </w:rPr>
-              <w:t>5.1 -</w:t>
+              <w:t>4.1 -</w:t>
             </w:r>
             <w:r>
               <w:rPr>
@@ -3225,7 +2909,7 @@
                 <w:noProof/>
                 <w:webHidden/>
               </w:rPr>
-              <w:instrText xml:space="preserve"> PAGEREF _Toc120277194 \h </w:instrText>
+              <w:instrText xml:space="preserve"> PAGEREF _Toc120290124 \h </w:instrText>
             </w:r>
             <w:r>
               <w:rPr>
@@ -3245,79 +2929,7 @@
                 <w:noProof/>
                 <w:webHidden/>
               </w:rPr>
-              <w:t>8</w:t>
-            </w:r>
-            <w:r>
-              <w:rPr>
-                <w:noProof/>
-                <w:webHidden/>
-              </w:rPr>
-              <w:fldChar w:fldCharType="end"/>
-            </w:r>
-          </w:hyperlink>
-        </w:p>
-        <w:p>
-          <w:pPr>
-            <w:pStyle w:val="TM1"/>
-            <w:rPr>
-              <w:rFonts w:eastAsiaTheme="minorEastAsia" w:cstheme="minorBidi"/>
-              <w:b w:val="0"/>
-              <w:bCs w:val="0"/>
-              <w:caps w:val="0"/>
-              <w:noProof/>
-              <w:sz w:val="22"/>
-              <w:szCs w:val="22"/>
-              <w:lang w:eastAsia="fr-CH"/>
-            </w:rPr>
-          </w:pPr>
-          <w:hyperlink w:anchor="_Toc120277195" w:history="1">
-            <w:r>
-              <w:rPr>
-                <w:rStyle w:val="Lienhypertexte"/>
-                <w:noProof/>
-              </w:rPr>
-              <w:t>6 - Annexes</w:t>
-            </w:r>
-            <w:r>
-              <w:rPr>
-                <w:noProof/>
-                <w:webHidden/>
-              </w:rPr>
-              <w:tab/>
-            </w:r>
-            <w:r>
-              <w:rPr>
-                <w:noProof/>
-                <w:webHidden/>
-              </w:rPr>
-              <w:fldChar w:fldCharType="begin"/>
-            </w:r>
-            <w:r>
-              <w:rPr>
-                <w:noProof/>
-                <w:webHidden/>
-              </w:rPr>
-              <w:instrText xml:space="preserve"> PAGEREF _Toc120277195 \h </w:instrText>
-            </w:r>
-            <w:r>
-              <w:rPr>
-                <w:noProof/>
-                <w:webHidden/>
-              </w:rPr>
-            </w:r>
-            <w:r>
-              <w:rPr>
-                <w:noProof/>
-                <w:webHidden/>
-              </w:rPr>
-              <w:fldChar w:fldCharType="separate"/>
-            </w:r>
-            <w:r>
-              <w:rPr>
-                <w:noProof/>
-                <w:webHidden/>
-              </w:rPr>
-              <w:t>I</w:t>
+              <w:t>17</w:t>
             </w:r>
             <w:r>
               <w:rPr>
@@ -3344,13 +2956,13 @@
               <w:lang w:eastAsia="fr-CH"/>
             </w:rPr>
           </w:pPr>
-          <w:hyperlink w:anchor="_Toc120277196" w:history="1">
+          <w:hyperlink w:anchor="_Toc120290125" w:history="1">
             <w:r>
               <w:rPr>
                 <w:rStyle w:val="Lienhypertexte"/>
                 <w:noProof/>
               </w:rPr>
-              <w:t>6.1 -</w:t>
+              <w:t>4.2 -</w:t>
             </w:r>
             <w:r>
               <w:rPr>
@@ -3368,7 +2980,7 @@
                 <w:rStyle w:val="Lienhypertexte"/>
                 <w:noProof/>
               </w:rPr>
-              <w:t>Table des illustrations</w:t>
+              <w:t>Labyrinthe impossible</w:t>
             </w:r>
             <w:r>
               <w:rPr>
@@ -3389,7 +3001,79 @@
                 <w:noProof/>
                 <w:webHidden/>
               </w:rPr>
-              <w:instrText xml:space="preserve"> PAGEREF _Toc120277196 \h </w:instrText>
+              <w:instrText xml:space="preserve"> PAGEREF _Toc120290125 \h </w:instrText>
+            </w:r>
+            <w:r>
+              <w:rPr>
+                <w:noProof/>
+                <w:webHidden/>
+              </w:rPr>
+            </w:r>
+            <w:r>
+              <w:rPr>
+                <w:noProof/>
+                <w:webHidden/>
+              </w:rPr>
+              <w:fldChar w:fldCharType="separate"/>
+            </w:r>
+            <w:r>
+              <w:rPr>
+                <w:noProof/>
+                <w:webHidden/>
+              </w:rPr>
+              <w:t>17</w:t>
+            </w:r>
+            <w:r>
+              <w:rPr>
+                <w:noProof/>
+                <w:webHidden/>
+              </w:rPr>
+              <w:fldChar w:fldCharType="end"/>
+            </w:r>
+          </w:hyperlink>
+        </w:p>
+        <w:p>
+          <w:pPr>
+            <w:pStyle w:val="TM1"/>
+            <w:rPr>
+              <w:rFonts w:eastAsiaTheme="minorEastAsia" w:cstheme="minorBidi"/>
+              <w:b w:val="0"/>
+              <w:bCs w:val="0"/>
+              <w:caps w:val="0"/>
+              <w:noProof/>
+              <w:sz w:val="22"/>
+              <w:szCs w:val="22"/>
+              <w:lang w:eastAsia="fr-CH"/>
+            </w:rPr>
+          </w:pPr>
+          <w:hyperlink w:anchor="_Toc120290126" w:history="1">
+            <w:r>
+              <w:rPr>
+                <w:rStyle w:val="Lienhypertexte"/>
+                <w:noProof/>
+              </w:rPr>
+              <w:t>5 - Annexes</w:t>
+            </w:r>
+            <w:r>
+              <w:rPr>
+                <w:noProof/>
+                <w:webHidden/>
+              </w:rPr>
+              <w:tab/>
+            </w:r>
+            <w:r>
+              <w:rPr>
+                <w:noProof/>
+                <w:webHidden/>
+              </w:rPr>
+              <w:fldChar w:fldCharType="begin"/>
+            </w:r>
+            <w:r>
+              <w:rPr>
+                <w:noProof/>
+                <w:webHidden/>
+              </w:rPr>
+              <w:instrText xml:space="preserve"> PAGEREF _Toc120290126 \h </w:instrText>
             </w:r>
             <w:r>
               <w:rPr>
@@ -3436,13 +3120,13 @@
               <w:lang w:eastAsia="fr-CH"/>
             </w:rPr>
           </w:pPr>
-          <w:hyperlink w:anchor="_Toc120277197" w:history="1">
+          <w:hyperlink w:anchor="_Toc120290127" w:history="1">
             <w:r>
               <w:rPr>
                 <w:rStyle w:val="Lienhypertexte"/>
                 <w:noProof/>
               </w:rPr>
-              <w:t>6.2 -</w:t>
+              <w:t>5.1 -</w:t>
             </w:r>
             <w:r>
               <w:rPr>
@@ -3460,7 +3144,7 @@
                 <w:rStyle w:val="Lienhypertexte"/>
                 <w:noProof/>
               </w:rPr>
-              <w:t>Bibliographies et références</w:t>
+              <w:t>Table des illustrations</w:t>
             </w:r>
             <w:r>
               <w:rPr>
@@ -3481,7 +3165,7 @@
                 <w:noProof/>
                 <w:webHidden/>
               </w:rPr>
-              <w:instrText xml:space="preserve"> PAGEREF _Toc120277197 \h </w:instrText>
+              <w:instrText xml:space="preserve"> PAGEREF _Toc120290127 \h </w:instrText>
             </w:r>
             <w:r>
               <w:rPr>
@@ -3501,7 +3185,7 @@
                 <w:noProof/>
                 <w:webHidden/>
               </w:rPr>
-              <w:t>II</w:t>
+              <w:t>I</w:t>
             </w:r>
             <w:r>
               <w:rPr>
@@ -3514,34 +3198,32 @@
         </w:p>
         <w:p>
           <w:pPr>
-            <w:pStyle w:val="TM3"/>
+            <w:pStyle w:val="TM2"/>
             <w:tabs>
-              <w:tab w:val="left" w:pos="1320"/>
+              <w:tab w:val="left" w:pos="880"/>
               <w:tab w:val="right" w:leader="dot" w:pos="9062"/>
             </w:tabs>
             <w:rPr>
               <w:rFonts w:eastAsiaTheme="minorEastAsia" w:cstheme="minorBidi"/>
-              <w:i w:val="0"/>
-              <w:iCs w:val="0"/>
+              <w:smallCaps w:val="0"/>
               <w:noProof/>
               <w:sz w:val="22"/>
               <w:szCs w:val="22"/>
               <w:lang w:eastAsia="fr-CH"/>
             </w:rPr>
           </w:pPr>
-          <w:hyperlink w:anchor="_Toc120277198" w:history="1">
+          <w:hyperlink w:anchor="_Toc120290128" w:history="1">
             <w:r>
               <w:rPr>
                 <w:rStyle w:val="Lienhypertexte"/>
                 <w:noProof/>
               </w:rPr>
-              <w:t>6.2.1 -</w:t>
+              <w:t>5.2 -</w:t>
             </w:r>
             <w:r>
               <w:rPr>
                 <w:rFonts w:eastAsiaTheme="minorEastAsia" w:cstheme="minorBidi"/>
-                <w:i w:val="0"/>
-                <w:iCs w:val="0"/>
+                <w:smallCaps w:val="0"/>
                 <w:noProof/>
                 <w:sz w:val="22"/>
                 <w:szCs w:val="22"/>
@@ -3554,7 +3236,7 @@
                 <w:rStyle w:val="Lienhypertexte"/>
                 <w:noProof/>
               </w:rPr>
-              <w:t>Sites Web</w:t>
+              <w:t>Bibliographies et références</w:t>
             </w:r>
             <w:r>
               <w:rPr>
@@ -3575,199 +3257,7 @@
                 <w:noProof/>
                 <w:webHidden/>
               </w:rPr>
-              <w:instrText xml:space="preserve"> PAGEREF _Toc120277198 \h </w:instrText>
-            </w:r>
-            <w:r>
-              <w:rPr>
-                <w:noProof/>
-                <w:webHidden/>
-              </w:rPr>
-            </w:r>
-            <w:r>
-              <w:rPr>
-                <w:noProof/>
-                <w:webHidden/>
-              </w:rPr>
-              <w:fldChar w:fldCharType="separate"/>
-            </w:r>
-            <w:r>
-              <w:rPr>
-                <w:noProof/>
-                <w:webHidden/>
-              </w:rPr>
-              <w:t>II</w:t>
-            </w:r>
-            <w:r>
-              <w:rPr>
-                <w:noProof/>
-                <w:webHidden/>
-              </w:rPr>
-              <w:fldChar w:fldCharType="end"/>
-            </w:r>
-          </w:hyperlink>
-        </w:p>
-        <w:p>
-          <w:pPr>
-            <w:pStyle w:val="TM3"/>
-            <w:tabs>
-              <w:tab w:val="left" w:pos="1320"/>
-              <w:tab w:val="right" w:leader="dot" w:pos="9062"/>
-            </w:tabs>
-            <w:rPr>
-              <w:rFonts w:eastAsiaTheme="minorEastAsia" w:cstheme="minorBidi"/>
-              <w:i w:val="0"/>
-              <w:iCs w:val="0"/>
-              <w:noProof/>
-              <w:sz w:val="22"/>
-              <w:szCs w:val="22"/>
-              <w:lang w:eastAsia="fr-CH"/>
-            </w:rPr>
-          </w:pPr>
-          <w:hyperlink w:anchor="_Toc120277199" w:history="1">
-            <w:r>
-              <w:rPr>
-                <w:rStyle w:val="Lienhypertexte"/>
-                <w:noProof/>
-                <w:lang w:val="en-US"/>
-              </w:rPr>
-              <w:t>6.2.2 -</w:t>
-            </w:r>
-            <w:r>
-              <w:rPr>
-                <w:rFonts w:eastAsiaTheme="minorEastAsia" w:cstheme="minorBidi"/>
-                <w:i w:val="0"/>
-                <w:iCs w:val="0"/>
-                <w:noProof/>
-                <w:sz w:val="22"/>
-                <w:szCs w:val="22"/>
-                <w:lang w:eastAsia="fr-CH"/>
-              </w:rPr>
-              <w:tab/>
-            </w:r>
-            <w:r>
-              <w:rPr>
-                <w:rStyle w:val="Lienhypertexte"/>
-                <w:noProof/>
-                <w:lang w:val="en-US"/>
-              </w:rPr>
-              <w:t>Livres</w:t>
-            </w:r>
-            <w:r>
-              <w:rPr>
-                <w:noProof/>
-                <w:webHidden/>
-              </w:rPr>
-              <w:tab/>
-            </w:r>
-            <w:r>
-              <w:rPr>
-                <w:noProof/>
-                <w:webHidden/>
-              </w:rPr>
-              <w:fldChar w:fldCharType="begin"/>
-            </w:r>
-            <w:r>
-              <w:rPr>
-                <w:noProof/>
-                <w:webHidden/>
-              </w:rPr>
-              <w:instrText xml:space="preserve"> PAGEREF _Toc120277199 \h </w:instrText>
-            </w:r>
-            <w:r>
-              <w:rPr>
-                <w:noProof/>
-                <w:webHidden/>
-              </w:rPr>
-            </w:r>
-            <w:r>
-              <w:rPr>
-                <w:noProof/>
-                <w:webHidden/>
-              </w:rPr>
-              <w:fldChar w:fldCharType="separate"/>
-            </w:r>
-            <w:r>
-              <w:rPr>
-                <w:noProof/>
-                <w:webHidden/>
-              </w:rPr>
-              <w:t>II</w:t>
-            </w:r>
-            <w:r>
-              <w:rPr>
-                <w:noProof/>
-                <w:webHidden/>
-              </w:rPr>
-              <w:fldChar w:fldCharType="end"/>
-            </w:r>
-          </w:hyperlink>
-        </w:p>
-        <w:p>
-          <w:pPr>
-            <w:pStyle w:val="TM3"/>
-            <w:tabs>
-              <w:tab w:val="left" w:pos="1320"/>
-              <w:tab w:val="right" w:leader="dot" w:pos="9062"/>
-            </w:tabs>
-            <w:rPr>
-              <w:rFonts w:eastAsiaTheme="minorEastAsia" w:cstheme="minorBidi"/>
-              <w:i w:val="0"/>
-              <w:iCs w:val="0"/>
-              <w:noProof/>
-              <w:sz w:val="22"/>
-              <w:szCs w:val="22"/>
-              <w:lang w:eastAsia="fr-CH"/>
-            </w:rPr>
-          </w:pPr>
-          <w:hyperlink w:anchor="_Toc120277200" w:history="1">
-            <w:r>
-              <w:rPr>
-                <w:rStyle w:val="Lienhypertexte"/>
-                <w:noProof/>
-                <w:lang w:val="en-US"/>
-              </w:rPr>
-              <w:t>6.2.3 -</w:t>
-            </w:r>
-            <w:r>
-              <w:rPr>
-                <w:rFonts w:eastAsiaTheme="minorEastAsia" w:cstheme="minorBidi"/>
-                <w:i w:val="0"/>
-                <w:iCs w:val="0"/>
-                <w:noProof/>
-                <w:sz w:val="22"/>
-                <w:szCs w:val="22"/>
-                <w:lang w:eastAsia="fr-CH"/>
-              </w:rPr>
-              <w:tab/>
-            </w:r>
-            <w:r>
-              <w:rPr>
-                <w:rStyle w:val="Lienhypertexte"/>
-                <w:noProof/>
-                <w:lang w:val="en-US"/>
-              </w:rPr>
-              <w:t>Autres</w:t>
-            </w:r>
-            <w:r>
-              <w:rPr>
-                <w:noProof/>
-                <w:webHidden/>
-              </w:rPr>
-              <w:tab/>
-            </w:r>
-            <w:r>
-              <w:rPr>
-                <w:noProof/>
-                <w:webHidden/>
-              </w:rPr>
-              <w:fldChar w:fldCharType="begin"/>
-            </w:r>
-            <w:r>
-              <w:rPr>
-                <w:noProof/>
-                <w:webHidden/>
-              </w:rPr>
-              <w:instrText xml:space="preserve"> PAGEREF _Toc120277200 \h </w:instrText>
+              <w:instrText xml:space="preserve"> PAGEREF _Toc120290128 \h </w:instrText>
             </w:r>
             <w:r>
               <w:rPr>
@@ -3851,7 +3341,7 @@
       <w:pPr>
         <w:pStyle w:val="TitrePrincipal"/>
       </w:pPr>
-      <w:bookmarkStart w:id="0" w:name="_Toc120277166"/>
+      <w:bookmarkStart w:id="0" w:name="_Toc120290099"/>
       <w:r>
         <w:lastRenderedPageBreak/>
         <w:t>Introduction</w:t>
@@ -3862,7 +3352,7 @@
       <w:pPr>
         <w:pStyle w:val="TitreSecondaire"/>
       </w:pPr>
-      <w:bookmarkStart w:id="1" w:name="_Toc120277167"/>
+      <w:bookmarkStart w:id="1" w:name="_Toc120290100"/>
       <w:r>
         <w:t>Contexte</w:t>
       </w:r>
@@ -3872,12 +3362,60 @@
       <w:pPr>
         <w:pStyle w:val="TexteFormel"/>
       </w:pPr>
+      <w:r>
+        <w:t xml:space="preserve">Ce travail pratique rentre dans le cadre du cours </w:t>
+      </w:r>
+      <w:r>
+        <w:rPr>
+          <w:i/>
+          <w:iCs/>
+        </w:rPr>
+        <w:t>3250.3 Intelligence artificielle I</w:t>
+      </w:r>
+      <w:r>
+        <w:t xml:space="preserve">, dispensé par M </w:t>
+      </w:r>
+      <w:proofErr w:type="spellStart"/>
+      <w:r>
+        <w:t>Albertetti</w:t>
+      </w:r>
+      <w:proofErr w:type="spellEnd"/>
+      <w:r>
+        <w:t>.</w:t>
+      </w:r>
+      <w:r>
+        <w:t xml:space="preserve"> </w:t>
+      </w:r>
+      <w:r>
+        <w:t xml:space="preserve">Il nous a été demandé de </w:t>
+      </w:r>
+      <w:r>
+        <w:t>réaliser</w:t>
+      </w:r>
+      <w:r>
+        <w:t xml:space="preserve"> un projet</w:t>
+      </w:r>
+      <w:r>
+        <w:t xml:space="preserve"> permettant de mettre en </w:t>
+      </w:r>
+      <w:r>
+        <w:t>œuvre nos connaissances</w:t>
+      </w:r>
+      <w:r>
+        <w:t xml:space="preserve"> concernant les algorithmes génétiques, </w:t>
+      </w:r>
+      <w:r>
+        <w:t>acquises lors de ce cours</w:t>
+      </w:r>
+      <w:r>
+        <w:t>.</w:t>
+      </w:r>
     </w:p>
     <w:p>
       <w:pPr>
         <w:pStyle w:val="TitreSecondaire"/>
       </w:pPr>
-      <w:bookmarkStart w:id="2" w:name="_Toc120277168"/>
+      <w:bookmarkStart w:id="2" w:name="_Toc120290101"/>
       <w:r>
         <w:t xml:space="preserve">Description du </w:t>
       </w:r>
@@ -3890,85 +3428,136 @@
       <w:pPr>
         <w:pStyle w:val="TexteFormel"/>
       </w:pPr>
-    </w:p>
-    <w:p>
-      <w:pPr>
-        <w:pStyle w:val="TitreSecondaire"/>
-      </w:pPr>
-      <w:bookmarkStart w:id="3" w:name="_Toc120277169"/>
-      <w:r>
-        <w:t xml:space="preserve">Choix des </w:t>
-      </w:r>
-      <w:r>
-        <w:t>technologies</w:t>
-      </w:r>
-      <w:bookmarkEnd w:id="3"/>
-    </w:p>
-    <w:p>
-      <w:pPr>
-        <w:pStyle w:val="Titre3"/>
-      </w:pPr>
-      <w:bookmarkStart w:id="4" w:name="_Toc120277170"/>
-      <w:r>
+      <w:r>
+        <w:t>Le but de ce travail consiste à implémenter un algorithme</w:t>
+      </w:r>
+      <w:r>
+        <w:t xml:space="preserve"> génétique</w:t>
+      </w:r>
+      <w:r>
+        <w:t xml:space="preserve"> ayant pour objectif de </w:t>
+      </w:r>
+      <w:r>
+        <w:t>résoudre un labyrinthe.</w:t>
+      </w:r>
+      <w:r>
+        <w:t xml:space="preserve"> Cette implémentation doit être réalisée avec le langage de programmation </w:t>
+      </w:r>
+      <w:r>
+        <w:rPr>
+          <w:i/>
+          <w:iCs/>
+        </w:rPr>
         <w:t>Python</w:t>
       </w:r>
-      <w:bookmarkEnd w:id="4"/>
+      <w:r>
+        <w:t xml:space="preserve">, ainsi que le </w:t>
+      </w:r>
+      <w:proofErr w:type="spellStart"/>
+      <w:r>
+        <w:t>framework</w:t>
+      </w:r>
+      <w:proofErr w:type="spellEnd"/>
+      <w:r>
+        <w:t xml:space="preserve"> </w:t>
+      </w:r>
+      <w:r>
+        <w:rPr>
+          <w:i/>
+          <w:iCs/>
+        </w:rPr>
+        <w:t>DEAP</w:t>
+      </w:r>
+      <w:r>
+        <w:t>.</w:t>
+      </w:r>
     </w:p>
     <w:p>
       <w:pPr>
         <w:pStyle w:val="TexteFormel"/>
       </w:pPr>
-    </w:p>
-    <w:p>
-      <w:pPr>
-        <w:pStyle w:val="Titre3"/>
-      </w:pPr>
-      <w:bookmarkStart w:id="5" w:name="_Toc120277171"/>
-      <w:r>
-        <w:t>Framework DEAP</w:t>
-      </w:r>
-      <w:bookmarkEnd w:id="5"/>
+      <w:r>
+        <w:t xml:space="preserve">Un labyrinthe est représenté par une matrice de dimensions </w:t>
+      </w:r>
+      <w:proofErr w:type="spellStart"/>
+      <w:r>
+        <w:t>NxN</w:t>
+      </w:r>
+      <w:proofErr w:type="spellEnd"/>
+      <w:r>
+        <w:t>, où chacune des cellules peut prendre pour valeur 0 ou 1.</w:t>
+      </w:r>
     </w:p>
     <w:p>
       <w:pPr>
         <w:pStyle w:val="TexteFormel"/>
-      </w:pPr>
-    </w:p>
-    <w:p>
-      <w:pPr>
-        <w:pStyle w:val="Titre3"/>
-      </w:pPr>
-      <w:bookmarkStart w:id="6" w:name="_Toc120277172"/>
-      <w:r>
-        <w:t>Algorithmes génétiques</w:t>
-      </w:r>
-      <w:bookmarkEnd w:id="6"/>
+        <w:numPr>
+          <w:ilvl w:val="0"/>
+          <w:numId w:val="35"/>
+        </w:numPr>
+      </w:pPr>
+      <w:r>
+        <w:t>0 représente une cellule vide, dans laquelle</w:t>
+      </w:r>
+      <w:r>
+        <w:t xml:space="preserve"> l’algorithme peut se déplacer</w:t>
+      </w:r>
+      <w:r>
+        <w:t>,</w:t>
+      </w:r>
     </w:p>
     <w:p>
       <w:pPr>
         <w:pStyle w:val="TexteFormel"/>
-      </w:pPr>
+        <w:numPr>
+          <w:ilvl w:val="0"/>
+          <w:numId w:val="35"/>
+        </w:numPr>
+      </w:pPr>
+      <w:r>
+        <w:t>1 représente une cellule pleine, correspondant à un mur,</w:t>
+      </w:r>
+      <w:r>
+        <w:t xml:space="preserve"> dans laquelle l’algorithme ne peut pas se trouver.</w:t>
+      </w:r>
+    </w:p>
+    <w:p>
+      <w:pPr>
+        <w:pStyle w:val="TexteFormel"/>
+      </w:pPr>
+      <w:r>
+        <w:t>L’entrée du labyrinthe (cellule initiale) se trouve toujours dans le coin sur supérieur gauche, aux coordonnées (0, 0).</w:t>
+      </w:r>
+      <w:r>
+        <w:t xml:space="preserve"> L’algorithme peut se déplacer dans quatre directions uniquement : haut, gauche, </w:t>
+      </w:r>
+      <w:r>
+        <w:t>bas,</w:t>
+      </w:r>
+      <w:r>
+        <w:t xml:space="preserve"> droite.</w:t>
+      </w:r>
     </w:p>
     <w:p>
       <w:pPr>
         <w:pStyle w:val="TitrePrincipal"/>
       </w:pPr>
-      <w:bookmarkStart w:id="7" w:name="_Toc120277173"/>
+      <w:bookmarkStart w:id="3" w:name="_Toc120290102"/>
       <w:r>
         <w:lastRenderedPageBreak/>
         <w:t>Réalisation</w:t>
       </w:r>
-      <w:bookmarkEnd w:id="7"/>
+      <w:bookmarkEnd w:id="3"/>
     </w:p>
     <w:p>
       <w:pPr>
         <w:pStyle w:val="TitreSecondaire"/>
       </w:pPr>
-      <w:bookmarkStart w:id="8" w:name="_Toc120277174"/>
+      <w:bookmarkStart w:id="4" w:name="_Toc120290103"/>
       <w:r>
         <w:t>Définition d’un gène</w:t>
       </w:r>
-      <w:bookmarkEnd w:id="8"/>
+      <w:bookmarkEnd w:id="4"/>
     </w:p>
     <w:p>
       <w:pPr>
@@ -4033,11 +3622,11 @@
       <w:pPr>
         <w:pStyle w:val="TitreSecondaire"/>
       </w:pPr>
-      <w:bookmarkStart w:id="9" w:name="_Toc120277175"/>
+      <w:bookmarkStart w:id="5" w:name="_Toc120290104"/>
       <w:r>
         <w:t>Définition d’un chromosome</w:t>
       </w:r>
-      <w:bookmarkEnd w:id="9"/>
+      <w:bookmarkEnd w:id="5"/>
     </w:p>
     <w:p>
       <w:pPr>
@@ -4052,17 +3641,28 @@
         <w:pStyle w:val="TexteFormel"/>
       </w:pPr>
       <w:r>
-        <w:t>Un chromosome est une suite, d'une certaine longueur, de gènes. Un chromosome, à partir d'une position initiale, peut être appliqué afin d'obtenir une position finale. Cela est fait dans la fonction de</w:t>
+        <w:t>Un chromosome est une suite, d'une certaine longueur, de gènes.</w:t>
+      </w:r>
+      <w:r>
+        <w:t xml:space="preserve"> A partir d’un chromosome et d’une position initiale, un chemin peut être généré</w:t>
+      </w:r>
+      <w:r>
+        <w:t>, menant à une position finale.</w:t>
+      </w:r>
+      <w:r>
+        <w:t xml:space="preserve"> Cela est fait dans la fonction de</w:t>
       </w:r>
       <w:r>
         <w:t xml:space="preserve"> </w:t>
       </w:r>
+      <w:proofErr w:type="spellStart"/>
       <w:r>
         <w:rPr>
           <w:rStyle w:val="CodeCar"/>
         </w:rPr>
         <w:t>compute_complete_valid_path</w:t>
       </w:r>
+      <w:proofErr w:type="spellEnd"/>
       <w:r>
         <w:t xml:space="preserve"> </w:t>
       </w:r>
@@ -4074,11 +3674,11 @@
       <w:pPr>
         <w:pStyle w:val="Titre3"/>
       </w:pPr>
-      <w:bookmarkStart w:id="10" w:name="_Toc120277176"/>
+      <w:bookmarkStart w:id="6" w:name="_Toc120290105"/>
       <w:r>
         <w:t>Taille d’un chromosome</w:t>
       </w:r>
-      <w:bookmarkEnd w:id="10"/>
+      <w:bookmarkEnd w:id="6"/>
     </w:p>
     <w:p>
       <w:pPr>
@@ -4158,32 +3758,22 @@
       <w:pPr>
         <w:pStyle w:val="Lgende"/>
       </w:pPr>
-      <w:bookmarkStart w:id="11" w:name="_Toc120277016"/>
+      <w:bookmarkStart w:id="7" w:name="_Toc120290048"/>
       <w:r>
         <w:t xml:space="preserve">Figure </w:t>
       </w:r>
-      <w:r>
-        <w:fldChar w:fldCharType="begin"/>
-      </w:r>
-      <w:r>
-        <w:instrText xml:space="preserve"> SEQ Figure \* ARABIC </w:instrText>
-      </w:r>
-      <w:r>
-        <w:fldChar w:fldCharType="separate"/>
-      </w:r>
-      <w:r>
-        <w:rPr>
-          <w:noProof/>
-        </w:rPr>
-        <w:t>1</w:t>
-      </w:r>
-      <w:r>
-        <w:fldChar w:fldCharType="end"/>
-      </w:r>
+      <w:fldSimple w:instr=" SEQ Figure \* ARABIC ">
+        <w:r>
+          <w:rPr>
+            <w:noProof/>
+          </w:rPr>
+          <w:t>1</w:t>
+        </w:r>
+      </w:fldSimple>
       <w:r>
         <w:t xml:space="preserve"> - Labyrinthe menant au chemin le plus long</w:t>
       </w:r>
-      <w:bookmarkEnd w:id="11"/>
+      <w:bookmarkEnd w:id="7"/>
     </w:p>
     <w:p>
       <w:pPr>
@@ -4191,13 +3781,7 @@
       </w:pPr>
       <w:r>
         <w:lastRenderedPageBreak/>
-        <w:t>Le chemin le plus long possède donc un</w:t>
-      </w:r>
-      <w:r>
-        <w:t>e</w:t>
-      </w:r>
-      <w:r>
-        <w:t xml:space="preserve"> longueur de </w:t>
+        <w:t xml:space="preserve">Le chemin le plus long possède donc une longueur de </w:t>
       </w:r>
       <w:r>
         <w:rPr>
@@ -4205,6 +3789,7 @@
         </w:rPr>
         <w:t>(</w:t>
       </w:r>
+      <w:proofErr w:type="spellStart"/>
       <w:r>
         <w:rPr>
           <w:rStyle w:val="CodeCar"/>
@@ -4215,8 +3800,16 @@
         <w:rPr>
           <w:rStyle w:val="CodeCar"/>
         </w:rPr>
-        <w:t xml:space="preserve">idth * </w:t>
-      </w:r>
+        <w:t>idth</w:t>
+      </w:r>
+      <w:proofErr w:type="spellEnd"/>
+      <w:r>
+        <w:rPr>
+          <w:rStyle w:val="CodeCar"/>
+        </w:rPr>
+        <w:t xml:space="preserve"> * </w:t>
+      </w:r>
+      <w:proofErr w:type="spellStart"/>
       <w:r>
         <w:rPr>
           <w:rStyle w:val="CodeCar"/>
@@ -4227,7 +3820,14 @@
         <w:rPr>
           <w:rStyle w:val="CodeCar"/>
         </w:rPr>
-        <w:t>ength) / 2</w:t>
+        <w:t>ength</w:t>
+      </w:r>
+      <w:proofErr w:type="spellEnd"/>
+      <w:r>
+        <w:rPr>
+          <w:rStyle w:val="CodeCar"/>
+        </w:rPr>
+        <w:t>) / 2</w:t>
       </w:r>
       <w:r>
         <w:t>. La taille des chromosomes dans cette implémentation se base sur cette formule.</w:t>
@@ -4237,14 +3837,22 @@
       <w:pPr>
         <w:pStyle w:val="TitreSecondaire"/>
       </w:pPr>
-      <w:bookmarkStart w:id="12" w:name="_Toc120277177"/>
+      <w:bookmarkStart w:id="8" w:name="_Toc120290106"/>
       <w:r>
         <w:t>Récupération du chemin à partir d’un chromosome</w:t>
       </w:r>
       <w:r>
-        <w:t xml:space="preserve"> (compute_complete_valid_path)</w:t>
-      </w:r>
-      <w:bookmarkEnd w:id="12"/>
+        <w:t xml:space="preserve"> (</w:t>
+      </w:r>
+      <w:proofErr w:type="spellStart"/>
+      <w:r>
+        <w:t>compute_complete_valid_path</w:t>
+      </w:r>
+      <w:proofErr w:type="spellEnd"/>
+      <w:r>
+        <w:t>)</w:t>
+      </w:r>
+      <w:bookmarkEnd w:id="8"/>
     </w:p>
     <w:p>
       <w:pPr>
@@ -4259,60 +3867,90 @@
         <w:pStyle w:val="TexteFormel"/>
       </w:pPr>
       <w:r>
-        <w:t xml:space="preserve">Lors de la première version de mon implémentation, si appliquer </w:t>
+        <w:t>Lors de la première version de mon implémentation, si appliquer le gène actuel résidait en une position illégale (mur, en dehors du tableau), celle-ci n'était juste pas appliquée. Une autre approche a été mise en place par la suite, afin de prévenir les culs-de-sac.</w:t>
+      </w:r>
+    </w:p>
+    <w:p>
+      <w:pPr>
+        <w:pStyle w:val="Titre3"/>
+      </w:pPr>
+      <w:bookmarkStart w:id="9" w:name="_Toc120290107"/>
+      <w:r>
+        <w:t>Prévenir les culs-de-sac</w:t>
+      </w:r>
+      <w:bookmarkEnd w:id="9"/>
+    </w:p>
+    <w:p>
+      <w:pPr>
+        <w:pStyle w:val="TexteFormel"/>
+      </w:pPr>
+      <w:r>
+        <w:t xml:space="preserve">Si l'application d’un gène génère une position illégale, </w:t>
       </w:r>
       <w:r>
         <w:t>le gène actuel</w:t>
       </w:r>
       <w:r>
-        <w:t xml:space="preserve"> résidait en une position illégale (mur, en dehors du tableau), celle-ci n'était juste pas appliquée. Une autre approche a été mise en place par la suite, afin de prévenir </w:t>
-      </w:r>
-      <w:r>
-        <w:t>les culs-de-sac</w:t>
-      </w:r>
-      <w:r>
-        <w:t>.</w:t>
-      </w:r>
-    </w:p>
-    <w:p>
-      <w:pPr>
-        <w:pStyle w:val="Titre3"/>
-      </w:pPr>
-      <w:bookmarkStart w:id="13" w:name="_Toc120277178"/>
-      <w:r>
-        <w:t>Prévenir les culs-de-sac</w:t>
-      </w:r>
-      <w:bookmarkEnd w:id="13"/>
+        <w:t xml:space="preserve"> est alors </w:t>
+      </w:r>
+      <w:r>
+        <w:t>transformé</w:t>
+      </w:r>
+      <w:r>
+        <w:t xml:space="preserve"> en un autre déplacement, jusqu'à ce que celui-ci donne une position légale.</w:t>
+      </w:r>
+      <w:r>
+        <w:t xml:space="preserve"> Dans ce contexte, une position légale</w:t>
+      </w:r>
+      <w:r>
+        <w:t> :</w:t>
+      </w:r>
     </w:p>
     <w:p>
       <w:pPr>
         <w:pStyle w:val="TexteFormel"/>
-      </w:pPr>
-      <w:r>
-        <w:t xml:space="preserve">Si l'application </w:t>
-      </w:r>
-      <w:r>
-        <w:t>d’un gène</w:t>
-      </w:r>
-      <w:r>
-        <w:t xml:space="preserve"> génère une position illégale, </w:t>
-      </w:r>
-      <w:r>
-        <w:t>le gène actuel</w:t>
-      </w:r>
-      <w:r>
-        <w:t xml:space="preserve"> est alors </w:t>
-      </w:r>
-      <w:r>
-        <w:t>transformé</w:t>
-      </w:r>
-      <w:r>
-        <w:t xml:space="preserve"> en un autre déplacement, jusqu'à ce que celui-ci donne une position légale.</w:t>
+        <w:numPr>
+          <w:ilvl w:val="0"/>
+          <w:numId w:val="36"/>
+        </w:numPr>
+      </w:pPr>
+      <w:r>
+        <w:t>Reste à l’intérieur du labyrinthe,</w:t>
       </w:r>
     </w:p>
     <w:p>
       <w:pPr>
         <w:pStyle w:val="TexteFormel"/>
+        <w:numPr>
+          <w:ilvl w:val="0"/>
+          <w:numId w:val="36"/>
+        </w:numPr>
+      </w:pPr>
+      <w:r>
+        <w:t>Se trouve dans une cellule vide (valeur à 0),</w:t>
+      </w:r>
+    </w:p>
+    <w:p>
+      <w:pPr>
+        <w:pStyle w:val="TexteFormel"/>
+        <w:numPr>
+          <w:ilvl w:val="0"/>
+          <w:numId w:val="36"/>
+        </w:numPr>
+      </w:pPr>
+      <w:r>
+        <w:t>Ne revient pas arrière</w:t>
+      </w:r>
+      <w:r>
+        <w:t xml:space="preserve"> : elle ne se trouve donc pas sur la même position </w:t>
+      </w:r>
+      <w:r>
+        <w:t>que l’avant dernière cellule empruntée.</w:t>
+      </w:r>
+    </w:p>
+    <w:p>
+      <w:pPr>
+        <w:pStyle w:val="TexteFormel"/>
       </w:pPr>
       <w:r>
         <w:t>Si aucun des quatre types de gène ne permet d'obtenir une position légale, alors la position actuelle est un cul-de-sac, et sera considérée comme un mur (fictif) jusqu'à la fin de la génération du chemin, pour ce chromosome uniquement.</w:t>
@@ -4322,24 +3960,29 @@
       <w:pPr>
         <w:pStyle w:val="TitreSecondaire"/>
       </w:pPr>
-      <w:bookmarkStart w:id="14" w:name="_Toc120277179"/>
+      <w:bookmarkStart w:id="10" w:name="_Toc120290108"/>
       <w:r>
         <w:t>Récupération du chemin le plus court</w:t>
       </w:r>
-      <w:bookmarkEnd w:id="14"/>
-      <w:r>
-        <w:t xml:space="preserve"> (compute_subpath)</w:t>
-      </w:r>
+      <w:r>
+        <w:t xml:space="preserve"> (</w:t>
+      </w:r>
+      <w:proofErr w:type="spellStart"/>
+      <w:r>
+        <w:t>compute_subpath</w:t>
+      </w:r>
+      <w:proofErr w:type="spellEnd"/>
+      <w:r>
+        <w:t>)</w:t>
+      </w:r>
+      <w:bookmarkEnd w:id="10"/>
     </w:p>
     <w:p>
       <w:pPr>
         <w:pStyle w:val="TexteFormel"/>
       </w:pPr>
       <w:r>
-        <w:t>La première étape consiste à retirer les positions dupliquées consécutives : par exemple, si une partie du chemin est composé de</w:t>
-      </w:r>
-      <w:r>
-        <w:t xml:space="preserve"> </w:t>
+        <w:t xml:space="preserve">La première étape consiste à retirer les positions dupliquées consécutives : par exemple, si une partie du chemin est composé de </w:t>
       </w:r>
       <w:r>
         <w:rPr>
@@ -4348,10 +3991,7 @@
         <w:t>[..., (1, 2), (1, 2), (1, 3), ...]</w:t>
       </w:r>
       <w:r>
-        <w:t>, il deviendra alors</w:t>
-      </w:r>
-      <w:r>
-        <w:t xml:space="preserve"> </w:t>
+        <w:t xml:space="preserve">, il deviendra alors </w:t>
       </w:r>
       <w:r>
         <w:rPr>
@@ -4370,17 +4010,19 @@
       <w:r>
         <w:t>Par la suite, une fois la redondance éliminée, la fonction regarde si la position souhaitée (</w:t>
       </w:r>
+      <w:proofErr w:type="spellStart"/>
       <w:r>
         <w:rPr>
           <w:rStyle w:val="CodeCar"/>
         </w:rPr>
         <w:t>target</w:t>
       </w:r>
-      <w:r>
-        <w:t>) est contenue dans le chemin. Si c'est le cas, elle retourne le chemin à partir de la dernière position</w:t>
-      </w:r>
-      <w:r>
-        <w:t xml:space="preserve"> </w:t>
+      <w:proofErr w:type="spellEnd"/>
+      <w:r>
+        <w:t xml:space="preserve">) est contenue dans le chemin. Si c'est le cas, </w:t>
+      </w:r>
+      <w:r>
+        <w:t xml:space="preserve">elle retourne le chemin le plus court allant de la position initiale </w:t>
       </w:r>
       <w:r>
         <w:rPr>
@@ -4389,128 +4031,106 @@
         <w:t>(0, 0)</w:t>
       </w:r>
       <w:r>
-        <w:rPr>
-          <w:rStyle w:val="CodeHTML"/>
-          <w:rFonts w:eastAsiaTheme="minorHAnsi"/>
-          <w:color w:val="D4D4D4"/>
-          <w:sz w:val="21"/>
-          <w:szCs w:val="21"/>
-        </w:rPr>
-        <w:t xml:space="preserve"> </w:t>
-      </w:r>
-      <w:r>
-        <w:t>se trouvant avant la</w:t>
-      </w:r>
-      <w:r>
-        <w:t xml:space="preserve"> </w:t>
-      </w:r>
+        <w:t>, jusqu’à la position souhaitée (</w:t>
+      </w:r>
+      <w:proofErr w:type="spellStart"/>
       <w:r>
         <w:rPr>
           <w:rStyle w:val="CodeCar"/>
         </w:rPr>
         <w:t>target</w:t>
       </w:r>
-      <w:r>
-        <w:t>, jusqu'à la première position correspondant à la</w:t>
-      </w:r>
-      <w:r>
-        <w:t xml:space="preserve"> </w:t>
-      </w:r>
+      <w:proofErr w:type="spellEnd"/>
+      <w:r>
+        <w:t>)</w:t>
+      </w:r>
+    </w:p>
+    <w:p>
+      <w:pPr>
+        <w:pStyle w:val="TexteFormel"/>
+      </w:pPr>
+      <w:r>
+        <w:t xml:space="preserve">Si la </w:t>
+      </w:r>
+      <w:proofErr w:type="spellStart"/>
       <w:r>
         <w:rPr>
           <w:rStyle w:val="CodeCar"/>
         </w:rPr>
         <w:t>target</w:t>
       </w:r>
-      <w:r>
-        <w:t>.</w:t>
-      </w:r>
-    </w:p>
-    <w:p>
-      <w:pPr>
-        <w:pStyle w:val="TexteFormel"/>
-      </w:pPr>
-      <w:r>
-        <w:t>Si la</w:t>
-      </w:r>
-      <w:r>
-        <w:t xml:space="preserve"> </w:t>
-      </w:r>
+      <w:proofErr w:type="spellEnd"/>
+      <w:r>
+        <w:t xml:space="preserve"> ne se trouve </w:t>
+      </w:r>
+      <w:r>
+        <w:t xml:space="preserve">pas </w:t>
+      </w:r>
+      <w:r>
+        <w:t>dans le chemin, le même raisonnement est appliqué, mais en prenant comme</w:t>
+      </w:r>
+      <w:r>
+        <w:t xml:space="preserve"> cellule finale</w:t>
+      </w:r>
+      <w:r>
+        <w:t xml:space="preserve"> la position la plus proche de la </w:t>
+      </w:r>
+      <w:proofErr w:type="spellStart"/>
       <w:r>
         <w:rPr>
           <w:rStyle w:val="CodeCar"/>
         </w:rPr>
         <w:t>target</w:t>
       </w:r>
+      <w:proofErr w:type="spellEnd"/>
+      <w:r>
+        <w:t xml:space="preserve"> dans le chemin (distance euclidienne).</w:t>
+      </w:r>
+    </w:p>
+    <w:p>
+      <w:pPr>
+        <w:pStyle w:val="TitreSecondaire"/>
+      </w:pPr>
+      <w:bookmarkStart w:id="11" w:name="_Toc120290109"/>
+      <w:r>
+        <w:lastRenderedPageBreak/>
+        <w:t>Fonction de sélection</w:t>
+      </w:r>
+      <w:bookmarkEnd w:id="11"/>
+    </w:p>
+    <w:p>
+      <w:pPr>
+        <w:pStyle w:val="TexteFormel"/>
+      </w:pPr>
+      <w:r>
+        <w:t>La fonction de sélection permet d'obtenir les meilleurs individus dans la population. À des fins d'optimisations, la fonction de sélection</w:t>
+      </w:r>
       <w:r>
         <w:t xml:space="preserve"> </w:t>
       </w:r>
-      <w:r>
-        <w:t>ne se trouve dans le chemin, le même raisonnement est appliqué, mais en prenant comme</w:t>
-      </w:r>
-      <w:r>
-        <w:t xml:space="preserve"> </w:t>
-      </w:r>
+      <w:proofErr w:type="spellStart"/>
+      <w:proofErr w:type="gramStart"/>
       <w:r>
         <w:rPr>
           <w:rStyle w:val="CodeCar"/>
         </w:rPr>
-        <w:t>target</w:t>
-      </w:r>
-      <w:r>
-        <w:t xml:space="preserve"> </w:t>
-      </w:r>
-      <w:r>
-        <w:t>la position la plus proche de la</w:t>
-      </w:r>
-      <w:r>
-        <w:t xml:space="preserve"> </w:t>
-      </w:r>
+        <w:t>tools.selTournament</w:t>
+      </w:r>
+      <w:proofErr w:type="spellEnd"/>
+      <w:proofErr w:type="gramEnd"/>
       <w:r>
         <w:rPr>
           <w:rStyle w:val="CodeCar"/>
         </w:rPr>
-        <w:t>target</w:t>
+        <w:t>()</w:t>
+      </w:r>
+      <w:r>
+        <w:t>, fourni par</w:t>
       </w:r>
       <w:r>
         <w:t xml:space="preserve"> </w:t>
       </w:r>
-      <w:r>
-        <w:t>dans le chemin (distance euclidienne).</w:t>
-      </w:r>
-    </w:p>
-    <w:p>
-      <w:pPr>
-        <w:pStyle w:val="TitreSecondaire"/>
-      </w:pPr>
-      <w:bookmarkStart w:id="15" w:name="_Toc120277180"/>
-      <w:r>
-        <w:t>Fonction de sélection</w:t>
-      </w:r>
-      <w:bookmarkEnd w:id="15"/>
-    </w:p>
-    <w:p>
-      <w:pPr>
-        <w:pStyle w:val="TexteFormel"/>
-      </w:pPr>
-      <w:r>
-        <w:t>La fonction de sélection permet d'obtenir les meilleurs individus dans la population. À des fins d'optimisations, la fonction de sélection</w:t>
-      </w:r>
-      <w:r>
-        <w:t xml:space="preserve"> </w:t>
-      </w:r>
-      <w:r>
-        <w:rPr>
-          <w:rStyle w:val="CodeCar"/>
-        </w:rPr>
-        <w:t>tools.selTournament()</w:t>
-      </w:r>
-      <w:r>
-        <w:t>, fourni par</w:t>
-      </w:r>
-      <w:r>
-        <w:t xml:space="preserve"> </w:t>
-      </w:r>
+      <w:proofErr w:type="spellStart"/>
       <w:r>
         <w:rPr>
           <w:rStyle w:val="CodeHTML"/>
@@ -4522,18 +4142,21 @@
         </w:rPr>
         <w:t>deap</w:t>
       </w:r>
+      <w:proofErr w:type="spellEnd"/>
       <w:r>
         <w:t xml:space="preserve"> </w:t>
       </w:r>
       <w:r>
         <w:t>a été utilisée, avec un taille de tournoi (</w:t>
       </w:r>
+      <w:proofErr w:type="spellStart"/>
       <w:r>
         <w:rPr>
           <w:rStyle w:val="CodeCar"/>
         </w:rPr>
         <w:t>tournsize</w:t>
       </w:r>
+      <w:proofErr w:type="spellEnd"/>
       <w:r>
         <w:t>) valant 3.</w:t>
       </w:r>
@@ -4542,22 +4165,18 @@
       <w:pPr>
         <w:pStyle w:val="TitreSecondaire"/>
       </w:pPr>
-      <w:bookmarkStart w:id="16" w:name="_Toc120277181"/>
+      <w:bookmarkStart w:id="12" w:name="_Toc120290110"/>
       <w:r>
         <w:t>Fonction de crossover</w:t>
       </w:r>
-      <w:bookmarkEnd w:id="16"/>
+      <w:bookmarkEnd w:id="12"/>
     </w:p>
     <w:p>
       <w:pPr>
         <w:pStyle w:val="TexteFormel"/>
       </w:pPr>
       <w:r>
-        <w:t xml:space="preserve">La fonction de crossover permet, à partir de deux parents, d'obtenir deux enfants, dont les chromosomes sont basés sur ceux de leurs géniteurs. La transmission des chromosomes se </w:t>
-      </w:r>
-      <w:r>
-        <w:lastRenderedPageBreak/>
-        <w:t>fait en un seul point. Cela signifie que les chromosomes des parents seront divisés en deux : le chromosome du premier enfant sera composé de la première partie du chromosome du premier parent ainsi que de la deuxième partie du chromosome du deuxième parent. Le chromosome du deuxième enfant sera composé de la deuxième partie du chromosome du premier parent ainsi que de la première partie du chromosome du deuxième parent.</w:t>
+        <w:t>La fonction de crossover permet, à partir de deux parents, d'obtenir deux enfants, dont les chromosomes sont basés sur ceux de leurs géniteurs. La transmission des chromosomes se fait en un seul point. Cela signifie que les chromosomes des parents seront divisés en deux : le chromosome du premier enfant sera composé de la première partie du chromosome du premier parent ainsi que de la deuxième partie du chromosome du deuxième parent. Le chromosome du deuxième enfant sera composé de la deuxième partie du chromosome du premier parent ainsi que de la première partie du chromosome du deuxième parent.</w:t>
       </w:r>
     </w:p>
     <w:p>
@@ -4565,10 +4184,13 @@
         <w:pStyle w:val="TexteFormel"/>
       </w:pPr>
       <w:r>
-        <w:t>Voici un exemple afin d'illustrer ce paragraphe complexe : Le chromosome du premier parent est</w:t>
-      </w:r>
-      <w:r>
-        <w:t xml:space="preserve"> </w:t>
+        <w:t>Voici un exemple afin d'illustrer ce paragraphe complexe</w:t>
+      </w:r>
+      <w:r>
+        <w:t>, dans lequel l</w:t>
+      </w:r>
+      <w:r>
+        <w:t xml:space="preserve">e chromosome du premier parent est </w:t>
       </w:r>
       <w:r>
         <w:rPr>
@@ -4577,7 +4199,10 @@
         <w:t>[1, 1, 1, 1, 1, 1, 1, 1, 1, 1]</w:t>
       </w:r>
       <w:r>
-        <w:t>, celui du deuxième vaut</w:t>
+        <w:t xml:space="preserve">, celui du deuxième </w:t>
+      </w:r>
+      <w:r>
+        <w:t>est</w:t>
       </w:r>
       <w:r>
         <w:t xml:space="preserve"> </w:t>
@@ -4597,10 +4222,7 @@
         <w:pStyle w:val="TexteFormel"/>
       </w:pPr>
       <w:r>
-        <w:t>Les chromosomes des enfants seront donc</w:t>
-      </w:r>
-      <w:r>
-        <w:t xml:space="preserve"> :</w:t>
+        <w:t>Les chromosomes des enfants seront donc :</w:t>
       </w:r>
       <w:r>
         <w:rPr>
@@ -4623,13 +4245,66 @@
     </w:p>
     <w:p>
       <w:pPr>
+        <w:pStyle w:val="TexteFormel"/>
+      </w:pPr>
+      <w:r>
+        <w:t>La probabilité de crossover pour deux individus a été fixé à 0.5 (50%).</w:t>
+      </w:r>
+    </w:p>
+    <w:p>
+      <w:pPr>
+        <w:pStyle w:val="Titre3"/>
+      </w:pPr>
+      <w:bookmarkStart w:id="13" w:name="_Toc120290111"/>
+      <w:r>
+        <w:t>Élitisme</w:t>
+      </w:r>
+      <w:bookmarkEnd w:id="13"/>
+    </w:p>
+    <w:p>
+      <w:pPr>
+        <w:pStyle w:val="TexteFormel"/>
+      </w:pPr>
+      <w:r>
+        <w:t>Afin de préserver</w:t>
+      </w:r>
+      <w:r>
+        <w:t xml:space="preserve"> les meilleurs individus obtenus jusqu’à présent dans l’algorithme,</w:t>
+      </w:r>
+      <w:r>
+        <w:t xml:space="preserve"> un paramètre d’élitisme a été mis en place</w:t>
+      </w:r>
+      <w:r>
+        <w:t>, ayant comme valeur 0.01 (1%)</w:t>
+      </w:r>
+      <w:r>
+        <w:t>.</w:t>
+      </w:r>
+      <w:r>
+        <w:t xml:space="preserve"> Cela signifie</w:t>
+      </w:r>
+      <w:r>
+        <w:t xml:space="preserve"> qu’à chaque génération,</w:t>
+      </w:r>
+      <w:r>
+        <w:t xml:space="preserve"> le 1% </w:t>
+      </w:r>
+      <w:r>
+        <w:t>des meilleurs individus ne subiront pas de crossover</w:t>
+      </w:r>
+      <w:r>
+        <w:t>, ni de mutation.</w:t>
+      </w:r>
+    </w:p>
+    <w:p>
+      <w:pPr>
         <w:pStyle w:val="TitreSecondaire"/>
       </w:pPr>
-      <w:bookmarkStart w:id="17" w:name="_Toc120277182"/>
+      <w:bookmarkStart w:id="14" w:name="_Toc120290112"/>
       <w:r>
         <w:t>Fonction de mutation</w:t>
       </w:r>
-      <w:bookmarkEnd w:id="17"/>
+      <w:bookmarkEnd w:id="14"/>
     </w:p>
     <w:p>
       <w:pPr>
@@ -4652,19 +4327,13 @@
         <w:pStyle w:val="TexteFormel"/>
       </w:pPr>
       <w:r>
-        <w:t xml:space="preserve">Pour muter un individu, chaque gène de chromosome est passé en </w:t>
-      </w:r>
-      <w:r>
-        <w:t>revue</w:t>
-      </w:r>
-      <w:r>
-        <w:t xml:space="preserve">, et muté en fonction du taux de mutation </w:t>
-      </w:r>
-      <w:r>
-        <w:t>individuel</w:t>
-      </w:r>
-      <w:r>
-        <w:t xml:space="preserve"> d'un gène, valant 0.1 (10%).</w:t>
+        <w:t>Pour muter un individu, chaque gène d</w:t>
+      </w:r>
+      <w:r>
+        <w:t>’un</w:t>
+      </w:r>
+      <w:r>
+        <w:t xml:space="preserve"> chromosome est passé en revue, et muté en fonction du taux de mutation individuel d'un gène, valant 0.1 (10%).</w:t>
       </w:r>
     </w:p>
     <w:p>
@@ -4677,29 +4346,93 @@
     </w:p>
     <w:p>
       <w:pPr>
+        <w:pStyle w:val="TexteFormel"/>
+      </w:pPr>
+      <w:r>
+        <w:t>Les mutations sont cycliques, cela signifie que si un gène ayant pour valeur 3 subit une mutation de +1, sa valeur deviendra alors 0</w:t>
+      </w:r>
+      <w:r>
+        <w:t>.</w:t>
+      </w:r>
+      <w:r>
+        <w:t xml:space="preserve"> Il en va de même</w:t>
+      </w:r>
+      <w:r>
+        <w:t xml:space="preserve"> pour un gène de valeur 0 subissant une mutation de -1</w:t>
+      </w:r>
+      <w:r>
+        <w:t xml:space="preserve"> (deviendra 3)</w:t>
+      </w:r>
+      <w:r>
+        <w:t>.</w:t>
+      </w:r>
+      <w:r>
+        <w:t xml:space="preserve"> </w:t>
+      </w:r>
+      <w:r>
+        <w:t xml:space="preserve">Pour </w:t>
+      </w:r>
+      <w:r>
+        <w:t>respecter</w:t>
+      </w:r>
+      <w:r>
+        <w:t xml:space="preserve"> cette règle,</w:t>
+      </w:r>
+      <w:r>
+        <w:t xml:space="preserve"> il suffit</w:t>
+      </w:r>
+      <w:r>
+        <w:t xml:space="preserve"> d’appliquer un modulo 4</w:t>
+      </w:r>
+      <w:r>
+        <w:t xml:space="preserve"> au gène muté.</w:t>
+      </w:r>
+    </w:p>
+    <w:p>
+      <w:pPr>
         <w:pStyle w:val="TitreSecondaire"/>
       </w:pPr>
-      <w:bookmarkStart w:id="18" w:name="_Toc120277183"/>
-      <w:r>
+      <w:bookmarkStart w:id="15" w:name="_Toc120290113"/>
+      <w:r>
+        <w:lastRenderedPageBreak/>
         <w:t>Fonction de fitness</w:t>
       </w:r>
-      <w:bookmarkEnd w:id="18"/>
+      <w:bookmarkEnd w:id="15"/>
     </w:p>
     <w:p>
       <w:pPr>
         <w:pStyle w:val="TexteFormel"/>
       </w:pPr>
       <w:r>
-        <w:t>La fonction de fitness</w:t>
-      </w:r>
-      <w:r>
-        <w:t xml:space="preserve"> </w:t>
-      </w:r>
+        <w:t xml:space="preserve">La fonction de fitness </w:t>
+      </w:r>
+      <w:proofErr w:type="spellStart"/>
       <w:r>
         <w:rPr>
           <w:rStyle w:val="CodeCar"/>
         </w:rPr>
-        <w:t>compute_fitness()</w:t>
+        <w:t>compute_</w:t>
+      </w:r>
+      <w:proofErr w:type="gramStart"/>
+      <w:r>
+        <w:rPr>
+          <w:rStyle w:val="CodeCar"/>
+        </w:rPr>
+        <w:t>fitness</w:t>
+      </w:r>
+      <w:proofErr w:type="spellEnd"/>
+      <w:r>
+        <w:rPr>
+          <w:rStyle w:val="CodeCar"/>
+        </w:rPr>
+        <w:t>(</w:t>
+      </w:r>
+      <w:proofErr w:type="gramEnd"/>
+      <w:r>
+        <w:rPr>
+          <w:rStyle w:val="CodeCar"/>
+        </w:rPr>
+        <w:t>)</w:t>
       </w:r>
       <w:r>
         <w:rPr>
@@ -4708,7 +4441,15 @@
         <w:t xml:space="preserve"> </w:t>
       </w:r>
       <w:r>
-        <w:t>permet de calculer la fitness d'un individu, qui peut être comparée à un score, permettant de classer les individus. Dans cette simulation, plus la fitness est faible, meilleur est l'individu.</w:t>
+        <w:t xml:space="preserve">permet de calculer la fitness d'un individu, qui peut être comparée à un score, permettant de classer les individus. Dans cette simulation, plus </w:t>
+      </w:r>
+      <w:proofErr w:type="gramStart"/>
+      <w:r>
+        <w:t>la fitness</w:t>
+      </w:r>
+      <w:proofErr w:type="gramEnd"/>
+      <w:r>
+        <w:t xml:space="preserve"> est faible, meilleur est l'individu.</w:t>
       </w:r>
     </w:p>
     <w:p>
@@ -4716,36 +4457,82 @@
         <w:pStyle w:val="TexteFormel"/>
       </w:pPr>
       <w:r>
-        <w:t>La première étape consiste à construire le chemin emprunté par l'individu, basé sur son chromosome, à l'aide de la fonction</w:t>
-      </w:r>
-      <w:r>
-        <w:t xml:space="preserve"> </w:t>
-      </w:r>
+        <w:t xml:space="preserve">La première étape consiste à construire le chemin emprunté par l'individu, basé sur son chromosome, à l'aide de la fonction </w:t>
+      </w:r>
+      <w:proofErr w:type="spellStart"/>
       <w:r>
         <w:rPr>
           <w:rStyle w:val="CodeCar"/>
         </w:rPr>
-        <w:t>compute_subpath()</w:t>
-      </w:r>
-      <w:r>
-        <w:t>.</w:t>
-      </w:r>
-    </w:p>
-    <w:p>
-      <w:pPr>
-        <w:pStyle w:val="TexteFormel"/>
-      </w:pPr>
-      <w:r>
-        <w:t>Si l'individu atteint la cible à un moment dans son chemin, sa fitness est alors le nombre d'étapes afin de s'y rendre. Comme précisé précédemment, si la cible est atteinte, la fonction</w:t>
-      </w:r>
-      <w:r>
-        <w:t xml:space="preserve"> </w:t>
-      </w:r>
+        <w:t>compute_</w:t>
+      </w:r>
+      <w:proofErr w:type="gramStart"/>
       <w:r>
         <w:rPr>
           <w:rStyle w:val="CodeCar"/>
         </w:rPr>
-        <w:t>compute_subpath()</w:t>
+        <w:t>subpath</w:t>
+      </w:r>
+      <w:proofErr w:type="spellEnd"/>
+      <w:r>
+        <w:rPr>
+          <w:rStyle w:val="CodeCar"/>
+        </w:rPr>
+        <w:t>(</w:t>
+      </w:r>
+      <w:proofErr w:type="gramEnd"/>
+      <w:r>
+        <w:rPr>
+          <w:rStyle w:val="CodeCar"/>
+        </w:rPr>
+        <w:t>)</w:t>
+      </w:r>
+      <w:r>
+        <w:t>.</w:t>
+      </w:r>
+    </w:p>
+    <w:p>
+      <w:pPr>
+        <w:pStyle w:val="TexteFormel"/>
+      </w:pPr>
+      <w:r>
+        <w:t xml:space="preserve">Si l'individu atteint la cible à un moment dans son chemin, </w:t>
+      </w:r>
+      <w:proofErr w:type="gramStart"/>
+      <w:r>
+        <w:t>sa fitness</w:t>
+      </w:r>
+      <w:proofErr w:type="gramEnd"/>
+      <w:r>
+        <w:t xml:space="preserve"> est alors le nombre d'étapes afin de s'y rendre. Comme précisé précédemment, si la cible est atteinte, la fonction </w:t>
+      </w:r>
+      <w:proofErr w:type="spellStart"/>
+      <w:r>
+        <w:rPr>
+          <w:rStyle w:val="CodeCar"/>
+        </w:rPr>
+        <w:t>compute_</w:t>
+      </w:r>
+      <w:proofErr w:type="gramStart"/>
+      <w:r>
+        <w:rPr>
+          <w:rStyle w:val="CodeCar"/>
+        </w:rPr>
+        <w:t>subpath</w:t>
+      </w:r>
+      <w:proofErr w:type="spellEnd"/>
+      <w:r>
+        <w:rPr>
+          <w:rStyle w:val="CodeCar"/>
+        </w:rPr>
+        <w:t>(</w:t>
+      </w:r>
+      <w:proofErr w:type="gramEnd"/>
+      <w:r>
+        <w:rPr>
+          <w:rStyle w:val="CodeCar"/>
+        </w:rPr>
+        <w:t>)</w:t>
       </w:r>
       <w:r>
         <w:rPr>
@@ -4764,32 +4551,37 @@
       <w:r>
         <w:t>Si l'individu n'atteint pas la cible, la dernière cellule de son chemin sera la cellule la plus proche de la cellule cible (</w:t>
       </w:r>
+      <w:proofErr w:type="spellStart"/>
       <w:r>
         <w:rPr>
           <w:rStyle w:val="CodeCar"/>
         </w:rPr>
         <w:t>closest_cell</w:t>
       </w:r>
-      <w:r>
-        <w:t xml:space="preserve">). Sa fitness est alors la longueur du chemin, à laquelle est additionnée la distance </w:t>
-      </w:r>
-      <w:r>
-        <w:t>euclidienne</w:t>
-      </w:r>
-      <w:r>
-        <w:t xml:space="preserve"> séparant cette cellule de la cible.</w:t>
+      <w:proofErr w:type="spellEnd"/>
+      <w:r>
+        <w:t>). Sa fitness est alors la longueur du chemin, à laquelle est additionnée la distance euclidienne séparant cette cellule de la cible</w:t>
+      </w:r>
+      <w:r>
+        <w:t>. Cette distance est multipliée par un certain facteur</w:t>
+      </w:r>
+      <w:r>
+        <w:t xml:space="preserve">, afin de ne pas fausser </w:t>
+      </w:r>
+      <w:r>
+        <w:t>la fitness.</w:t>
       </w:r>
     </w:p>
     <w:p>
       <w:pPr>
         <w:pStyle w:val="TitrePrincipal"/>
       </w:pPr>
-      <w:bookmarkStart w:id="19" w:name="_Toc120277184"/>
+      <w:bookmarkStart w:id="16" w:name="_Toc120290114"/>
       <w:r>
         <w:lastRenderedPageBreak/>
         <w:t>Résultats</w:t>
       </w:r>
-      <w:bookmarkEnd w:id="19"/>
+      <w:bookmarkEnd w:id="16"/>
     </w:p>
     <w:p>
       <w:pPr>
@@ -4831,9 +4623,13 @@
     <w:p>
       <w:pPr>
         <w:pStyle w:val="TexteFormel"/>
+        <w:keepNext/>
         <w:jc w:val="center"/>
       </w:pPr>
       <w:r>
+        <w:rPr>
+          <w:noProof/>
+        </w:rPr>
         <w:drawing>
           <wp:inline distT="0" distB="0" distL="0" distR="0" wp14:anchorId="5EC9DD07" wp14:editId="1CC301F9">
             <wp:extent cx="2188632" cy="2321781"/>
@@ -4873,26 +4669,47 @@
     </w:p>
     <w:p>
       <w:pPr>
+        <w:pStyle w:val="Lgende"/>
+      </w:pPr>
+      <w:bookmarkStart w:id="17" w:name="_Toc120290049"/>
+      <w:r>
+        <w:t xml:space="preserve">Figure </w:t>
+      </w:r>
+      <w:fldSimple w:instr=" SEQ Figure \* ARABIC ">
+        <w:r>
+          <w:rPr>
+            <w:noProof/>
+          </w:rPr>
+          <w:t>2</w:t>
+        </w:r>
+      </w:fldSimple>
+      <w:r>
+        <w:t xml:space="preserve"> - Table des durées en fonction des dimensions</w:t>
+      </w:r>
+      <w:bookmarkEnd w:id="17"/>
+    </w:p>
+    <w:p>
+      <w:pPr>
         <w:pStyle w:val="TitreSecondaire"/>
       </w:pPr>
-      <w:bookmarkStart w:id="20" w:name="_Toc120277185"/>
+      <w:bookmarkStart w:id="18" w:name="_Toc120290115"/>
       <w:r>
         <w:t>Labyrinthes aléatoires</w:t>
       </w:r>
-      <w:bookmarkEnd w:id="20"/>
       <w:r>
         <w:t xml:space="preserve"> (ouverts)</w:t>
       </w:r>
+      <w:bookmarkEnd w:id="18"/>
     </w:p>
     <w:p>
       <w:pPr>
         <w:pStyle w:val="Titre3"/>
       </w:pPr>
-      <w:bookmarkStart w:id="21" w:name="_Toc120277186"/>
+      <w:bookmarkStart w:id="19" w:name="_Toc120290116"/>
       <w:r>
         <w:t>Grille 10x10</w:t>
       </w:r>
-      <w:bookmarkEnd w:id="21"/>
+      <w:bookmarkEnd w:id="19"/>
     </w:p>
     <w:p>
       <w:pPr>
@@ -4905,13 +4722,17 @@
     <w:p>
       <w:pPr>
         <w:pStyle w:val="TexteFormel"/>
+        <w:keepNext/>
         <w:jc w:val="center"/>
       </w:pPr>
       <w:r>
+        <w:rPr>
+          <w:noProof/>
+        </w:rPr>
         <w:drawing>
-          <wp:inline distT="0" distB="0" distL="0" distR="0" wp14:anchorId="3B651C46" wp14:editId="6371D8E8">
-            <wp:extent cx="3514286" cy="3600000"/>
-            <wp:effectExtent l="0" t="0" r="0" b="635"/>
+          <wp:inline distT="0" distB="0" distL="0" distR="0" wp14:anchorId="3B651C46" wp14:editId="302A1B58">
+            <wp:extent cx="3162857" cy="3240000"/>
+            <wp:effectExtent l="0" t="0" r="0" b="0"/>
             <wp:docPr id="2" name="Image 2" descr="Une image contenant texte, mots croisés&#10;&#10;Description générée automatiquement"/>
             <wp:cNvGraphicFramePr>
               <a:graphicFrameLocks xmlns:a="http://schemas.openxmlformats.org/drawingml/2006/main" noChangeAspect="1"/>
@@ -4932,7 +4753,7 @@
                   <pic:spPr>
                     <a:xfrm>
                       <a:off x="0" y="0"/>
-                      <a:ext cx="3514286" cy="3600000"/>
+                      <a:ext cx="3162857" cy="3240000"/>
                     </a:xfrm>
                     <a:prstGeom prst="rect">
                       <a:avLst/>
@@ -4947,23 +4768,66 @@
     </w:p>
     <w:p>
       <w:pPr>
+        <w:pStyle w:val="Lgende"/>
+      </w:pPr>
+      <w:bookmarkStart w:id="20" w:name="_Toc120290050"/>
+      <w:r>
+        <w:t xml:space="preserve">Figure </w:t>
+      </w:r>
+      <w:fldSimple w:instr=" SEQ Figure \* ARABIC ">
+        <w:r>
+          <w:rPr>
+            <w:noProof/>
+          </w:rPr>
+          <w:t>3</w:t>
+        </w:r>
+      </w:fldSimple>
+      <w:r>
+        <w:t xml:space="preserve"> - Grille 10x10</w:t>
+      </w:r>
+      <w:r>
+        <w:t xml:space="preserve"> aléatoire</w:t>
+      </w:r>
+      <w:r>
+        <w:t xml:space="preserve"> utilisée pour les</w:t>
+      </w:r>
+      <w:r>
+        <w:rPr>
+          <w:noProof/>
+        </w:rPr>
+        <w:t xml:space="preserve"> tests</w:t>
+      </w:r>
+      <w:bookmarkEnd w:id="20"/>
+    </w:p>
+    <w:p>
+      <w:pPr>
         <w:pStyle w:val="TexteFormel"/>
       </w:pPr>
       <w:r>
         <w:lastRenderedPageBreak/>
-        <w:t>Voici un exemple de solution, qui n’est pas forcément optimale :</w:t>
+        <w:t>Voici un exemple de solution</w:t>
+      </w:r>
+      <w:r>
+        <w:t xml:space="preserve"> pour cette grille</w:t>
+      </w:r>
+      <w:r>
+        <w:t>, qui n’est pas forcément optimale :</w:t>
       </w:r>
     </w:p>
     <w:p>
       <w:pPr>
         <w:pStyle w:val="TexteFormel"/>
+        <w:keepNext/>
         <w:jc w:val="center"/>
       </w:pPr>
       <w:r>
+        <w:rPr>
+          <w:noProof/>
+        </w:rPr>
         <w:drawing>
-          <wp:inline distT="0" distB="0" distL="0" distR="0" wp14:anchorId="25F4734A" wp14:editId="2CD15638">
-            <wp:extent cx="3514286" cy="3600000"/>
-            <wp:effectExtent l="0" t="0" r="0" b="635"/>
+          <wp:inline distT="0" distB="0" distL="0" distR="0" wp14:anchorId="25F4734A" wp14:editId="001B0801">
+            <wp:extent cx="3162857" cy="3240000"/>
+            <wp:effectExtent l="0" t="0" r="0" b="0"/>
             <wp:docPr id="13" name="Image 13"/>
             <wp:cNvGraphicFramePr>
               <a:graphicFrameLocks xmlns:a="http://schemas.openxmlformats.org/drawingml/2006/main" noChangeAspect="1"/>
@@ -4984,7 +4848,7 @@
                   <pic:spPr>
                     <a:xfrm>
                       <a:off x="0" y="0"/>
-                      <a:ext cx="3514286" cy="3600000"/>
+                      <a:ext cx="3162857" cy="3240000"/>
                     </a:xfrm>
                     <a:prstGeom prst="rect">
                       <a:avLst/>
@@ -4999,6 +4863,42 @@
     </w:p>
     <w:p>
       <w:pPr>
+        <w:pStyle w:val="Lgende"/>
+      </w:pPr>
+      <w:bookmarkStart w:id="21" w:name="_Toc120290051"/>
+      <w:r>
+        <w:t xml:space="preserve">Figure </w:t>
+      </w:r>
+      <w:fldSimple w:instr=" SEQ Figure \* ARABIC ">
+        <w:r>
+          <w:rPr>
+            <w:noProof/>
+          </w:rPr>
+          <w:t>4</w:t>
+        </w:r>
+      </w:fldSimple>
+      <w:r>
+        <w:t xml:space="preserve"> - </w:t>
+      </w:r>
+      <w:r>
+        <w:t xml:space="preserve">Exemple de solution pour une grille </w:t>
+      </w:r>
+      <w:r>
+        <w:t>1</w:t>
+      </w:r>
+      <w:r>
+        <w:t>0x</w:t>
+      </w:r>
+      <w:r>
+        <w:t>1</w:t>
+      </w:r>
+      <w:r>
+        <w:t>0 aléatoire</w:t>
+      </w:r>
+      <w:bookmarkEnd w:id="21"/>
+    </w:p>
+    <w:p>
+      <w:pPr>
         <w:pStyle w:val="TexteFormel"/>
       </w:pPr>
       <w:r>
@@ -5014,6 +4914,7 @@
     <w:p>
       <w:pPr>
         <w:pStyle w:val="TexteFormel"/>
+        <w:keepNext/>
         <w:jc w:val="center"/>
       </w:pPr>
       <w:r>
@@ -5021,9 +4922,9 @@
           <w:noProof/>
         </w:rPr>
         <w:drawing>
-          <wp:inline distT="0" distB="0" distL="0" distR="0" wp14:anchorId="739C5D92" wp14:editId="23556338">
-            <wp:extent cx="4800000" cy="3600000"/>
-            <wp:effectExtent l="0" t="0" r="635" b="635"/>
+          <wp:inline distT="0" distB="0" distL="0" distR="0" wp14:anchorId="739C5D92" wp14:editId="212ABC86">
+            <wp:extent cx="4320000" cy="3240000"/>
+            <wp:effectExtent l="0" t="0" r="4445" b="0"/>
             <wp:docPr id="16" name="Image 16"/>
             <wp:cNvGraphicFramePr>
               <a:graphicFrameLocks xmlns:a="http://schemas.openxmlformats.org/drawingml/2006/main" noChangeAspect="1"/>
@@ -5053,7 +4954,7 @@
                   <pic:spPr bwMode="auto">
                     <a:xfrm>
                       <a:off x="0" y="0"/>
-                      <a:ext cx="4800000" cy="3600000"/>
+                      <a:ext cx="4320000" cy="3240000"/>
                     </a:xfrm>
                     <a:prstGeom prst="rect">
                       <a:avLst/>
@@ -5072,6 +4973,39 @@
     </w:p>
     <w:p>
       <w:pPr>
+        <w:pStyle w:val="Lgende"/>
+      </w:pPr>
+      <w:bookmarkStart w:id="22" w:name="_Toc120290052"/>
+      <w:r>
+        <w:t xml:space="preserve">Figure </w:t>
+      </w:r>
+      <w:fldSimple w:instr=" SEQ Figure \* ARABIC ">
+        <w:r>
+          <w:rPr>
+            <w:noProof/>
+          </w:rPr>
+          <w:t>5</w:t>
+        </w:r>
+      </w:fldSimple>
+      <w:r>
+        <w:t xml:space="preserve"> - Nombre de chemins en fonction de leur longueur pour une grill</w:t>
+      </w:r>
+      <w:r>
+        <w:t>e 1</w:t>
+      </w:r>
+      <w:r>
+        <w:t>0x</w:t>
+      </w:r>
+      <w:r>
+        <w:t>1</w:t>
+      </w:r>
+      <w:r>
+        <w:t>0 aléatoire</w:t>
+      </w:r>
+      <w:bookmarkEnd w:id="22"/>
+    </w:p>
+    <w:p>
+      <w:pPr>
         <w:pStyle w:val="TexteFormel"/>
       </w:pPr>
       <w:r>
@@ -5081,30 +5015,60 @@
         <w:t>de</w:t>
       </w:r>
       <w:r>
-        <w:t xml:space="preserve"> faible taille, l’algorithme est consistant, et toutes les simulations parviennent à la même solution.</w:t>
+        <w:t xml:space="preserve"> faible taille, l’algorithme est consistant, et toutes les simulations parviennent à la même solution</w:t>
+      </w:r>
+      <w:r>
+        <w:t>, qui est alors probablement la meilleure</w:t>
+      </w:r>
+      <w:r>
+        <w:t>.</w:t>
       </w:r>
     </w:p>
     <w:p>
       <w:pPr>
         <w:pStyle w:val="Titre3"/>
       </w:pPr>
-      <w:bookmarkStart w:id="22" w:name="_Toc120277187"/>
-      <w:r>
+      <w:bookmarkStart w:id="23" w:name="_Toc120290117"/>
+      <w:r>
+        <w:t>Grille 20x20</w:t>
+      </w:r>
+      <w:bookmarkEnd w:id="23"/>
+    </w:p>
+    <w:p>
+      <w:pPr>
+        <w:pStyle w:val="TexteFormel"/>
+      </w:pPr>
+      <w:r>
+        <w:t xml:space="preserve">Voici la grille, de taille </w:t>
+      </w:r>
+      <w:r>
+        <w:t>2</w:t>
+      </w:r>
+      <w:r>
+        <w:t>0x</w:t>
+      </w:r>
+      <w:r>
+        <w:t>2</w:t>
+      </w:r>
+      <w:r>
+        <w:t>0, sur laquelle les tests ont été effectués.</w:t>
+      </w:r>
+    </w:p>
+    <w:p>
+      <w:pPr>
+        <w:pStyle w:val="TexteFormel"/>
+        <w:keepNext/>
+        <w:jc w:val="center"/>
+      </w:pPr>
+      <w:r>
+        <w:rPr>
+          <w:noProof/>
+        </w:rPr>
         <w:lastRenderedPageBreak/>
-        <w:t>Grille 20x20</w:t>
-      </w:r>
-      <w:bookmarkEnd w:id="22"/>
-    </w:p>
-    <w:p>
-      <w:pPr>
-        <w:pStyle w:val="TexteFormel"/>
-        <w:jc w:val="center"/>
-      </w:pPr>
-      <w:r>
         <w:drawing>
-          <wp:inline distT="0" distB="0" distL="0" distR="0" wp14:anchorId="2598BB28" wp14:editId="459E74F4">
-            <wp:extent cx="3591429" cy="3600000"/>
-            <wp:effectExtent l="0" t="0" r="9525" b="635"/>
+          <wp:inline distT="0" distB="0" distL="0" distR="0" wp14:anchorId="2598BB28" wp14:editId="37139779">
+            <wp:extent cx="3232286" cy="3240000"/>
+            <wp:effectExtent l="0" t="0" r="6350" b="0"/>
             <wp:docPr id="3" name="Image 3"/>
             <wp:cNvGraphicFramePr>
               <a:graphicFrameLocks xmlns:a="http://schemas.openxmlformats.org/drawingml/2006/main" noChangeAspect="1"/>
@@ -5125,7 +5089,7 @@
                   <pic:spPr>
                     <a:xfrm>
                       <a:off x="0" y="0"/>
-                      <a:ext cx="3591429" cy="3600000"/>
+                      <a:ext cx="3232286" cy="3240000"/>
                     </a:xfrm>
                     <a:prstGeom prst="rect">
                       <a:avLst/>
@@ -5140,22 +5104,53 @@
     </w:p>
     <w:p>
       <w:pPr>
+        <w:pStyle w:val="Lgende"/>
+      </w:pPr>
+      <w:bookmarkStart w:id="24" w:name="_Toc120290053"/>
+      <w:r>
+        <w:t xml:space="preserve">Figure </w:t>
+      </w:r>
+      <w:fldSimple w:instr=" SEQ Figure \* ARABIC ">
+        <w:r>
+          <w:rPr>
+            <w:noProof/>
+          </w:rPr>
+          <w:t>6</w:t>
+        </w:r>
+      </w:fldSimple>
+      <w:r>
+        <w:t xml:space="preserve"> - Grille 20x20 aléatoire utilisée pour les tests</w:t>
+      </w:r>
+      <w:bookmarkEnd w:id="24"/>
+    </w:p>
+    <w:p>
+      <w:pPr>
         <w:pStyle w:val="TexteFormel"/>
       </w:pPr>
       <w:r>
-        <w:t>Voici un exemple de solution, qui n’est pas forcément optimale :</w:t>
+        <w:t>Voici un exemple de solution</w:t>
+      </w:r>
+      <w:r>
+        <w:t xml:space="preserve"> pour cette grille</w:t>
+      </w:r>
+      <w:r>
+        <w:t>, qui n’est pas forcément optimale :</w:t>
       </w:r>
     </w:p>
     <w:p>
       <w:pPr>
         <w:pStyle w:val="TexteFormel"/>
+        <w:keepNext/>
         <w:jc w:val="center"/>
       </w:pPr>
       <w:r>
+        <w:rPr>
+          <w:noProof/>
+        </w:rPr>
         <w:drawing>
-          <wp:inline distT="0" distB="0" distL="0" distR="0" wp14:anchorId="0640F219" wp14:editId="68FFEEE4">
-            <wp:extent cx="3591429" cy="3600000"/>
-            <wp:effectExtent l="0" t="0" r="9525" b="635"/>
+          <wp:inline distT="0" distB="0" distL="0" distR="0" wp14:anchorId="0640F219" wp14:editId="4D8D5E84">
+            <wp:extent cx="3232286" cy="3240000"/>
+            <wp:effectExtent l="0" t="0" r="6350" b="0"/>
             <wp:docPr id="14" name="Image 14"/>
             <wp:cNvGraphicFramePr>
               <a:graphicFrameLocks xmlns:a="http://schemas.openxmlformats.org/drawingml/2006/main" noChangeAspect="1"/>
@@ -5176,7 +5171,7 @@
                   <pic:spPr>
                     <a:xfrm>
                       <a:off x="0" y="0"/>
-                      <a:ext cx="3591429" cy="3600000"/>
+                      <a:ext cx="3232286" cy="3240000"/>
                     </a:xfrm>
                     <a:prstGeom prst="rect">
                       <a:avLst/>
@@ -5191,6 +5186,42 @@
     </w:p>
     <w:p>
       <w:pPr>
+        <w:pStyle w:val="Lgende"/>
+      </w:pPr>
+      <w:bookmarkStart w:id="25" w:name="_Toc120290054"/>
+      <w:r>
+        <w:t xml:space="preserve">Figure </w:t>
+      </w:r>
+      <w:fldSimple w:instr=" SEQ Figure \* ARABIC ">
+        <w:r>
+          <w:rPr>
+            <w:noProof/>
+          </w:rPr>
+          <w:t>7</w:t>
+        </w:r>
+      </w:fldSimple>
+      <w:r>
+        <w:t xml:space="preserve"> - </w:t>
+      </w:r>
+      <w:r>
+        <w:t xml:space="preserve">Exemple de solution pour une grille </w:t>
+      </w:r>
+      <w:r>
+        <w:t>2</w:t>
+      </w:r>
+      <w:r>
+        <w:t>0x</w:t>
+      </w:r>
+      <w:r>
+        <w:t>2</w:t>
+      </w:r>
+      <w:r>
+        <w:t>0 aléatoire</w:t>
+      </w:r>
+      <w:bookmarkEnd w:id="25"/>
+    </w:p>
+    <w:p>
+      <w:pPr>
         <w:pStyle w:val="TexteFormel"/>
       </w:pPr>
       <w:r>
@@ -5200,6 +5231,7 @@
     <w:p>
       <w:pPr>
         <w:pStyle w:val="TexteFormel"/>
+        <w:keepNext/>
         <w:jc w:val="center"/>
       </w:pPr>
       <w:r>
@@ -5208,9 +5240,9 @@
         </w:rPr>
         <w:lastRenderedPageBreak/>
         <w:drawing>
-          <wp:inline distT="0" distB="0" distL="0" distR="0" wp14:anchorId="2AEFBC14" wp14:editId="1E347320">
-            <wp:extent cx="4800000" cy="3600000"/>
-            <wp:effectExtent l="0" t="0" r="635" b="635"/>
+          <wp:inline distT="0" distB="0" distL="0" distR="0" wp14:anchorId="2AEFBC14" wp14:editId="1CEA8C03">
+            <wp:extent cx="4320000" cy="3240000"/>
+            <wp:effectExtent l="0" t="0" r="4445" b="0"/>
             <wp:docPr id="17" name="Image 17"/>
             <wp:cNvGraphicFramePr>
               <a:graphicFrameLocks xmlns:a="http://schemas.openxmlformats.org/drawingml/2006/main" noChangeAspect="1"/>
@@ -5240,7 +5272,7 @@
                   <pic:spPr bwMode="auto">
                     <a:xfrm>
                       <a:off x="0" y="0"/>
-                      <a:ext cx="4800000" cy="3600000"/>
+                      <a:ext cx="4320000" cy="3240000"/>
                     </a:xfrm>
                     <a:prstGeom prst="rect">
                       <a:avLst/>
@@ -5259,6 +5291,42 @@
     </w:p>
     <w:p>
       <w:pPr>
+        <w:pStyle w:val="Lgende"/>
+      </w:pPr>
+      <w:bookmarkStart w:id="26" w:name="_Toc120290055"/>
+      <w:r>
+        <w:t xml:space="preserve">Figure </w:t>
+      </w:r>
+      <w:fldSimple w:instr=" SEQ Figure \* ARABIC ">
+        <w:r>
+          <w:rPr>
+            <w:noProof/>
+          </w:rPr>
+          <w:t>8</w:t>
+        </w:r>
+      </w:fldSimple>
+      <w:r>
+        <w:t xml:space="preserve"> - </w:t>
+      </w:r>
+      <w:r>
+        <w:t xml:space="preserve">Nombre de chemins en fonction de leur longueur pour une grille </w:t>
+      </w:r>
+      <w:r>
+        <w:t>2</w:t>
+      </w:r>
+      <w:r>
+        <w:t>0x</w:t>
+      </w:r>
+      <w:r>
+        <w:t>2</w:t>
+      </w:r>
+      <w:r>
+        <w:t>0 aléatoire</w:t>
+      </w:r>
+      <w:bookmarkEnd w:id="26"/>
+    </w:p>
+    <w:p>
+      <w:pPr>
         <w:pStyle w:val="TexteFormel"/>
       </w:pPr>
       <w:r>
@@ -5278,22 +5346,46 @@
       <w:pPr>
         <w:pStyle w:val="Titre3"/>
       </w:pPr>
-      <w:bookmarkStart w:id="23" w:name="_Toc120277188"/>
+      <w:bookmarkStart w:id="27" w:name="_Toc120290118"/>
       <w:r>
         <w:t>Grille 30x30</w:t>
       </w:r>
-      <w:bookmarkEnd w:id="23"/>
+      <w:bookmarkEnd w:id="27"/>
     </w:p>
     <w:p>
       <w:pPr>
         <w:pStyle w:val="TexteFormel"/>
+      </w:pPr>
+      <w:r>
+        <w:t xml:space="preserve">Voici la grille, de taille </w:t>
+      </w:r>
+      <w:r>
+        <w:t>3</w:t>
+      </w:r>
+      <w:r>
+        <w:t>0x</w:t>
+      </w:r>
+      <w:r>
+        <w:t>3</w:t>
+      </w:r>
+      <w:r>
+        <w:t>0, sur laquelle les tests ont été effectués.</w:t>
+      </w:r>
+    </w:p>
+    <w:p>
+      <w:pPr>
+        <w:pStyle w:val="TexteFormel"/>
+        <w:keepNext/>
         <w:jc w:val="center"/>
       </w:pPr>
       <w:r>
+        <w:rPr>
+          <w:noProof/>
+        </w:rPr>
         <w:drawing>
-          <wp:inline distT="0" distB="0" distL="0" distR="0" wp14:anchorId="7EEAD569" wp14:editId="5438A9A0">
-            <wp:extent cx="3591429" cy="3600000"/>
-            <wp:effectExtent l="0" t="0" r="9525" b="635"/>
+          <wp:inline distT="0" distB="0" distL="0" distR="0" wp14:anchorId="7EEAD569" wp14:editId="67B49A05">
+            <wp:extent cx="3232286" cy="3240000"/>
+            <wp:effectExtent l="0" t="0" r="6350" b="0"/>
             <wp:docPr id="4" name="Image 4"/>
             <wp:cNvGraphicFramePr>
               <a:graphicFrameLocks xmlns:a="http://schemas.openxmlformats.org/drawingml/2006/main" noChangeAspect="1"/>
@@ -5314,7 +5406,7 @@
                   <pic:spPr>
                     <a:xfrm>
                       <a:off x="0" y="0"/>
-                      <a:ext cx="3591429" cy="3600000"/>
+                      <a:ext cx="3232286" cy="3240000"/>
                     </a:xfrm>
                     <a:prstGeom prst="rect">
                       <a:avLst/>
@@ -5329,23 +5421,69 @@
     </w:p>
     <w:p>
       <w:pPr>
+        <w:pStyle w:val="Lgende"/>
+      </w:pPr>
+      <w:bookmarkStart w:id="28" w:name="_Toc120290056"/>
+      <w:r>
+        <w:t xml:space="preserve">Figure </w:t>
+      </w:r>
+      <w:fldSimple w:instr=" SEQ Figure \* ARABIC ">
+        <w:r>
+          <w:rPr>
+            <w:noProof/>
+          </w:rPr>
+          <w:t>9</w:t>
+        </w:r>
+      </w:fldSimple>
+      <w:r>
+        <w:t xml:space="preserve"> - </w:t>
+      </w:r>
+      <w:r>
+        <w:t xml:space="preserve">Grille </w:t>
+      </w:r>
+      <w:r>
+        <w:t>3</w:t>
+      </w:r>
+      <w:r>
+        <w:t>0x</w:t>
+      </w:r>
+      <w:r>
+        <w:t>3</w:t>
+      </w:r>
+      <w:r>
+        <w:t>0 aléatoire utilisée pour les tests</w:t>
+      </w:r>
+      <w:bookmarkEnd w:id="28"/>
+    </w:p>
+    <w:p>
+      <w:pPr>
         <w:pStyle w:val="TexteFormel"/>
       </w:pPr>
       <w:r>
-        <w:t>Voici un exemple de solution, qui n’est pas forcément optimale :</w:t>
+        <w:t>Voici un exemple de solution</w:t>
+      </w:r>
+      <w:r>
+        <w:t xml:space="preserve"> pour cette grille</w:t>
+      </w:r>
+      <w:r>
+        <w:t>, qui n’est pas optimale :</w:t>
       </w:r>
     </w:p>
     <w:p>
       <w:pPr>
         <w:pStyle w:val="TexteFormel"/>
+        <w:keepNext/>
         <w:jc w:val="center"/>
       </w:pPr>
       <w:r>
+        <w:rPr>
+          <w:noProof/>
+        </w:rPr>
         <w:lastRenderedPageBreak/>
         <w:drawing>
-          <wp:inline distT="0" distB="0" distL="0" distR="0" wp14:anchorId="4839E2C1" wp14:editId="6F854BD3">
-            <wp:extent cx="3591429" cy="3600000"/>
-            <wp:effectExtent l="0" t="0" r="9525" b="635"/>
+          <wp:inline distT="0" distB="0" distL="0" distR="0" wp14:anchorId="4839E2C1" wp14:editId="319A06AF">
+            <wp:extent cx="3232286" cy="3240000"/>
+            <wp:effectExtent l="0" t="0" r="6350" b="0"/>
             <wp:docPr id="15" name="Image 15"/>
             <wp:cNvGraphicFramePr>
               <a:graphicFrameLocks xmlns:a="http://schemas.openxmlformats.org/drawingml/2006/main" noChangeAspect="1"/>
@@ -5366,7 +5504,7 @@
                   <pic:spPr>
                     <a:xfrm>
                       <a:off x="0" y="0"/>
-                      <a:ext cx="3591429" cy="3600000"/>
+                      <a:ext cx="3232286" cy="3240000"/>
                     </a:xfrm>
                     <a:prstGeom prst="rect">
                       <a:avLst/>
@@ -5381,6 +5519,33 @@
     </w:p>
     <w:p>
       <w:pPr>
+        <w:pStyle w:val="Lgende"/>
+      </w:pPr>
+      <w:bookmarkStart w:id="29" w:name="_Toc120290057"/>
+      <w:r>
+        <w:t xml:space="preserve">Figure </w:t>
+      </w:r>
+      <w:fldSimple w:instr=" SEQ Figure \* ARABIC ">
+        <w:r>
+          <w:rPr>
+            <w:noProof/>
+          </w:rPr>
+          <w:t>10</w:t>
+        </w:r>
+      </w:fldSimple>
+      <w:r>
+        <w:t xml:space="preserve"> - </w:t>
+      </w:r>
+      <w:r>
+        <w:t xml:space="preserve">Exemple de solution pour une grille 30x30 </w:t>
+      </w:r>
+      <w:r>
+        <w:t>aléatoire</w:t>
+      </w:r>
+      <w:bookmarkEnd w:id="29"/>
+    </w:p>
+    <w:p>
+      <w:pPr>
         <w:pStyle w:val="TexteFormel"/>
       </w:pPr>
       <w:r>
@@ -5390,6 +5555,7 @@
     <w:p>
       <w:pPr>
         <w:pStyle w:val="TexteFormel"/>
+        <w:keepNext/>
         <w:jc w:val="center"/>
       </w:pPr>
       <w:r>
@@ -5397,9 +5563,9 @@
           <w:noProof/>
         </w:rPr>
         <w:drawing>
-          <wp:inline distT="0" distB="0" distL="0" distR="0" wp14:anchorId="527271E6" wp14:editId="3A78F4B9">
-            <wp:extent cx="4800000" cy="3600000"/>
-            <wp:effectExtent l="0" t="0" r="635" b="635"/>
+          <wp:inline distT="0" distB="0" distL="0" distR="0" wp14:anchorId="527271E6" wp14:editId="2B482D86">
+            <wp:extent cx="4320000" cy="3240000"/>
+            <wp:effectExtent l="0" t="0" r="4445" b="0"/>
             <wp:docPr id="18" name="Image 18"/>
             <wp:cNvGraphicFramePr>
               <a:graphicFrameLocks xmlns:a="http://schemas.openxmlformats.org/drawingml/2006/main" noChangeAspect="1"/>
@@ -5429,7 +5595,7 @@
                   <pic:spPr bwMode="auto">
                     <a:xfrm>
                       <a:off x="0" y="0"/>
-                      <a:ext cx="4800000" cy="3600000"/>
+                      <a:ext cx="4320000" cy="3240000"/>
                     </a:xfrm>
                     <a:prstGeom prst="rect">
                       <a:avLst/>
@@ -5448,22 +5614,70 @@
     </w:p>
     <w:p>
       <w:pPr>
+        <w:pStyle w:val="Lgende"/>
+      </w:pPr>
+      <w:bookmarkStart w:id="30" w:name="_Toc120290058"/>
+      <w:r>
+        <w:t xml:space="preserve">Figure </w:t>
+      </w:r>
+      <w:fldSimple w:instr=" SEQ Figure \* ARABIC ">
+        <w:r>
+          <w:rPr>
+            <w:noProof/>
+          </w:rPr>
+          <w:t>11</w:t>
+        </w:r>
+      </w:fldSimple>
+      <w:r>
+        <w:t xml:space="preserve"> - </w:t>
+      </w:r>
+      <w:r>
+        <w:t xml:space="preserve">Nombre de chemins en fonction de leur longueur pour une grille </w:t>
+      </w:r>
+      <w:r>
+        <w:t>3</w:t>
+      </w:r>
+      <w:r>
+        <w:t>0x</w:t>
+      </w:r>
+      <w:r>
+        <w:t>3</w:t>
+      </w:r>
+      <w:r>
+        <w:t>0 aléatoire</w:t>
+      </w:r>
+      <w:bookmarkEnd w:id="30"/>
+    </w:p>
+    <w:p>
+      <w:pPr>
         <w:pStyle w:val="TexteFormel"/>
       </w:pPr>
       <w:r>
         <w:t xml:space="preserve">Contrairement aux deux premiers graphiques, </w:t>
       </w:r>
       <w:r>
+        <w:t xml:space="preserve">avec </w:t>
+      </w:r>
+      <w:r>
         <w:t xml:space="preserve">un labyrinthe </w:t>
       </w:r>
       <w:r>
         <w:t>de dimensions 30x30</w:t>
       </w:r>
       <w:r>
+        <w:t>, l’algorithme</w:t>
+      </w:r>
+      <w:r>
         <w:t xml:space="preserve"> ne permet</w:t>
       </w:r>
       <w:r>
-        <w:t xml:space="preserve"> d’approcher </w:t>
+        <w:t xml:space="preserve"> </w:t>
+      </w:r>
+      <w:r>
+        <w:t xml:space="preserve">pas </w:t>
+      </w:r>
+      <w:r>
+        <w:t xml:space="preserve">d’approcher </w:t>
       </w:r>
       <w:r>
         <w:t>une solution optimale à tous les coups.</w:t>
@@ -5482,7 +5696,7 @@
       <w:pPr>
         <w:pStyle w:val="TitreSecondaire"/>
       </w:pPr>
-      <w:bookmarkStart w:id="24" w:name="_Toc120277189"/>
+      <w:bookmarkStart w:id="31" w:name="_Toc120290119"/>
       <w:r>
         <w:lastRenderedPageBreak/>
         <w:t xml:space="preserve">Labyrinthes </w:t>
@@ -5493,31 +5707,43 @@
       <w:r>
         <w:t>réalistes</w:t>
       </w:r>
-      <w:bookmarkEnd w:id="24"/>
       <w:r>
         <w:t xml:space="preserve"> (fermés)</w:t>
       </w:r>
+      <w:bookmarkEnd w:id="31"/>
     </w:p>
     <w:p>
       <w:pPr>
         <w:pStyle w:val="Titre3"/>
       </w:pPr>
-      <w:bookmarkStart w:id="25" w:name="_Toc120277190"/>
+      <w:bookmarkStart w:id="32" w:name="_Toc120290120"/>
       <w:r>
         <w:t>Grille 10x10</w:t>
       </w:r>
-      <w:bookmarkEnd w:id="25"/>
+      <w:bookmarkEnd w:id="32"/>
     </w:p>
     <w:p>
       <w:pPr>
         <w:pStyle w:val="TexteFormel"/>
+      </w:pPr>
+      <w:r>
+        <w:t>Voici le labyrinthe réaliste, de dimensions 10x10, qui a été utilisé pour réaliser ces tests.</w:t>
+      </w:r>
+    </w:p>
+    <w:p>
+      <w:pPr>
+        <w:pStyle w:val="TexteFormel"/>
+        <w:keepNext/>
         <w:jc w:val="center"/>
       </w:pPr>
       <w:r>
+        <w:rPr>
+          <w:noProof/>
+        </w:rPr>
         <w:drawing>
-          <wp:inline distT="0" distB="0" distL="0" distR="0" wp14:anchorId="1F2F8EED" wp14:editId="0901B116">
-            <wp:extent cx="3514286" cy="3600000"/>
-            <wp:effectExtent l="0" t="0" r="0" b="635"/>
+          <wp:inline distT="0" distB="0" distL="0" distR="0" wp14:anchorId="1F2F8EED" wp14:editId="50EAF203">
+            <wp:extent cx="3162857" cy="3240000"/>
+            <wp:effectExtent l="0" t="0" r="0" b="0"/>
             <wp:docPr id="5" name="Image 5"/>
             <wp:cNvGraphicFramePr>
               <a:graphicFrameLocks xmlns:a="http://schemas.openxmlformats.org/drawingml/2006/main" noChangeAspect="1"/>
@@ -5538,7 +5764,7 @@
                   <pic:spPr>
                     <a:xfrm>
                       <a:off x="0" y="0"/>
-                      <a:ext cx="3514286" cy="3600000"/>
+                      <a:ext cx="3162857" cy="3240000"/>
                     </a:xfrm>
                     <a:prstGeom prst="rect">
                       <a:avLst/>
@@ -5553,22 +5779,71 @@
     </w:p>
     <w:p>
       <w:pPr>
+        <w:pStyle w:val="Lgende"/>
+      </w:pPr>
+      <w:bookmarkStart w:id="33" w:name="_Toc120290059"/>
+      <w:r>
+        <w:t xml:space="preserve">Figure </w:t>
+      </w:r>
+      <w:fldSimple w:instr=" SEQ Figure \* ARABIC ">
+        <w:r>
+          <w:rPr>
+            <w:noProof/>
+          </w:rPr>
+          <w:t>12</w:t>
+        </w:r>
+      </w:fldSimple>
+      <w:r>
+        <w:t xml:space="preserve"> - </w:t>
+      </w:r>
+      <w:r>
+        <w:t xml:space="preserve">Grille </w:t>
+      </w:r>
+      <w:r>
+        <w:t>1</w:t>
+      </w:r>
+      <w:r>
+        <w:t>0x</w:t>
+      </w:r>
+      <w:r>
+        <w:t>1</w:t>
+      </w:r>
+      <w:r>
+        <w:t xml:space="preserve">0 </w:t>
+      </w:r>
+      <w:r>
+        <w:t xml:space="preserve">réaliste </w:t>
+      </w:r>
+      <w:r>
+        <w:t>utilisée pour les tests</w:t>
+      </w:r>
+      <w:bookmarkEnd w:id="33"/>
+    </w:p>
+    <w:p>
+      <w:pPr>
         <w:pStyle w:val="TexteFormel"/>
       </w:pPr>
       <w:r>
-        <w:t>Voici un exemple de solution, qui n’est pas forcément optimale :</w:t>
+        <w:t xml:space="preserve">Voici </w:t>
+      </w:r>
+      <w:r>
+        <w:t>la solution optimale pour ce labyrinthe :</w:t>
       </w:r>
     </w:p>
     <w:p>
       <w:pPr>
         <w:pStyle w:val="TexteFormel"/>
+        <w:keepNext/>
         <w:jc w:val="center"/>
       </w:pPr>
       <w:r>
+        <w:rPr>
+          <w:noProof/>
+        </w:rPr>
         <w:drawing>
-          <wp:inline distT="0" distB="0" distL="0" distR="0" wp14:anchorId="5030F1B2" wp14:editId="41E52DA5">
-            <wp:extent cx="3514286" cy="3600000"/>
-            <wp:effectExtent l="0" t="0" r="0" b="635"/>
+          <wp:inline distT="0" distB="0" distL="0" distR="0" wp14:anchorId="5030F1B2" wp14:editId="7EA7CAE9">
+            <wp:extent cx="3162857" cy="3240000"/>
+            <wp:effectExtent l="0" t="0" r="0" b="0"/>
             <wp:docPr id="12" name="Image 12"/>
             <wp:cNvGraphicFramePr>
               <a:graphicFrameLocks xmlns:a="http://schemas.openxmlformats.org/drawingml/2006/main" noChangeAspect="1"/>
@@ -5589,7 +5864,7 @@
                   <pic:spPr>
                     <a:xfrm>
                       <a:off x="0" y="0"/>
-                      <a:ext cx="3514286" cy="3600000"/>
+                      <a:ext cx="3162857" cy="3240000"/>
                     </a:xfrm>
                     <a:prstGeom prst="rect">
                       <a:avLst/>
@@ -5604,6 +5879,42 @@
     </w:p>
     <w:p>
       <w:pPr>
+        <w:pStyle w:val="Lgende"/>
+      </w:pPr>
+      <w:bookmarkStart w:id="34" w:name="_Toc120290060"/>
+      <w:r>
+        <w:t xml:space="preserve">Figure </w:t>
+      </w:r>
+      <w:fldSimple w:instr=" SEQ Figure \* ARABIC ">
+        <w:r>
+          <w:rPr>
+            <w:noProof/>
+          </w:rPr>
+          <w:t>13</w:t>
+        </w:r>
+      </w:fldSimple>
+      <w:r>
+        <w:t xml:space="preserve"> - </w:t>
+      </w:r>
+      <w:r>
+        <w:t xml:space="preserve">Exemple de solution pour une grille </w:t>
+      </w:r>
+      <w:r>
+        <w:t>1</w:t>
+      </w:r>
+      <w:r>
+        <w:t>0x</w:t>
+      </w:r>
+      <w:r>
+        <w:t>1</w:t>
+      </w:r>
+      <w:r>
+        <w:t>0 réaliste</w:t>
+      </w:r>
+      <w:bookmarkEnd w:id="34"/>
+    </w:p>
+    <w:p>
+      <w:pPr>
         <w:pStyle w:val="TexteFormel"/>
       </w:pPr>
       <w:r>
@@ -5613,6 +5924,7 @@
     <w:p>
       <w:pPr>
         <w:pStyle w:val="TexteFormel"/>
+        <w:keepNext/>
         <w:jc w:val="center"/>
       </w:pPr>
       <w:r>
@@ -5621,9 +5933,9 @@
         </w:rPr>
         <w:lastRenderedPageBreak/>
         <w:drawing>
-          <wp:inline distT="0" distB="0" distL="0" distR="0" wp14:anchorId="37FCA1AD" wp14:editId="459D1CE7">
-            <wp:extent cx="4800000" cy="3600000"/>
-            <wp:effectExtent l="0" t="0" r="635" b="635"/>
+          <wp:inline distT="0" distB="0" distL="0" distR="0" wp14:anchorId="37FCA1AD" wp14:editId="40125AFF">
+            <wp:extent cx="4320000" cy="3240000"/>
+            <wp:effectExtent l="0" t="0" r="4445" b="0"/>
             <wp:docPr id="19" name="Image 19"/>
             <wp:cNvGraphicFramePr>
               <a:graphicFrameLocks xmlns:a="http://schemas.openxmlformats.org/drawingml/2006/main" noChangeAspect="1"/>
@@ -5653,7 +5965,7 @@
                   <pic:spPr bwMode="auto">
                     <a:xfrm>
                       <a:off x="0" y="0"/>
-                      <a:ext cx="4800000" cy="3600000"/>
+                      <a:ext cx="4320000" cy="3240000"/>
                     </a:xfrm>
                     <a:prstGeom prst="rect">
                       <a:avLst/>
@@ -5672,32 +5984,98 @@
     </w:p>
     <w:p>
       <w:pPr>
+        <w:pStyle w:val="Lgende"/>
+      </w:pPr>
+      <w:bookmarkStart w:id="35" w:name="_Toc120290061"/>
+      <w:r>
+        <w:t xml:space="preserve">Figure </w:t>
+      </w:r>
+      <w:fldSimple w:instr=" SEQ Figure \* ARABIC ">
+        <w:r>
+          <w:rPr>
+            <w:noProof/>
+          </w:rPr>
+          <w:t>14</w:t>
+        </w:r>
+      </w:fldSimple>
+      <w:r>
+        <w:t xml:space="preserve"> - </w:t>
+      </w:r>
+      <w:r>
+        <w:t xml:space="preserve">Nombre de chemins en fonction de leur longueur pour une grille 10x10 </w:t>
+      </w:r>
+      <w:r>
+        <w:t>réaliste</w:t>
+      </w:r>
+      <w:bookmarkEnd w:id="35"/>
+    </w:p>
+    <w:p>
+      <w:pPr>
         <w:pStyle w:val="TexteFormel"/>
       </w:pPr>
       <w:r>
-        <w:t>Grâce à la prévention des culs-de-sac, l’algorithme donne des résultats constants.</w:t>
+        <w:t>Grâce à la prévention des culs-de-sac, l’algorithme donne des résultats constants</w:t>
+      </w:r>
+      <w:r>
+        <w:t>, même avec des durée bien plus faibles que celles conseillées.</w:t>
+      </w:r>
+      <w:r>
+        <w:t xml:space="preserve"> Avec </w:t>
+      </w:r>
+      <w:r>
+        <w:t>de telles dimensions, l’algorithme</w:t>
+      </w:r>
+      <w:r>
+        <w:t xml:space="preserve"> permet de trouver la solution optimale en moins d’une demie seconde</w:t>
+      </w:r>
+      <w:r>
+        <w:t>.</w:t>
       </w:r>
     </w:p>
     <w:p>
       <w:pPr>
         <w:pStyle w:val="Titre3"/>
       </w:pPr>
-      <w:bookmarkStart w:id="26" w:name="_Toc120277191"/>
+      <w:bookmarkStart w:id="36" w:name="_Toc120290121"/>
       <w:r>
         <w:t>Grille 20x20</w:t>
       </w:r>
-      <w:bookmarkEnd w:id="26"/>
+      <w:bookmarkEnd w:id="36"/>
     </w:p>
     <w:p>
       <w:pPr>
         <w:pStyle w:val="TexteFormel"/>
+      </w:pPr>
+      <w:r>
+        <w:t xml:space="preserve">Voici le labyrinthe réaliste, de dimensions </w:t>
+      </w:r>
+      <w:r>
+        <w:t>2</w:t>
+      </w:r>
+      <w:r>
+        <w:t>0x</w:t>
+      </w:r>
+      <w:r>
+        <w:t>2</w:t>
+      </w:r>
+      <w:r>
+        <w:t>0, qui a été utilisé pour réaliser ces tests.</w:t>
+      </w:r>
+    </w:p>
+    <w:p>
+      <w:pPr>
+        <w:pStyle w:val="TexteFormel"/>
+        <w:keepNext/>
         <w:jc w:val="center"/>
       </w:pPr>
       <w:r>
+        <w:rPr>
+          <w:noProof/>
+        </w:rPr>
         <w:drawing>
-          <wp:inline distT="0" distB="0" distL="0" distR="0" wp14:anchorId="1805CB4D" wp14:editId="0E39434D">
-            <wp:extent cx="3591429" cy="3600000"/>
-            <wp:effectExtent l="0" t="0" r="9525" b="635"/>
+          <wp:inline distT="0" distB="0" distL="0" distR="0" wp14:anchorId="1805CB4D" wp14:editId="097ABBE1">
+            <wp:extent cx="3232286" cy="3240000"/>
+            <wp:effectExtent l="0" t="0" r="6350" b="0"/>
             <wp:docPr id="8" name="Image 8" descr="Une image contenant texte, blanc&#10;&#10;Description générée automatiquement"/>
             <wp:cNvGraphicFramePr>
               <a:graphicFrameLocks xmlns:a="http://schemas.openxmlformats.org/drawingml/2006/main" noChangeAspect="1"/>
@@ -5718,7 +6096,7 @@
                   <pic:spPr>
                     <a:xfrm>
                       <a:off x="0" y="0"/>
-                      <a:ext cx="3591429" cy="3600000"/>
+                      <a:ext cx="3232286" cy="3240000"/>
                     </a:xfrm>
                     <a:prstGeom prst="rect">
                       <a:avLst/>
@@ -5733,23 +6111,63 @@
     </w:p>
     <w:p>
       <w:pPr>
+        <w:pStyle w:val="Lgende"/>
+      </w:pPr>
+      <w:bookmarkStart w:id="37" w:name="_Toc120290062"/>
+      <w:r>
+        <w:t xml:space="preserve">Figure </w:t>
+      </w:r>
+      <w:fldSimple w:instr=" SEQ Figure \* ARABIC ">
+        <w:r>
+          <w:rPr>
+            <w:noProof/>
+          </w:rPr>
+          <w:t>15</w:t>
+        </w:r>
+      </w:fldSimple>
+      <w:r>
+        <w:t xml:space="preserve"> - </w:t>
+      </w:r>
+      <w:r>
+        <w:t xml:space="preserve">Grille </w:t>
+      </w:r>
+      <w:r>
+        <w:t>2</w:t>
+      </w:r>
+      <w:r>
+        <w:t>0x</w:t>
+      </w:r>
+      <w:r>
+        <w:t>2</w:t>
+      </w:r>
+      <w:r>
+        <w:t>0 réaliste utilisée pour les tests</w:t>
+      </w:r>
+      <w:bookmarkEnd w:id="37"/>
+    </w:p>
+    <w:p>
+      <w:pPr>
         <w:pStyle w:val="TexteFormel"/>
       </w:pPr>
       <w:r>
-        <w:t>Voici un exemple de solution, qui n’est pas forcément optimale :</w:t>
+        <w:t>Voici la solution optimale pour ce labyrinthe :</w:t>
       </w:r>
     </w:p>
     <w:p>
       <w:pPr>
         <w:pStyle w:val="TexteFormel"/>
+        <w:keepNext/>
         <w:jc w:val="center"/>
       </w:pPr>
       <w:r>
+        <w:rPr>
+          <w:noProof/>
+        </w:rPr>
         <w:lastRenderedPageBreak/>
         <w:drawing>
-          <wp:inline distT="0" distB="0" distL="0" distR="0" wp14:anchorId="25F9F68C" wp14:editId="4DB60CDF">
-            <wp:extent cx="3591429" cy="3600000"/>
-            <wp:effectExtent l="0" t="0" r="9525" b="635"/>
+          <wp:inline distT="0" distB="0" distL="0" distR="0" wp14:anchorId="25F9F68C" wp14:editId="2202B19D">
+            <wp:extent cx="3232286" cy="3240000"/>
+            <wp:effectExtent l="0" t="0" r="6350" b="0"/>
             <wp:docPr id="11" name="Image 11"/>
             <wp:cNvGraphicFramePr>
               <a:graphicFrameLocks xmlns:a="http://schemas.openxmlformats.org/drawingml/2006/main" noChangeAspect="1"/>
@@ -5770,7 +6188,7 @@
                   <pic:spPr>
                     <a:xfrm>
                       <a:off x="0" y="0"/>
-                      <a:ext cx="3591429" cy="3600000"/>
+                      <a:ext cx="3232286" cy="3240000"/>
                     </a:xfrm>
                     <a:prstGeom prst="rect">
                       <a:avLst/>
@@ -5785,6 +6203,42 @@
     </w:p>
     <w:p>
       <w:pPr>
+        <w:pStyle w:val="Lgende"/>
+      </w:pPr>
+      <w:bookmarkStart w:id="38" w:name="_Toc120290063"/>
+      <w:r>
+        <w:t xml:space="preserve">Figure </w:t>
+      </w:r>
+      <w:fldSimple w:instr=" SEQ Figure \* ARABIC ">
+        <w:r>
+          <w:rPr>
+            <w:noProof/>
+          </w:rPr>
+          <w:t>16</w:t>
+        </w:r>
+      </w:fldSimple>
+      <w:r>
+        <w:t xml:space="preserve"> - </w:t>
+      </w:r>
+      <w:r>
+        <w:t xml:space="preserve">Exemple de solution pour une grille </w:t>
+      </w:r>
+      <w:r>
+        <w:t>2</w:t>
+      </w:r>
+      <w:r>
+        <w:t>0x</w:t>
+      </w:r>
+      <w:r>
+        <w:t>2</w:t>
+      </w:r>
+      <w:r>
+        <w:t>0 réaliste</w:t>
+      </w:r>
+      <w:bookmarkEnd w:id="38"/>
+    </w:p>
+    <w:p>
+      <w:pPr>
         <w:pStyle w:val="TexteFormel"/>
       </w:pPr>
       <w:r>
@@ -5794,6 +6248,7 @@
     <w:p>
       <w:pPr>
         <w:pStyle w:val="TexteFormel"/>
+        <w:keepNext/>
         <w:jc w:val="center"/>
       </w:pPr>
       <w:r>
@@ -5801,9 +6256,9 @@
           <w:noProof/>
         </w:rPr>
         <w:drawing>
-          <wp:inline distT="0" distB="0" distL="0" distR="0" wp14:anchorId="29924D88" wp14:editId="66AADF63">
-            <wp:extent cx="4800000" cy="3600000"/>
-            <wp:effectExtent l="0" t="0" r="635" b="635"/>
+          <wp:inline distT="0" distB="0" distL="0" distR="0" wp14:anchorId="29924D88" wp14:editId="72F29900">
+            <wp:extent cx="4320000" cy="3240000"/>
+            <wp:effectExtent l="0" t="0" r="4445" b="0"/>
             <wp:docPr id="20" name="Image 20"/>
             <wp:cNvGraphicFramePr>
               <a:graphicFrameLocks xmlns:a="http://schemas.openxmlformats.org/drawingml/2006/main" noChangeAspect="1"/>
@@ -5833,7 +6288,7 @@
                   <pic:spPr bwMode="auto">
                     <a:xfrm>
                       <a:off x="0" y="0"/>
-                      <a:ext cx="4800000" cy="3600000"/>
+                      <a:ext cx="4320000" cy="3240000"/>
                     </a:xfrm>
                     <a:prstGeom prst="rect">
                       <a:avLst/>
@@ -5852,33 +6307,105 @@
     </w:p>
     <w:p>
       <w:pPr>
+        <w:pStyle w:val="Lgende"/>
+      </w:pPr>
+      <w:bookmarkStart w:id="39" w:name="_Toc120290064"/>
+      <w:r>
+        <w:t xml:space="preserve">Figure </w:t>
+      </w:r>
+      <w:fldSimple w:instr=" SEQ Figure \* ARABIC ">
+        <w:r>
+          <w:rPr>
+            <w:noProof/>
+          </w:rPr>
+          <w:t>17</w:t>
+        </w:r>
+      </w:fldSimple>
+      <w:r>
+        <w:t xml:space="preserve"> - </w:t>
+      </w:r>
+      <w:r>
+        <w:t xml:space="preserve">Nombre de chemins en fonction de leur longueur pour une grille </w:t>
+      </w:r>
+      <w:r>
+        <w:t>2</w:t>
+      </w:r>
+      <w:r>
+        <w:t>0x</w:t>
+      </w:r>
+      <w:r>
+        <w:t>2</w:t>
+      </w:r>
+      <w:r>
+        <w:t>0 réaliste</w:t>
+      </w:r>
+      <w:bookmarkEnd w:id="39"/>
+    </w:p>
+    <w:p>
+      <w:pPr>
         <w:pStyle w:val="TexteFormel"/>
       </w:pPr>
       <w:r>
-        <w:t>La même constatation que une labyrinthe de dimensions 10x10 peut être faire.</w:t>
+        <w:t>La même constatation qu</w:t>
+      </w:r>
+      <w:r>
+        <w:t xml:space="preserve">’avec un </w:t>
+      </w:r>
+      <w:r>
+        <w:t>labyrinthe de dimensions 10x10 peut être fai</w:t>
+      </w:r>
+      <w:r>
+        <w:t>t</w:t>
+      </w:r>
+      <w:r>
+        <w:t>e.</w:t>
       </w:r>
     </w:p>
     <w:p>
       <w:pPr>
         <w:pStyle w:val="Titre3"/>
       </w:pPr>
-      <w:bookmarkStart w:id="27" w:name="_Toc120277192"/>
-      <w:r>
+      <w:bookmarkStart w:id="40" w:name="_Toc120290122"/>
+      <w:r>
+        <w:t>Grille 30x30</w:t>
+      </w:r>
+      <w:bookmarkEnd w:id="40"/>
+    </w:p>
+    <w:p>
+      <w:pPr>
+        <w:pStyle w:val="TexteFormel"/>
+      </w:pPr>
+      <w:r>
+        <w:t xml:space="preserve">Voici le labyrinthe réaliste, de dimensions </w:t>
+      </w:r>
+      <w:r>
+        <w:t>3</w:t>
+      </w:r>
+      <w:r>
+        <w:t>0x</w:t>
+      </w:r>
+      <w:r>
+        <w:t>3</w:t>
+      </w:r>
+      <w:r>
+        <w:t>0, qui a été utilisé pour réaliser ces tests.</w:t>
+      </w:r>
+    </w:p>
+    <w:p>
+      <w:pPr>
+        <w:pStyle w:val="TexteFormel"/>
+        <w:keepNext/>
+        <w:jc w:val="center"/>
+      </w:pPr>
+      <w:r>
+        <w:rPr>
+          <w:noProof/>
+        </w:rPr>
         <w:lastRenderedPageBreak/>
-        <w:t>Grille 30x30</w:t>
-      </w:r>
-      <w:bookmarkEnd w:id="27"/>
-    </w:p>
-    <w:p>
-      <w:pPr>
-        <w:pStyle w:val="TexteFormel"/>
-        <w:jc w:val="center"/>
-      </w:pPr>
-      <w:r>
         <w:drawing>
-          <wp:inline distT="0" distB="0" distL="0" distR="0" wp14:anchorId="1B586310" wp14:editId="727A4745">
-            <wp:extent cx="3591429" cy="3600000"/>
-            <wp:effectExtent l="0" t="0" r="9525" b="635"/>
+          <wp:inline distT="0" distB="0" distL="0" distR="0" wp14:anchorId="1B586310" wp14:editId="353E8E49">
+            <wp:extent cx="3232286" cy="3240000"/>
+            <wp:effectExtent l="0" t="0" r="6350" b="0"/>
             <wp:docPr id="9" name="Image 9"/>
             <wp:cNvGraphicFramePr>
               <a:graphicFrameLocks xmlns:a="http://schemas.openxmlformats.org/drawingml/2006/main" noChangeAspect="1"/>
@@ -5899,7 +6426,7 @@
                   <pic:spPr>
                     <a:xfrm>
                       <a:off x="0" y="0"/>
-                      <a:ext cx="3591429" cy="3600000"/>
+                      <a:ext cx="3232286" cy="3240000"/>
                     </a:xfrm>
                     <a:prstGeom prst="rect">
                       <a:avLst/>
@@ -5914,22 +6441,62 @@
     </w:p>
     <w:p>
       <w:pPr>
+        <w:pStyle w:val="Lgende"/>
+      </w:pPr>
+      <w:bookmarkStart w:id="41" w:name="_Toc120290065"/>
+      <w:r>
+        <w:t xml:space="preserve">Figure </w:t>
+      </w:r>
+      <w:fldSimple w:instr=" SEQ Figure \* ARABIC ">
+        <w:r>
+          <w:rPr>
+            <w:noProof/>
+          </w:rPr>
+          <w:t>18</w:t>
+        </w:r>
+      </w:fldSimple>
+      <w:r>
+        <w:t xml:space="preserve"> - </w:t>
+      </w:r>
+      <w:r>
+        <w:t xml:space="preserve">Grille </w:t>
+      </w:r>
+      <w:r>
+        <w:t>3</w:t>
+      </w:r>
+      <w:r>
+        <w:t>0x</w:t>
+      </w:r>
+      <w:r>
+        <w:t>3</w:t>
+      </w:r>
+      <w:r>
+        <w:t>0 réaliste utilisée pour les tests</w:t>
+      </w:r>
+      <w:bookmarkEnd w:id="41"/>
+    </w:p>
+    <w:p>
+      <w:pPr>
         <w:pStyle w:val="TexteFormel"/>
       </w:pPr>
       <w:r>
-        <w:t>Voici un exemple de solution, qui n’est pas forcément optimale :</w:t>
+        <w:t>Voici la solution optimale pour ce labyrinthe :</w:t>
       </w:r>
     </w:p>
     <w:p>
       <w:pPr>
         <w:pStyle w:val="TexteFormel"/>
+        <w:keepNext/>
         <w:jc w:val="center"/>
       </w:pPr>
       <w:r>
+        <w:rPr>
+          <w:noProof/>
+        </w:rPr>
         <w:drawing>
-          <wp:inline distT="0" distB="0" distL="0" distR="0" wp14:anchorId="29348975" wp14:editId="1E76B500">
-            <wp:extent cx="3591429" cy="3600000"/>
-            <wp:effectExtent l="0" t="0" r="9525" b="635"/>
+          <wp:inline distT="0" distB="0" distL="0" distR="0" wp14:anchorId="29348975" wp14:editId="13DDC39F">
+            <wp:extent cx="3232286" cy="3240000"/>
+            <wp:effectExtent l="0" t="0" r="6350" b="0"/>
             <wp:docPr id="10" name="Image 10"/>
             <wp:cNvGraphicFramePr>
               <a:graphicFrameLocks xmlns:a="http://schemas.openxmlformats.org/drawingml/2006/main" noChangeAspect="1"/>
@@ -5950,7 +6517,7 @@
                   <pic:spPr>
                     <a:xfrm>
                       <a:off x="0" y="0"/>
-                      <a:ext cx="3591429" cy="3600000"/>
+                      <a:ext cx="3232286" cy="3240000"/>
                     </a:xfrm>
                     <a:prstGeom prst="rect">
                       <a:avLst/>
@@ -5965,6 +6532,27 @@
     </w:p>
     <w:p>
       <w:pPr>
+        <w:pStyle w:val="Lgende"/>
+      </w:pPr>
+      <w:bookmarkStart w:id="42" w:name="_Toc120290066"/>
+      <w:r>
+        <w:t xml:space="preserve">Figure </w:t>
+      </w:r>
+      <w:fldSimple w:instr=" SEQ Figure \* ARABIC ">
+        <w:r>
+          <w:rPr>
+            <w:noProof/>
+          </w:rPr>
+          <w:t>19</w:t>
+        </w:r>
+      </w:fldSimple>
+      <w:r>
+        <w:t xml:space="preserve"> - Exemple de solution pour une grille 30x30 réaliste</w:t>
+      </w:r>
+      <w:bookmarkEnd w:id="42"/>
+    </w:p>
+    <w:p>
+      <w:pPr>
         <w:pStyle w:val="TexteFormel"/>
       </w:pPr>
       <w:r>
@@ -5974,6 +6562,7 @@
     <w:p>
       <w:pPr>
         <w:pStyle w:val="TexteFormel"/>
+        <w:keepNext/>
         <w:jc w:val="center"/>
       </w:pPr>
       <w:r>
@@ -5982,10 +6571,10 @@
         </w:rPr>
         <w:lastRenderedPageBreak/>
         <w:drawing>
-          <wp:inline distT="0" distB="0" distL="0" distR="0" wp14:anchorId="34A538FB" wp14:editId="2F10785A">
-            <wp:extent cx="4800000" cy="3600000"/>
-            <wp:effectExtent l="0" t="0" r="635" b="635"/>
-            <wp:docPr id="21" name="Image 21"/>
+          <wp:inline distT="0" distB="0" distL="0" distR="0" wp14:anchorId="3E7FC7A0" wp14:editId="5F2723DC">
+            <wp:extent cx="4320000" cy="3240000"/>
+            <wp:effectExtent l="0" t="0" r="4445" b="0"/>
+            <wp:docPr id="6" name="Image 6"/>
             <wp:cNvGraphicFramePr>
               <a:graphicFrameLocks xmlns:a="http://schemas.openxmlformats.org/drawingml/2006/main" noChangeAspect="1"/>
             </wp:cNvGraphicFramePr>
@@ -5993,7 +6582,7 @@
               <a:graphicData uri="http://schemas.openxmlformats.org/drawingml/2006/picture">
                 <pic:pic xmlns:pic="http://schemas.openxmlformats.org/drawingml/2006/picture">
                   <pic:nvPicPr>
-                    <pic:cNvPr id="0" name="Picture 12"/>
+                    <pic:cNvPr id="0" name="Picture 1"/>
                     <pic:cNvPicPr>
                       <a:picLocks noChangeAspect="1" noChangeArrowheads="1"/>
                     </pic:cNvPicPr>
@@ -6014,7 +6603,7 @@
                   <pic:spPr bwMode="auto">
                     <a:xfrm>
                       <a:off x="0" y="0"/>
-                      <a:ext cx="4800000" cy="3600000"/>
+                      <a:ext cx="4320000" cy="3240000"/>
                     </a:xfrm>
                     <a:prstGeom prst="rect">
                       <a:avLst/>
@@ -6033,20 +6622,96 @@
     </w:p>
     <w:p>
       <w:pPr>
+        <w:pStyle w:val="Lgende"/>
+      </w:pPr>
+      <w:bookmarkStart w:id="43" w:name="_Toc120290067"/>
+      <w:r>
+        <w:t xml:space="preserve">Figure </w:t>
+      </w:r>
+      <w:fldSimple w:instr=" SEQ Figure \* ARABIC ">
+        <w:r>
+          <w:rPr>
+            <w:noProof/>
+          </w:rPr>
+          <w:t>20</w:t>
+        </w:r>
+      </w:fldSimple>
+      <w:r>
+        <w:t xml:space="preserve"> - </w:t>
+      </w:r>
+      <w:r>
+        <w:t xml:space="preserve">Nombre de chemins en fonction de leur longueur pour une grille </w:t>
+      </w:r>
+      <w:r>
+        <w:t>3</w:t>
+      </w:r>
+      <w:r>
+        <w:t>0x</w:t>
+      </w:r>
+      <w:r>
+        <w:t>3</w:t>
+      </w:r>
+      <w:r>
+        <w:t>0 réaliste</w:t>
+      </w:r>
+      <w:bookmarkEnd w:id="43"/>
+    </w:p>
+    <w:p>
+      <w:pPr>
         <w:pStyle w:val="TexteFormel"/>
       </w:pPr>
       <w:r>
-        <w:t>Avec une dimensions plus élevés</w:t>
-      </w:r>
-    </w:p>
-    <w:p>
-      <w:pPr>
+        <w:t xml:space="preserve">Même avec </w:t>
+      </w:r>
+      <w:r>
+        <w:t>des</w:t>
+      </w:r>
+      <w:r>
+        <w:t xml:space="preserve"> dimensions plus élevé</w:t>
+      </w:r>
+      <w:r>
+        <w:t>e</w:t>
+      </w:r>
+      <w:r>
+        <w:t>s</w:t>
+      </w:r>
+      <w:r>
+        <w:t xml:space="preserve"> (30x30)</w:t>
+      </w:r>
+      <w:r>
+        <w:t xml:space="preserve">, </w:t>
+      </w:r>
+      <w:r>
+        <w:t>nous pouvons</w:t>
+      </w:r>
+      <w:r>
+        <w:t xml:space="preserve"> constater que toutes simulations convergent vers la même solution, qui est probablement la meilleure.</w:t>
+      </w:r>
+    </w:p>
+    <w:p>
+      <w:pPr>
+        <w:pStyle w:val="TexteFormel"/>
         <w:rPr>
           <w:rFonts w:ascii="Comic Sans MS" w:hAnsi="Comic Sans MS"/>
           <w:color w:val="990099"/>
         </w:rPr>
       </w:pPr>
       <w:r>
+        <w:t>Nous pouvons donc en conclure que l’algorithme fonctionne bien mieux avec des labyrinthes aléatoires réalistes (fermés).</w:t>
+      </w:r>
+      <w:r>
+        <w:t xml:space="preserve"> En effet, même avec des </w:t>
+      </w:r>
+      <w:r>
+        <w:t>durées</w:t>
+      </w:r>
+      <w:r>
+        <w:t xml:space="preserve"> bien</w:t>
+      </w:r>
+      <w:r>
+        <w:t xml:space="preserve"> plus faibles, les mêmes résultats sont atteints.</w:t>
+      </w:r>
+      <w:r>
         <w:br w:type="page"/>
       </w:r>
     </w:p>
@@ -6054,22 +6719,22 @@
       <w:pPr>
         <w:pStyle w:val="TitrePrincipal"/>
       </w:pPr>
-      <w:bookmarkStart w:id="28" w:name="_Toc120277193"/>
+      <w:bookmarkStart w:id="44" w:name="_Toc120290123"/>
       <w:r>
         <w:lastRenderedPageBreak/>
         <w:t>Améliorations / optimisations potentielles</w:t>
       </w:r>
-      <w:bookmarkEnd w:id="28"/>
+      <w:bookmarkEnd w:id="44"/>
     </w:p>
     <w:p>
       <w:pPr>
         <w:pStyle w:val="TitreSecondaire"/>
       </w:pPr>
-      <w:bookmarkStart w:id="29" w:name="_Toc120277194"/>
+      <w:bookmarkStart w:id="45" w:name="_Toc120290124"/>
       <w:r>
         <w:t>Critère(s) d’arrêt</w:t>
       </w:r>
-      <w:bookmarkEnd w:id="29"/>
+      <w:bookmarkEnd w:id="45"/>
     </w:p>
     <w:p>
       <w:pPr>
@@ -6078,11 +6743,33 @@
       <w:r>
         <w:t xml:space="preserve">Pour l'instant, le seul critère d'arrêt de cet algorithme est le temps écoulé. Si celui-ci dépasse le temps maximale précisé dans les paramètres de la fonction </w:t>
       </w:r>
+      <w:proofErr w:type="spellStart"/>
       <w:r>
         <w:rPr>
           <w:rStyle w:val="CodeCar"/>
         </w:rPr>
-        <w:t>solve_labyrinthe()</w:t>
+        <w:t>solve_</w:t>
+      </w:r>
+      <w:proofErr w:type="gramStart"/>
+      <w:r>
+        <w:rPr>
+          <w:rStyle w:val="CodeCar"/>
+        </w:rPr>
+        <w:t>labyrinthe</w:t>
+      </w:r>
+      <w:proofErr w:type="spellEnd"/>
+      <w:r>
+        <w:rPr>
+          <w:rStyle w:val="CodeCar"/>
+        </w:rPr>
+        <w:t>(</w:t>
+      </w:r>
+      <w:proofErr w:type="gramEnd"/>
+      <w:r>
+        <w:rPr>
+          <w:rStyle w:val="CodeCar"/>
+        </w:rPr>
+        <w:t>)</w:t>
       </w:r>
       <w:r>
         <w:t>, le chemin du meilleur individu trouvé jusqu'à présent est retourné.</w:t>
@@ -6104,6 +6791,126 @@
       </w:r>
       <w:r>
         <w:t>. Si, à partir d'un certain nombre de générations, les individus n'évoluent plus, cela signifie que la diversité dans la population s'est très affaiblie. Le seul moyen d'obtenir de nouveaux résultats dépend uniquement de la mutation des individus.</w:t>
+      </w:r>
+    </w:p>
+    <w:p>
+      <w:pPr>
+        <w:pStyle w:val="TitreSecondaire"/>
+      </w:pPr>
+      <w:bookmarkStart w:id="46" w:name="_Toc120290125"/>
+      <w:r>
+        <w:t>Labyrinthe impossible</w:t>
+      </w:r>
+      <w:bookmarkEnd w:id="46"/>
+    </w:p>
+    <w:p>
+      <w:pPr>
+        <w:pStyle w:val="TexteFormel"/>
+      </w:pPr>
+      <w:r>
+        <w:t>Cette implémentation ne permet pas de détecter si le labyrinthe est solvable</w:t>
+      </w:r>
+      <w:r>
+        <w:t xml:space="preserve"> ; </w:t>
+      </w:r>
+      <w:r>
+        <w:t xml:space="preserve">si au moins un chemin </w:t>
+      </w:r>
+      <w:r>
+        <w:t xml:space="preserve">permet d’atteindre </w:t>
+      </w:r>
+      <w:r>
+        <w:t>la cellule de destination.</w:t>
+      </w:r>
+      <w:r>
+        <w:t xml:space="preserve"> Comme aucun critère de convergence pour l’arrêt n’a été mis en place,</w:t>
+      </w:r>
+      <w:r>
+        <w:t xml:space="preserve"> l’algorithme</w:t>
+      </w:r>
+      <w:r>
+        <w:t xml:space="preserve"> </w:t>
+      </w:r>
+      <w:r>
+        <w:t xml:space="preserve">ne s’arrêtera pas avant que le temps </w:t>
+      </w:r>
+      <w:r>
+        <w:t xml:space="preserve">écoulé </w:t>
+      </w:r>
+      <w:r>
+        <w:t xml:space="preserve">ne dépasse </w:t>
+      </w:r>
+      <w:r>
+        <w:t xml:space="preserve">la durée </w:t>
+      </w:r>
+      <w:r>
+        <w:t xml:space="preserve">maximale </w:t>
+      </w:r>
+      <w:r>
+        <w:t>fournie.</w:t>
+      </w:r>
+      <w:r>
+        <w:t xml:space="preserve"> La solution retournée</w:t>
+      </w:r>
+      <w:r>
+        <w:t xml:space="preserve"> existera, mais ne permettra pas d’atteindre la cellule finale,</w:t>
+      </w:r>
+      <w:r>
+        <w:t xml:space="preserve"> et</w:t>
+      </w:r>
+      <w:r>
+        <w:t xml:space="preserve"> aucune indication sur la faisabilité du labyrinthe ne sera fournie à l’utilisateur.</w:t>
+      </w:r>
+    </w:p>
+    <w:p>
+      <w:pPr>
+        <w:pStyle w:val="TexteFormel"/>
+      </w:pPr>
+      <w:r>
+        <w:t xml:space="preserve">Avant </w:t>
+      </w:r>
+      <w:r>
+        <w:t>le commencement des générations, un algorithme</w:t>
+      </w:r>
+      <w:r>
+        <w:t xml:space="preserve">, notamment </w:t>
+      </w:r>
+      <w:proofErr w:type="spellStart"/>
+      <w:r>
+        <w:rPr>
+          <w:i/>
+          <w:iCs/>
+        </w:rPr>
+        <w:t>Astar</w:t>
+      </w:r>
+      <w:proofErr w:type="spellEnd"/>
+      <w:r>
+        <w:t xml:space="preserve">, pourrait </w:t>
+      </w:r>
+      <w:r>
+        <w:t>contrôler si au moins une solution existe.</w:t>
+      </w:r>
+      <w:r>
+        <w:t xml:space="preserve"> Si ce n’est pas le cas,</w:t>
+      </w:r>
+      <w:r>
+        <w:t xml:space="preserve"> </w:t>
+      </w:r>
+      <w:r>
+        <w:rPr>
+          <w:i/>
+          <w:iCs/>
+        </w:rPr>
+        <w:t>None</w:t>
+      </w:r>
+      <w:r>
+        <w:t xml:space="preserve"> pourrait être retourné à l’utilisateur, ou alors un</w:t>
+      </w:r>
+      <w:r>
+        <w:t>e</w:t>
+      </w:r>
+      <w:r>
+        <w:t xml:space="preserve"> exception pourrait être levée. </w:t>
       </w:r>
     </w:p>
     <w:p>
@@ -6130,22 +6937,22 @@
       <w:pPr>
         <w:pStyle w:val="TitrePrincipal"/>
       </w:pPr>
-      <w:bookmarkStart w:id="30" w:name="_Toc120277195"/>
+      <w:bookmarkStart w:id="47" w:name="_Toc120290126"/>
       <w:r>
         <w:lastRenderedPageBreak/>
         <w:t>Annexes</w:t>
       </w:r>
-      <w:bookmarkEnd w:id="30"/>
+      <w:bookmarkEnd w:id="47"/>
     </w:p>
     <w:p>
       <w:pPr>
         <w:pStyle w:val="TitreSecondaire"/>
       </w:pPr>
-      <w:bookmarkStart w:id="31" w:name="_Toc120277196"/>
+      <w:bookmarkStart w:id="48" w:name="_Toc120290127"/>
       <w:r>
         <w:t>Table des illustrations</w:t>
       </w:r>
-      <w:bookmarkEnd w:id="31"/>
+      <w:bookmarkEnd w:id="48"/>
     </w:p>
     <w:p>
       <w:pPr>
@@ -6171,7 +6978,7 @@
       <w:r>
         <w:fldChar w:fldCharType="separate"/>
       </w:r>
-      <w:hyperlink w:anchor="_Toc120277016" w:history="1">
+      <w:hyperlink w:anchor="_Toc120290048" w:history="1">
         <w:r>
           <w:rPr>
             <w:rStyle w:val="Lienhypertexte"/>
@@ -6198,7 +7005,7 @@
             <w:noProof/>
             <w:webHidden/>
           </w:rPr>
-          <w:instrText xml:space="preserve"> PAGEREF _Toc120277016 \h </w:instrText>
+          <w:instrText xml:space="preserve"> PAGEREF _Toc120290048 \h </w:instrText>
         </w:r>
         <w:r>
           <w:rPr>
@@ -6218,7 +7025,1394 @@
             <w:noProof/>
             <w:webHidden/>
           </w:rPr>
-          <w:t>5</w:t>
+          <w:t>3</w:t>
+        </w:r>
+        <w:r>
+          <w:rPr>
+            <w:noProof/>
+            <w:webHidden/>
+          </w:rPr>
+          <w:fldChar w:fldCharType="end"/>
+        </w:r>
+      </w:hyperlink>
+    </w:p>
+    <w:p>
+      <w:pPr>
+        <w:pStyle w:val="Tabledesillustrations"/>
+        <w:tabs>
+          <w:tab w:val="right" w:leader="dot" w:pos="9062"/>
+        </w:tabs>
+        <w:rPr>
+          <w:rFonts w:eastAsiaTheme="minorEastAsia" w:cstheme="minorBidi"/>
+          <w:smallCaps w:val="0"/>
+          <w:noProof/>
+          <w:sz w:val="22"/>
+          <w:szCs w:val="22"/>
+          <w:lang w:eastAsia="fr-CH"/>
+        </w:rPr>
+      </w:pPr>
+      <w:hyperlink w:anchor="_Toc120290049" w:history="1">
+        <w:r>
+          <w:rPr>
+            <w:rStyle w:val="Lienhypertexte"/>
+            <w:noProof/>
+          </w:rPr>
+          <w:t>Figure 2 - Table des durées en fonction des dimensions</w:t>
+        </w:r>
+        <w:r>
+          <w:rPr>
+            <w:noProof/>
+            <w:webHidden/>
+          </w:rPr>
+          <w:tab/>
+        </w:r>
+        <w:r>
+          <w:rPr>
+            <w:noProof/>
+            <w:webHidden/>
+          </w:rPr>
+          <w:fldChar w:fldCharType="begin"/>
+        </w:r>
+        <w:r>
+          <w:rPr>
+            <w:noProof/>
+            <w:webHidden/>
+          </w:rPr>
+          <w:instrText xml:space="preserve"> PAGEREF _Toc120290049 \h </w:instrText>
+        </w:r>
+        <w:r>
+          <w:rPr>
+            <w:noProof/>
+            <w:webHidden/>
+          </w:rPr>
+        </w:r>
+        <w:r>
+          <w:rPr>
+            <w:noProof/>
+            <w:webHidden/>
+          </w:rPr>
+          <w:fldChar w:fldCharType="separate"/>
+        </w:r>
+        <w:r>
+          <w:rPr>
+            <w:noProof/>
+            <w:webHidden/>
+          </w:rPr>
+          <w:t>7</w:t>
+        </w:r>
+        <w:r>
+          <w:rPr>
+            <w:noProof/>
+            <w:webHidden/>
+          </w:rPr>
+          <w:fldChar w:fldCharType="end"/>
+        </w:r>
+      </w:hyperlink>
+    </w:p>
+    <w:p>
+      <w:pPr>
+        <w:pStyle w:val="Tabledesillustrations"/>
+        <w:tabs>
+          <w:tab w:val="right" w:leader="dot" w:pos="9062"/>
+        </w:tabs>
+        <w:rPr>
+          <w:rFonts w:eastAsiaTheme="minorEastAsia" w:cstheme="minorBidi"/>
+          <w:smallCaps w:val="0"/>
+          <w:noProof/>
+          <w:sz w:val="22"/>
+          <w:szCs w:val="22"/>
+          <w:lang w:eastAsia="fr-CH"/>
+        </w:rPr>
+      </w:pPr>
+      <w:hyperlink w:anchor="_Toc120290050" w:history="1">
+        <w:r>
+          <w:rPr>
+            <w:rStyle w:val="Lienhypertexte"/>
+            <w:noProof/>
+          </w:rPr>
+          <w:t>Figure 3 - Grille 10x10 aléatoire utilisée pour les tests</w:t>
+        </w:r>
+        <w:r>
+          <w:rPr>
+            <w:noProof/>
+            <w:webHidden/>
+          </w:rPr>
+          <w:tab/>
+        </w:r>
+        <w:r>
+          <w:rPr>
+            <w:noProof/>
+            <w:webHidden/>
+          </w:rPr>
+          <w:fldChar w:fldCharType="begin"/>
+        </w:r>
+        <w:r>
+          <w:rPr>
+            <w:noProof/>
+            <w:webHidden/>
+          </w:rPr>
+          <w:instrText xml:space="preserve"> PAGEREF _Toc120290050 \h </w:instrText>
+        </w:r>
+        <w:r>
+          <w:rPr>
+            <w:noProof/>
+            <w:webHidden/>
+          </w:rPr>
+        </w:r>
+        <w:r>
+          <w:rPr>
+            <w:noProof/>
+            <w:webHidden/>
+          </w:rPr>
+          <w:fldChar w:fldCharType="separate"/>
+        </w:r>
+        <w:r>
+          <w:rPr>
+            <w:noProof/>
+            <w:webHidden/>
+          </w:rPr>
+          <w:t>7</w:t>
+        </w:r>
+        <w:r>
+          <w:rPr>
+            <w:noProof/>
+            <w:webHidden/>
+          </w:rPr>
+          <w:fldChar w:fldCharType="end"/>
+        </w:r>
+      </w:hyperlink>
+    </w:p>
+    <w:p>
+      <w:pPr>
+        <w:pStyle w:val="Tabledesillustrations"/>
+        <w:tabs>
+          <w:tab w:val="right" w:leader="dot" w:pos="9062"/>
+        </w:tabs>
+        <w:rPr>
+          <w:rFonts w:eastAsiaTheme="minorEastAsia" w:cstheme="minorBidi"/>
+          <w:smallCaps w:val="0"/>
+          <w:noProof/>
+          <w:sz w:val="22"/>
+          <w:szCs w:val="22"/>
+          <w:lang w:eastAsia="fr-CH"/>
+        </w:rPr>
+      </w:pPr>
+      <w:hyperlink w:anchor="_Toc120290051" w:history="1">
+        <w:r>
+          <w:rPr>
+            <w:rStyle w:val="Lienhypertexte"/>
+            <w:noProof/>
+          </w:rPr>
+          <w:t>Figure 4 - Exemple de solution pour une grille 10x10 aléatoire</w:t>
+        </w:r>
+        <w:r>
+          <w:rPr>
+            <w:noProof/>
+            <w:webHidden/>
+          </w:rPr>
+          <w:tab/>
+        </w:r>
+        <w:r>
+          <w:rPr>
+            <w:noProof/>
+            <w:webHidden/>
+          </w:rPr>
+          <w:fldChar w:fldCharType="begin"/>
+        </w:r>
+        <w:r>
+          <w:rPr>
+            <w:noProof/>
+            <w:webHidden/>
+          </w:rPr>
+          <w:instrText xml:space="preserve"> PAGEREF _Toc120290051 \h </w:instrText>
+        </w:r>
+        <w:r>
+          <w:rPr>
+            <w:noProof/>
+            <w:webHidden/>
+          </w:rPr>
+        </w:r>
+        <w:r>
+          <w:rPr>
+            <w:noProof/>
+            <w:webHidden/>
+          </w:rPr>
+          <w:fldChar w:fldCharType="separate"/>
+        </w:r>
+        <w:r>
+          <w:rPr>
+            <w:noProof/>
+            <w:webHidden/>
+          </w:rPr>
+          <w:t>8</w:t>
+        </w:r>
+        <w:r>
+          <w:rPr>
+            <w:noProof/>
+            <w:webHidden/>
+          </w:rPr>
+          <w:fldChar w:fldCharType="end"/>
+        </w:r>
+      </w:hyperlink>
+    </w:p>
+    <w:p>
+      <w:pPr>
+        <w:pStyle w:val="Tabledesillustrations"/>
+        <w:tabs>
+          <w:tab w:val="right" w:leader="dot" w:pos="9062"/>
+        </w:tabs>
+        <w:rPr>
+          <w:rFonts w:eastAsiaTheme="minorEastAsia" w:cstheme="minorBidi"/>
+          <w:smallCaps w:val="0"/>
+          <w:noProof/>
+          <w:sz w:val="22"/>
+          <w:szCs w:val="22"/>
+          <w:lang w:eastAsia="fr-CH"/>
+        </w:rPr>
+      </w:pPr>
+      <w:hyperlink w:anchor="_Toc120290052" w:history="1">
+        <w:r>
+          <w:rPr>
+            <w:rStyle w:val="Lienhypertexte"/>
+            <w:noProof/>
+          </w:rPr>
+          <w:t>Figure 5 - Nombre de chemins en fonction de leur longueur pour une grille 10x10 aléatoire</w:t>
+        </w:r>
+        <w:r>
+          <w:rPr>
+            <w:noProof/>
+            <w:webHidden/>
+          </w:rPr>
+          <w:tab/>
+        </w:r>
+        <w:r>
+          <w:rPr>
+            <w:noProof/>
+            <w:webHidden/>
+          </w:rPr>
+          <w:fldChar w:fldCharType="begin"/>
+        </w:r>
+        <w:r>
+          <w:rPr>
+            <w:noProof/>
+            <w:webHidden/>
+          </w:rPr>
+          <w:instrText xml:space="preserve"> PAGEREF _Toc120290052 \h </w:instrText>
+        </w:r>
+        <w:r>
+          <w:rPr>
+            <w:noProof/>
+            <w:webHidden/>
+          </w:rPr>
+        </w:r>
+        <w:r>
+          <w:rPr>
+            <w:noProof/>
+            <w:webHidden/>
+          </w:rPr>
+          <w:fldChar w:fldCharType="separate"/>
+        </w:r>
+        <w:r>
+          <w:rPr>
+            <w:noProof/>
+            <w:webHidden/>
+          </w:rPr>
+          <w:t>8</w:t>
+        </w:r>
+        <w:r>
+          <w:rPr>
+            <w:noProof/>
+            <w:webHidden/>
+          </w:rPr>
+          <w:fldChar w:fldCharType="end"/>
+        </w:r>
+      </w:hyperlink>
+    </w:p>
+    <w:p>
+      <w:pPr>
+        <w:pStyle w:val="Tabledesillustrations"/>
+        <w:tabs>
+          <w:tab w:val="right" w:leader="dot" w:pos="9062"/>
+        </w:tabs>
+        <w:rPr>
+          <w:rFonts w:eastAsiaTheme="minorEastAsia" w:cstheme="minorBidi"/>
+          <w:smallCaps w:val="0"/>
+          <w:noProof/>
+          <w:sz w:val="22"/>
+          <w:szCs w:val="22"/>
+          <w:lang w:eastAsia="fr-CH"/>
+        </w:rPr>
+      </w:pPr>
+      <w:hyperlink w:anchor="_Toc120290053" w:history="1">
+        <w:r>
+          <w:rPr>
+            <w:rStyle w:val="Lienhypertexte"/>
+            <w:noProof/>
+          </w:rPr>
+          <w:t>Figure 6 - Grille 20x20 aléatoire utilisée pour les tests</w:t>
+        </w:r>
+        <w:r>
+          <w:rPr>
+            <w:noProof/>
+            <w:webHidden/>
+          </w:rPr>
+          <w:tab/>
+        </w:r>
+        <w:r>
+          <w:rPr>
+            <w:noProof/>
+            <w:webHidden/>
+          </w:rPr>
+          <w:fldChar w:fldCharType="begin"/>
+        </w:r>
+        <w:r>
+          <w:rPr>
+            <w:noProof/>
+            <w:webHidden/>
+          </w:rPr>
+          <w:instrText xml:space="preserve"> PAGEREF _Toc120290053 \h </w:instrText>
+        </w:r>
+        <w:r>
+          <w:rPr>
+            <w:noProof/>
+            <w:webHidden/>
+          </w:rPr>
+        </w:r>
+        <w:r>
+          <w:rPr>
+            <w:noProof/>
+            <w:webHidden/>
+          </w:rPr>
+          <w:fldChar w:fldCharType="separate"/>
+        </w:r>
+        <w:r>
+          <w:rPr>
+            <w:noProof/>
+            <w:webHidden/>
+          </w:rPr>
+          <w:t>9</w:t>
+        </w:r>
+        <w:r>
+          <w:rPr>
+            <w:noProof/>
+            <w:webHidden/>
+          </w:rPr>
+          <w:fldChar w:fldCharType="end"/>
+        </w:r>
+      </w:hyperlink>
+    </w:p>
+    <w:p>
+      <w:pPr>
+        <w:pStyle w:val="Tabledesillustrations"/>
+        <w:tabs>
+          <w:tab w:val="right" w:leader="dot" w:pos="9062"/>
+        </w:tabs>
+        <w:rPr>
+          <w:rFonts w:eastAsiaTheme="minorEastAsia" w:cstheme="minorBidi"/>
+          <w:smallCaps w:val="0"/>
+          <w:noProof/>
+          <w:sz w:val="22"/>
+          <w:szCs w:val="22"/>
+          <w:lang w:eastAsia="fr-CH"/>
+        </w:rPr>
+      </w:pPr>
+      <w:hyperlink w:anchor="_Toc120290054" w:history="1">
+        <w:r>
+          <w:rPr>
+            <w:rStyle w:val="Lienhypertexte"/>
+            <w:noProof/>
+          </w:rPr>
+          <w:t>Figure 7 - Exemple de solution pour une grille 20x20 aléatoire</w:t>
+        </w:r>
+        <w:r>
+          <w:rPr>
+            <w:noProof/>
+            <w:webHidden/>
+          </w:rPr>
+          <w:tab/>
+        </w:r>
+        <w:r>
+          <w:rPr>
+            <w:noProof/>
+            <w:webHidden/>
+          </w:rPr>
+          <w:fldChar w:fldCharType="begin"/>
+        </w:r>
+        <w:r>
+          <w:rPr>
+            <w:noProof/>
+            <w:webHidden/>
+          </w:rPr>
+          <w:instrText xml:space="preserve"> PAGEREF _Toc120290054 \h </w:instrText>
+        </w:r>
+        <w:r>
+          <w:rPr>
+            <w:noProof/>
+            <w:webHidden/>
+          </w:rPr>
+        </w:r>
+        <w:r>
+          <w:rPr>
+            <w:noProof/>
+            <w:webHidden/>
+          </w:rPr>
+          <w:fldChar w:fldCharType="separate"/>
+        </w:r>
+        <w:r>
+          <w:rPr>
+            <w:noProof/>
+            <w:webHidden/>
+          </w:rPr>
+          <w:t>9</w:t>
+        </w:r>
+        <w:r>
+          <w:rPr>
+            <w:noProof/>
+            <w:webHidden/>
+          </w:rPr>
+          <w:fldChar w:fldCharType="end"/>
+        </w:r>
+      </w:hyperlink>
+    </w:p>
+    <w:p>
+      <w:pPr>
+        <w:pStyle w:val="Tabledesillustrations"/>
+        <w:tabs>
+          <w:tab w:val="right" w:leader="dot" w:pos="9062"/>
+        </w:tabs>
+        <w:rPr>
+          <w:rFonts w:eastAsiaTheme="minorEastAsia" w:cstheme="minorBidi"/>
+          <w:smallCaps w:val="0"/>
+          <w:noProof/>
+          <w:sz w:val="22"/>
+          <w:szCs w:val="22"/>
+          <w:lang w:eastAsia="fr-CH"/>
+        </w:rPr>
+      </w:pPr>
+      <w:hyperlink w:anchor="_Toc120290055" w:history="1">
+        <w:r>
+          <w:rPr>
+            <w:rStyle w:val="Lienhypertexte"/>
+            <w:noProof/>
+          </w:rPr>
+          <w:t>Figure 8 - Nombre de chemins en fonction de leur longueur pour une grille 20x20 aléatoire</w:t>
+        </w:r>
+        <w:r>
+          <w:rPr>
+            <w:noProof/>
+            <w:webHidden/>
+          </w:rPr>
+          <w:tab/>
+        </w:r>
+        <w:r>
+          <w:rPr>
+            <w:noProof/>
+            <w:webHidden/>
+          </w:rPr>
+          <w:fldChar w:fldCharType="begin"/>
+        </w:r>
+        <w:r>
+          <w:rPr>
+            <w:noProof/>
+            <w:webHidden/>
+          </w:rPr>
+          <w:instrText xml:space="preserve"> PAGEREF _Toc120290055 \h </w:instrText>
+        </w:r>
+        <w:r>
+          <w:rPr>
+            <w:noProof/>
+            <w:webHidden/>
+          </w:rPr>
+        </w:r>
+        <w:r>
+          <w:rPr>
+            <w:noProof/>
+            <w:webHidden/>
+          </w:rPr>
+          <w:fldChar w:fldCharType="separate"/>
+        </w:r>
+        <w:r>
+          <w:rPr>
+            <w:noProof/>
+            <w:webHidden/>
+          </w:rPr>
+          <w:t>10</w:t>
+        </w:r>
+        <w:r>
+          <w:rPr>
+            <w:noProof/>
+            <w:webHidden/>
+          </w:rPr>
+          <w:fldChar w:fldCharType="end"/>
+        </w:r>
+      </w:hyperlink>
+    </w:p>
+    <w:p>
+      <w:pPr>
+        <w:pStyle w:val="Tabledesillustrations"/>
+        <w:tabs>
+          <w:tab w:val="right" w:leader="dot" w:pos="9062"/>
+        </w:tabs>
+        <w:rPr>
+          <w:rFonts w:eastAsiaTheme="minorEastAsia" w:cstheme="minorBidi"/>
+          <w:smallCaps w:val="0"/>
+          <w:noProof/>
+          <w:sz w:val="22"/>
+          <w:szCs w:val="22"/>
+          <w:lang w:eastAsia="fr-CH"/>
+        </w:rPr>
+      </w:pPr>
+      <w:hyperlink w:anchor="_Toc120290056" w:history="1">
+        <w:r>
+          <w:rPr>
+            <w:rStyle w:val="Lienhypertexte"/>
+            <w:noProof/>
+          </w:rPr>
+          <w:t>Figure 9 - Grille 30x30 aléatoire utilisée pour les tests</w:t>
+        </w:r>
+        <w:r>
+          <w:rPr>
+            <w:noProof/>
+            <w:webHidden/>
+          </w:rPr>
+          <w:tab/>
+        </w:r>
+        <w:r>
+          <w:rPr>
+            <w:noProof/>
+            <w:webHidden/>
+          </w:rPr>
+          <w:fldChar w:fldCharType="begin"/>
+        </w:r>
+        <w:r>
+          <w:rPr>
+            <w:noProof/>
+            <w:webHidden/>
+          </w:rPr>
+          <w:instrText xml:space="preserve"> PAGEREF _Toc120290056 \h </w:instrText>
+        </w:r>
+        <w:r>
+          <w:rPr>
+            <w:noProof/>
+            <w:webHidden/>
+          </w:rPr>
+        </w:r>
+        <w:r>
+          <w:rPr>
+            <w:noProof/>
+            <w:webHidden/>
+          </w:rPr>
+          <w:fldChar w:fldCharType="separate"/>
+        </w:r>
+        <w:r>
+          <w:rPr>
+            <w:noProof/>
+            <w:webHidden/>
+          </w:rPr>
+          <w:t>10</w:t>
+        </w:r>
+        <w:r>
+          <w:rPr>
+            <w:noProof/>
+            <w:webHidden/>
+          </w:rPr>
+          <w:fldChar w:fldCharType="end"/>
+        </w:r>
+      </w:hyperlink>
+    </w:p>
+    <w:p>
+      <w:pPr>
+        <w:pStyle w:val="Tabledesillustrations"/>
+        <w:tabs>
+          <w:tab w:val="right" w:leader="dot" w:pos="9062"/>
+        </w:tabs>
+        <w:rPr>
+          <w:rFonts w:eastAsiaTheme="minorEastAsia" w:cstheme="minorBidi"/>
+          <w:smallCaps w:val="0"/>
+          <w:noProof/>
+          <w:sz w:val="22"/>
+          <w:szCs w:val="22"/>
+          <w:lang w:eastAsia="fr-CH"/>
+        </w:rPr>
+      </w:pPr>
+      <w:hyperlink w:anchor="_Toc120290057" w:history="1">
+        <w:r>
+          <w:rPr>
+            <w:rStyle w:val="Lienhypertexte"/>
+            <w:noProof/>
+          </w:rPr>
+          <w:t>Figure 10 - Exemple de solution pour une grille 30x30 aléatoire</w:t>
+        </w:r>
+        <w:r>
+          <w:rPr>
+            <w:noProof/>
+            <w:webHidden/>
+          </w:rPr>
+          <w:tab/>
+        </w:r>
+        <w:r>
+          <w:rPr>
+            <w:noProof/>
+            <w:webHidden/>
+          </w:rPr>
+          <w:fldChar w:fldCharType="begin"/>
+        </w:r>
+        <w:r>
+          <w:rPr>
+            <w:noProof/>
+            <w:webHidden/>
+          </w:rPr>
+          <w:instrText xml:space="preserve"> PAGEREF _Toc120290057 \h </w:instrText>
+        </w:r>
+        <w:r>
+          <w:rPr>
+            <w:noProof/>
+            <w:webHidden/>
+          </w:rPr>
+        </w:r>
+        <w:r>
+          <w:rPr>
+            <w:noProof/>
+            <w:webHidden/>
+          </w:rPr>
+          <w:fldChar w:fldCharType="separate"/>
+        </w:r>
+        <w:r>
+          <w:rPr>
+            <w:noProof/>
+            <w:webHidden/>
+          </w:rPr>
+          <w:t>11</w:t>
+        </w:r>
+        <w:r>
+          <w:rPr>
+            <w:noProof/>
+            <w:webHidden/>
+          </w:rPr>
+          <w:fldChar w:fldCharType="end"/>
+        </w:r>
+      </w:hyperlink>
+    </w:p>
+    <w:p>
+      <w:pPr>
+        <w:pStyle w:val="Tabledesillustrations"/>
+        <w:tabs>
+          <w:tab w:val="right" w:leader="dot" w:pos="9062"/>
+        </w:tabs>
+        <w:rPr>
+          <w:rFonts w:eastAsiaTheme="minorEastAsia" w:cstheme="minorBidi"/>
+          <w:smallCaps w:val="0"/>
+          <w:noProof/>
+          <w:sz w:val="22"/>
+          <w:szCs w:val="22"/>
+          <w:lang w:eastAsia="fr-CH"/>
+        </w:rPr>
+      </w:pPr>
+      <w:hyperlink w:anchor="_Toc120290058" w:history="1">
+        <w:r>
+          <w:rPr>
+            <w:rStyle w:val="Lienhypertexte"/>
+            <w:noProof/>
+          </w:rPr>
+          <w:t>Figure 11 - Nombre de chemins en fonction de leur longueur pour une grille 30x30 aléatoire</w:t>
+        </w:r>
+        <w:r>
+          <w:rPr>
+            <w:noProof/>
+            <w:webHidden/>
+          </w:rPr>
+          <w:tab/>
+        </w:r>
+        <w:r>
+          <w:rPr>
+            <w:noProof/>
+            <w:webHidden/>
+          </w:rPr>
+          <w:fldChar w:fldCharType="begin"/>
+        </w:r>
+        <w:r>
+          <w:rPr>
+            <w:noProof/>
+            <w:webHidden/>
+          </w:rPr>
+          <w:instrText xml:space="preserve"> PAGEREF _Toc120290058 \h </w:instrText>
+        </w:r>
+        <w:r>
+          <w:rPr>
+            <w:noProof/>
+            <w:webHidden/>
+          </w:rPr>
+        </w:r>
+        <w:r>
+          <w:rPr>
+            <w:noProof/>
+            <w:webHidden/>
+          </w:rPr>
+          <w:fldChar w:fldCharType="separate"/>
+        </w:r>
+        <w:r>
+          <w:rPr>
+            <w:noProof/>
+            <w:webHidden/>
+          </w:rPr>
+          <w:t>11</w:t>
+        </w:r>
+        <w:r>
+          <w:rPr>
+            <w:noProof/>
+            <w:webHidden/>
+          </w:rPr>
+          <w:fldChar w:fldCharType="end"/>
+        </w:r>
+      </w:hyperlink>
+    </w:p>
+    <w:p>
+      <w:pPr>
+        <w:pStyle w:val="Tabledesillustrations"/>
+        <w:tabs>
+          <w:tab w:val="right" w:leader="dot" w:pos="9062"/>
+        </w:tabs>
+        <w:rPr>
+          <w:rFonts w:eastAsiaTheme="minorEastAsia" w:cstheme="minorBidi"/>
+          <w:smallCaps w:val="0"/>
+          <w:noProof/>
+          <w:sz w:val="22"/>
+          <w:szCs w:val="22"/>
+          <w:lang w:eastAsia="fr-CH"/>
+        </w:rPr>
+      </w:pPr>
+      <w:hyperlink w:anchor="_Toc120290059" w:history="1">
+        <w:r>
+          <w:rPr>
+            <w:rStyle w:val="Lienhypertexte"/>
+            <w:noProof/>
+          </w:rPr>
+          <w:t>Figure 12 - Grille 10x10 réaliste utilisée pour les tests</w:t>
+        </w:r>
+        <w:r>
+          <w:rPr>
+            <w:noProof/>
+            <w:webHidden/>
+          </w:rPr>
+          <w:tab/>
+        </w:r>
+        <w:r>
+          <w:rPr>
+            <w:noProof/>
+            <w:webHidden/>
+          </w:rPr>
+          <w:fldChar w:fldCharType="begin"/>
+        </w:r>
+        <w:r>
+          <w:rPr>
+            <w:noProof/>
+            <w:webHidden/>
+          </w:rPr>
+          <w:instrText xml:space="preserve"> PAGEREF _Toc120290059 \h </w:instrText>
+        </w:r>
+        <w:r>
+          <w:rPr>
+            <w:noProof/>
+            <w:webHidden/>
+          </w:rPr>
+        </w:r>
+        <w:r>
+          <w:rPr>
+            <w:noProof/>
+            <w:webHidden/>
+          </w:rPr>
+          <w:fldChar w:fldCharType="separate"/>
+        </w:r>
+        <w:r>
+          <w:rPr>
+            <w:noProof/>
+            <w:webHidden/>
+          </w:rPr>
+          <w:t>12</w:t>
+        </w:r>
+        <w:r>
+          <w:rPr>
+            <w:noProof/>
+            <w:webHidden/>
+          </w:rPr>
+          <w:fldChar w:fldCharType="end"/>
+        </w:r>
+      </w:hyperlink>
+    </w:p>
+    <w:p>
+      <w:pPr>
+        <w:pStyle w:val="Tabledesillustrations"/>
+        <w:tabs>
+          <w:tab w:val="right" w:leader="dot" w:pos="9062"/>
+        </w:tabs>
+        <w:rPr>
+          <w:rFonts w:eastAsiaTheme="minorEastAsia" w:cstheme="minorBidi"/>
+          <w:smallCaps w:val="0"/>
+          <w:noProof/>
+          <w:sz w:val="22"/>
+          <w:szCs w:val="22"/>
+          <w:lang w:eastAsia="fr-CH"/>
+        </w:rPr>
+      </w:pPr>
+      <w:hyperlink w:anchor="_Toc120290060" w:history="1">
+        <w:r>
+          <w:rPr>
+            <w:rStyle w:val="Lienhypertexte"/>
+            <w:noProof/>
+          </w:rPr>
+          <w:t>Figure 13 - Exemple de solution pour une grille 10x10 réaliste</w:t>
+        </w:r>
+        <w:r>
+          <w:rPr>
+            <w:noProof/>
+            <w:webHidden/>
+          </w:rPr>
+          <w:tab/>
+        </w:r>
+        <w:r>
+          <w:rPr>
+            <w:noProof/>
+            <w:webHidden/>
+          </w:rPr>
+          <w:fldChar w:fldCharType="begin"/>
+        </w:r>
+        <w:r>
+          <w:rPr>
+            <w:noProof/>
+            <w:webHidden/>
+          </w:rPr>
+          <w:instrText xml:space="preserve"> PAGEREF _Toc120290060 \h </w:instrText>
+        </w:r>
+        <w:r>
+          <w:rPr>
+            <w:noProof/>
+            <w:webHidden/>
+          </w:rPr>
+        </w:r>
+        <w:r>
+          <w:rPr>
+            <w:noProof/>
+            <w:webHidden/>
+          </w:rPr>
+          <w:fldChar w:fldCharType="separate"/>
+        </w:r>
+        <w:r>
+          <w:rPr>
+            <w:noProof/>
+            <w:webHidden/>
+          </w:rPr>
+          <w:t>12</w:t>
+        </w:r>
+        <w:r>
+          <w:rPr>
+            <w:noProof/>
+            <w:webHidden/>
+          </w:rPr>
+          <w:fldChar w:fldCharType="end"/>
+        </w:r>
+      </w:hyperlink>
+    </w:p>
+    <w:p>
+      <w:pPr>
+        <w:pStyle w:val="Tabledesillustrations"/>
+        <w:tabs>
+          <w:tab w:val="right" w:leader="dot" w:pos="9062"/>
+        </w:tabs>
+        <w:rPr>
+          <w:rFonts w:eastAsiaTheme="minorEastAsia" w:cstheme="minorBidi"/>
+          <w:smallCaps w:val="0"/>
+          <w:noProof/>
+          <w:sz w:val="22"/>
+          <w:szCs w:val="22"/>
+          <w:lang w:eastAsia="fr-CH"/>
+        </w:rPr>
+      </w:pPr>
+      <w:hyperlink w:anchor="_Toc120290061" w:history="1">
+        <w:r>
+          <w:rPr>
+            <w:rStyle w:val="Lienhypertexte"/>
+            <w:noProof/>
+          </w:rPr>
+          <w:t>Figure 14 - Nombre de chemins en fonction de leur longueur pour une grille 10x10 réaliste</w:t>
+        </w:r>
+        <w:r>
+          <w:rPr>
+            <w:noProof/>
+            <w:webHidden/>
+          </w:rPr>
+          <w:tab/>
+        </w:r>
+        <w:r>
+          <w:rPr>
+            <w:noProof/>
+            <w:webHidden/>
+          </w:rPr>
+          <w:fldChar w:fldCharType="begin"/>
+        </w:r>
+        <w:r>
+          <w:rPr>
+            <w:noProof/>
+            <w:webHidden/>
+          </w:rPr>
+          <w:instrText xml:space="preserve"> PAGEREF _Toc120290061 \h </w:instrText>
+        </w:r>
+        <w:r>
+          <w:rPr>
+            <w:noProof/>
+            <w:webHidden/>
+          </w:rPr>
+        </w:r>
+        <w:r>
+          <w:rPr>
+            <w:noProof/>
+            <w:webHidden/>
+          </w:rPr>
+          <w:fldChar w:fldCharType="separate"/>
+        </w:r>
+        <w:r>
+          <w:rPr>
+            <w:noProof/>
+            <w:webHidden/>
+          </w:rPr>
+          <w:t>13</w:t>
+        </w:r>
+        <w:r>
+          <w:rPr>
+            <w:noProof/>
+            <w:webHidden/>
+          </w:rPr>
+          <w:fldChar w:fldCharType="end"/>
+        </w:r>
+      </w:hyperlink>
+    </w:p>
+    <w:p>
+      <w:pPr>
+        <w:pStyle w:val="Tabledesillustrations"/>
+        <w:tabs>
+          <w:tab w:val="right" w:leader="dot" w:pos="9062"/>
+        </w:tabs>
+        <w:rPr>
+          <w:rFonts w:eastAsiaTheme="minorEastAsia" w:cstheme="minorBidi"/>
+          <w:smallCaps w:val="0"/>
+          <w:noProof/>
+          <w:sz w:val="22"/>
+          <w:szCs w:val="22"/>
+          <w:lang w:eastAsia="fr-CH"/>
+        </w:rPr>
+      </w:pPr>
+      <w:hyperlink w:anchor="_Toc120290062" w:history="1">
+        <w:r>
+          <w:rPr>
+            <w:rStyle w:val="Lienhypertexte"/>
+            <w:noProof/>
+          </w:rPr>
+          <w:t>Figure 15 - Grille 20x20 réaliste utilisée pour les tests</w:t>
+        </w:r>
+        <w:r>
+          <w:rPr>
+            <w:noProof/>
+            <w:webHidden/>
+          </w:rPr>
+          <w:tab/>
+        </w:r>
+        <w:r>
+          <w:rPr>
+            <w:noProof/>
+            <w:webHidden/>
+          </w:rPr>
+          <w:fldChar w:fldCharType="begin"/>
+        </w:r>
+        <w:r>
+          <w:rPr>
+            <w:noProof/>
+            <w:webHidden/>
+          </w:rPr>
+          <w:instrText xml:space="preserve"> PAGEREF _Toc120290062 \h </w:instrText>
+        </w:r>
+        <w:r>
+          <w:rPr>
+            <w:noProof/>
+            <w:webHidden/>
+          </w:rPr>
+        </w:r>
+        <w:r>
+          <w:rPr>
+            <w:noProof/>
+            <w:webHidden/>
+          </w:rPr>
+          <w:fldChar w:fldCharType="separate"/>
+        </w:r>
+        <w:r>
+          <w:rPr>
+            <w:noProof/>
+            <w:webHidden/>
+          </w:rPr>
+          <w:t>13</w:t>
+        </w:r>
+        <w:r>
+          <w:rPr>
+            <w:noProof/>
+            <w:webHidden/>
+          </w:rPr>
+          <w:fldChar w:fldCharType="end"/>
+        </w:r>
+      </w:hyperlink>
+    </w:p>
+    <w:p>
+      <w:pPr>
+        <w:pStyle w:val="Tabledesillustrations"/>
+        <w:tabs>
+          <w:tab w:val="right" w:leader="dot" w:pos="9062"/>
+        </w:tabs>
+        <w:rPr>
+          <w:rFonts w:eastAsiaTheme="minorEastAsia" w:cstheme="minorBidi"/>
+          <w:smallCaps w:val="0"/>
+          <w:noProof/>
+          <w:sz w:val="22"/>
+          <w:szCs w:val="22"/>
+          <w:lang w:eastAsia="fr-CH"/>
+        </w:rPr>
+      </w:pPr>
+      <w:hyperlink w:anchor="_Toc120290063" w:history="1">
+        <w:r>
+          <w:rPr>
+            <w:rStyle w:val="Lienhypertexte"/>
+            <w:noProof/>
+          </w:rPr>
+          <w:t>Figure 16 - Exemple de solution pour une grille 20x20 réaliste</w:t>
+        </w:r>
+        <w:r>
+          <w:rPr>
+            <w:noProof/>
+            <w:webHidden/>
+          </w:rPr>
+          <w:tab/>
+        </w:r>
+        <w:r>
+          <w:rPr>
+            <w:noProof/>
+            <w:webHidden/>
+          </w:rPr>
+          <w:fldChar w:fldCharType="begin"/>
+        </w:r>
+        <w:r>
+          <w:rPr>
+            <w:noProof/>
+            <w:webHidden/>
+          </w:rPr>
+          <w:instrText xml:space="preserve"> PAGEREF _Toc120290063 \h </w:instrText>
+        </w:r>
+        <w:r>
+          <w:rPr>
+            <w:noProof/>
+            <w:webHidden/>
+          </w:rPr>
+        </w:r>
+        <w:r>
+          <w:rPr>
+            <w:noProof/>
+            <w:webHidden/>
+          </w:rPr>
+          <w:fldChar w:fldCharType="separate"/>
+        </w:r>
+        <w:r>
+          <w:rPr>
+            <w:noProof/>
+            <w:webHidden/>
+          </w:rPr>
+          <w:t>14</w:t>
+        </w:r>
+        <w:r>
+          <w:rPr>
+            <w:noProof/>
+            <w:webHidden/>
+          </w:rPr>
+          <w:fldChar w:fldCharType="end"/>
+        </w:r>
+      </w:hyperlink>
+    </w:p>
+    <w:p>
+      <w:pPr>
+        <w:pStyle w:val="Tabledesillustrations"/>
+        <w:tabs>
+          <w:tab w:val="right" w:leader="dot" w:pos="9062"/>
+        </w:tabs>
+        <w:rPr>
+          <w:rFonts w:eastAsiaTheme="minorEastAsia" w:cstheme="minorBidi"/>
+          <w:smallCaps w:val="0"/>
+          <w:noProof/>
+          <w:sz w:val="22"/>
+          <w:szCs w:val="22"/>
+          <w:lang w:eastAsia="fr-CH"/>
+        </w:rPr>
+      </w:pPr>
+      <w:hyperlink w:anchor="_Toc120290064" w:history="1">
+        <w:r>
+          <w:rPr>
+            <w:rStyle w:val="Lienhypertexte"/>
+            <w:noProof/>
+          </w:rPr>
+          <w:t>Figure 17 - Nombre de chemins en fonction de leur longueur pour une grille 20x20 réaliste</w:t>
+        </w:r>
+        <w:r>
+          <w:rPr>
+            <w:noProof/>
+            <w:webHidden/>
+          </w:rPr>
+          <w:tab/>
+        </w:r>
+        <w:r>
+          <w:rPr>
+            <w:noProof/>
+            <w:webHidden/>
+          </w:rPr>
+          <w:fldChar w:fldCharType="begin"/>
+        </w:r>
+        <w:r>
+          <w:rPr>
+            <w:noProof/>
+            <w:webHidden/>
+          </w:rPr>
+          <w:instrText xml:space="preserve"> PAGEREF _Toc120290064 \h </w:instrText>
+        </w:r>
+        <w:r>
+          <w:rPr>
+            <w:noProof/>
+            <w:webHidden/>
+          </w:rPr>
+        </w:r>
+        <w:r>
+          <w:rPr>
+            <w:noProof/>
+            <w:webHidden/>
+          </w:rPr>
+          <w:fldChar w:fldCharType="separate"/>
+        </w:r>
+        <w:r>
+          <w:rPr>
+            <w:noProof/>
+            <w:webHidden/>
+          </w:rPr>
+          <w:t>14</w:t>
+        </w:r>
+        <w:r>
+          <w:rPr>
+            <w:noProof/>
+            <w:webHidden/>
+          </w:rPr>
+          <w:fldChar w:fldCharType="end"/>
+        </w:r>
+      </w:hyperlink>
+    </w:p>
+    <w:p>
+      <w:pPr>
+        <w:pStyle w:val="Tabledesillustrations"/>
+        <w:tabs>
+          <w:tab w:val="right" w:leader="dot" w:pos="9062"/>
+        </w:tabs>
+        <w:rPr>
+          <w:rFonts w:eastAsiaTheme="minorEastAsia" w:cstheme="minorBidi"/>
+          <w:smallCaps w:val="0"/>
+          <w:noProof/>
+          <w:sz w:val="22"/>
+          <w:szCs w:val="22"/>
+          <w:lang w:eastAsia="fr-CH"/>
+        </w:rPr>
+      </w:pPr>
+      <w:hyperlink w:anchor="_Toc120290065" w:history="1">
+        <w:r>
+          <w:rPr>
+            <w:rStyle w:val="Lienhypertexte"/>
+            <w:noProof/>
+          </w:rPr>
+          <w:t>Figure 18 - Grille 30x30 réaliste utilisée pour les tests</w:t>
+        </w:r>
+        <w:r>
+          <w:rPr>
+            <w:noProof/>
+            <w:webHidden/>
+          </w:rPr>
+          <w:tab/>
+        </w:r>
+        <w:r>
+          <w:rPr>
+            <w:noProof/>
+            <w:webHidden/>
+          </w:rPr>
+          <w:fldChar w:fldCharType="begin"/>
+        </w:r>
+        <w:r>
+          <w:rPr>
+            <w:noProof/>
+            <w:webHidden/>
+          </w:rPr>
+          <w:instrText xml:space="preserve"> PAGEREF _Toc120290065 \h </w:instrText>
+        </w:r>
+        <w:r>
+          <w:rPr>
+            <w:noProof/>
+            <w:webHidden/>
+          </w:rPr>
+        </w:r>
+        <w:r>
+          <w:rPr>
+            <w:noProof/>
+            <w:webHidden/>
+          </w:rPr>
+          <w:fldChar w:fldCharType="separate"/>
+        </w:r>
+        <w:r>
+          <w:rPr>
+            <w:noProof/>
+            <w:webHidden/>
+          </w:rPr>
+          <w:t>15</w:t>
+        </w:r>
+        <w:r>
+          <w:rPr>
+            <w:noProof/>
+            <w:webHidden/>
+          </w:rPr>
+          <w:fldChar w:fldCharType="end"/>
+        </w:r>
+      </w:hyperlink>
+    </w:p>
+    <w:p>
+      <w:pPr>
+        <w:pStyle w:val="Tabledesillustrations"/>
+        <w:tabs>
+          <w:tab w:val="right" w:leader="dot" w:pos="9062"/>
+        </w:tabs>
+        <w:rPr>
+          <w:rFonts w:eastAsiaTheme="minorEastAsia" w:cstheme="minorBidi"/>
+          <w:smallCaps w:val="0"/>
+          <w:noProof/>
+          <w:sz w:val="22"/>
+          <w:szCs w:val="22"/>
+          <w:lang w:eastAsia="fr-CH"/>
+        </w:rPr>
+      </w:pPr>
+      <w:hyperlink w:anchor="_Toc120290066" w:history="1">
+        <w:r>
+          <w:rPr>
+            <w:rStyle w:val="Lienhypertexte"/>
+            <w:noProof/>
+          </w:rPr>
+          <w:t>Figure 19 - Exemple de solution pour une grille 30x30 réaliste</w:t>
+        </w:r>
+        <w:r>
+          <w:rPr>
+            <w:noProof/>
+            <w:webHidden/>
+          </w:rPr>
+          <w:tab/>
+        </w:r>
+        <w:r>
+          <w:rPr>
+            <w:noProof/>
+            <w:webHidden/>
+          </w:rPr>
+          <w:fldChar w:fldCharType="begin"/>
+        </w:r>
+        <w:r>
+          <w:rPr>
+            <w:noProof/>
+            <w:webHidden/>
+          </w:rPr>
+          <w:instrText xml:space="preserve"> PAGEREF _Toc120290066 \h </w:instrText>
+        </w:r>
+        <w:r>
+          <w:rPr>
+            <w:noProof/>
+            <w:webHidden/>
+          </w:rPr>
+        </w:r>
+        <w:r>
+          <w:rPr>
+            <w:noProof/>
+            <w:webHidden/>
+          </w:rPr>
+          <w:fldChar w:fldCharType="separate"/>
+        </w:r>
+        <w:r>
+          <w:rPr>
+            <w:noProof/>
+            <w:webHidden/>
+          </w:rPr>
+          <w:t>15</w:t>
+        </w:r>
+        <w:r>
+          <w:rPr>
+            <w:noProof/>
+            <w:webHidden/>
+          </w:rPr>
+          <w:fldChar w:fldCharType="end"/>
+        </w:r>
+      </w:hyperlink>
+    </w:p>
+    <w:p>
+      <w:pPr>
+        <w:pStyle w:val="Tabledesillustrations"/>
+        <w:tabs>
+          <w:tab w:val="right" w:leader="dot" w:pos="9062"/>
+        </w:tabs>
+        <w:rPr>
+          <w:rFonts w:eastAsiaTheme="minorEastAsia" w:cstheme="minorBidi"/>
+          <w:smallCaps w:val="0"/>
+          <w:noProof/>
+          <w:sz w:val="22"/>
+          <w:szCs w:val="22"/>
+          <w:lang w:eastAsia="fr-CH"/>
+        </w:rPr>
+      </w:pPr>
+      <w:hyperlink w:anchor="_Toc120290067" w:history="1">
+        <w:r>
+          <w:rPr>
+            <w:rStyle w:val="Lienhypertexte"/>
+            <w:noProof/>
+          </w:rPr>
+          <w:t>Figure 20 - Nombre de chemins en fonction de leur longueur pour une grille 30x30 réaliste</w:t>
+        </w:r>
+        <w:r>
+          <w:rPr>
+            <w:noProof/>
+            <w:webHidden/>
+          </w:rPr>
+          <w:tab/>
+        </w:r>
+        <w:r>
+          <w:rPr>
+            <w:noProof/>
+            <w:webHidden/>
+          </w:rPr>
+          <w:fldChar w:fldCharType="begin"/>
+        </w:r>
+        <w:r>
+          <w:rPr>
+            <w:noProof/>
+            <w:webHidden/>
+          </w:rPr>
+          <w:instrText xml:space="preserve"> PAGEREF _Toc120290067 \h </w:instrText>
+        </w:r>
+        <w:r>
+          <w:rPr>
+            <w:noProof/>
+            <w:webHidden/>
+          </w:rPr>
+        </w:r>
+        <w:r>
+          <w:rPr>
+            <w:noProof/>
+            <w:webHidden/>
+          </w:rPr>
+          <w:fldChar w:fldCharType="separate"/>
+        </w:r>
+        <w:r>
+          <w:rPr>
+            <w:noProof/>
+            <w:webHidden/>
+          </w:rPr>
+          <w:t>16</w:t>
         </w:r>
         <w:r>
           <w:rPr>
@@ -6257,68 +8451,424 @@
       <w:pPr>
         <w:pStyle w:val="TitreSecondaire"/>
       </w:pPr>
-      <w:bookmarkStart w:id="32" w:name="_Toc120277197"/>
+      <w:bookmarkStart w:id="49" w:name="_Toc120290128"/>
       <w:r>
         <w:lastRenderedPageBreak/>
         <w:t>Bibliographies et références</w:t>
       </w:r>
-      <w:bookmarkEnd w:id="32"/>
-    </w:p>
-    <w:p>
-      <w:pPr>
-        <w:pStyle w:val="Titre3"/>
-      </w:pPr>
-      <w:bookmarkStart w:id="33" w:name="_Toc120277198"/>
-      <w:r>
-        <w:t>Sites Web</w:t>
-      </w:r>
-      <w:bookmarkEnd w:id="33"/>
-    </w:p>
-    <w:p>
-      <w:pPr>
-        <w:pStyle w:val="TexteFormel"/>
-        <w:jc w:val="left"/>
-      </w:pPr>
-    </w:p>
-    <w:p>
-      <w:pPr>
-        <w:pStyle w:val="Titre3"/>
+      <w:bookmarkEnd w:id="49"/>
+    </w:p>
+    <w:p>
+      <w:pPr>
+        <w:spacing w:line="480" w:lineRule="auto"/>
+        <w:ind w:left="720" w:hanging="720"/>
         <w:rPr>
-          <w:lang w:val="en-US"/>
+          <w:lang w:val="de-CH"/>
         </w:rPr>
       </w:pPr>
-      <w:bookmarkStart w:id="34" w:name="_Toc120277199"/>
       <w:r>
         <w:rPr>
-          <w:lang w:val="en-US"/>
+          <w:lang w:val="de-CH"/>
         </w:rPr>
-        <w:t>Livres</w:t>
-      </w:r>
-      <w:bookmarkEnd w:id="34"/>
-    </w:p>
-    <w:p>
-      <w:pPr>
-        <w:pStyle w:val="TexteFormel"/>
+        <w:t xml:space="preserve">Pasquier, T. &amp; Erdogan, J. (2011). </w:t>
+      </w:r>
+      <w:r>
         <w:rPr>
-          <w:lang w:val="en-US"/>
+          <w:i/>
+          <w:iCs/>
+          <w:lang w:val="de-CH"/>
         </w:rPr>
-      </w:pPr>
-    </w:p>
-    <w:p>
-      <w:pPr>
-        <w:pStyle w:val="Titre3"/>
+        <w:t xml:space="preserve">Genetic </w:t>
+      </w:r>
+      <w:proofErr w:type="spellStart"/>
+      <w:r>
         <w:rPr>
-          <w:lang w:val="en-US"/>
+          <w:i/>
+          <w:iCs/>
+          <w:lang w:val="de-CH"/>
         </w:rPr>
-      </w:pPr>
-      <w:bookmarkStart w:id="35" w:name="_Toc120277200"/>
+        <w:t>Algorithm</w:t>
+      </w:r>
+      <w:proofErr w:type="spellEnd"/>
       <w:r>
         <w:rPr>
-          <w:lang w:val="en-US"/>
+          <w:i/>
+          <w:iCs/>
+          <w:lang w:val="de-CH"/>
         </w:rPr>
-        <w:t>Autres</w:t>
-      </w:r>
-      <w:bookmarkEnd w:id="35"/>
+        <w:t xml:space="preserve"> </w:t>
+      </w:r>
+      <w:proofErr w:type="spellStart"/>
+      <w:r>
+        <w:rPr>
+          <w:i/>
+          <w:iCs/>
+          <w:lang w:val="de-CH"/>
+        </w:rPr>
+        <w:t>Optimization</w:t>
+      </w:r>
+      <w:proofErr w:type="spellEnd"/>
+      <w:r>
+        <w:rPr>
+          <w:i/>
+          <w:iCs/>
+          <w:lang w:val="de-CH"/>
+        </w:rPr>
+        <w:t xml:space="preserve"> in Maze </w:t>
+      </w:r>
+      <w:proofErr w:type="spellStart"/>
+      <w:r>
+        <w:rPr>
+          <w:i/>
+          <w:iCs/>
+          <w:lang w:val="de-CH"/>
+        </w:rPr>
+        <w:t>Solving</w:t>
+      </w:r>
+      <w:proofErr w:type="spellEnd"/>
+      <w:r>
+        <w:rPr>
+          <w:i/>
+          <w:iCs/>
+          <w:lang w:val="de-CH"/>
+        </w:rPr>
+        <w:t xml:space="preserve"> Problem</w:t>
+      </w:r>
+      <w:r>
+        <w:rPr>
+          <w:lang w:val="de-CH"/>
+        </w:rPr>
+        <w:t>. science.donntu.edu.ua. https://science.donntu.edu.ua/ipz/sobol/links/maze_solving.pdf</w:t>
+      </w:r>
+    </w:p>
+    <w:p>
+      <w:pPr>
+        <w:spacing w:line="480" w:lineRule="auto"/>
+        <w:ind w:left="720" w:hanging="720"/>
+        <w:rPr>
+          <w:lang w:val="de-CH"/>
+        </w:rPr>
+      </w:pPr>
+      <w:r>
+        <w:rPr>
+          <w:lang w:val="de-CH"/>
+        </w:rPr>
+        <w:t xml:space="preserve">Jonasson, A., </w:t>
+      </w:r>
+      <w:proofErr w:type="spellStart"/>
+      <w:r>
+        <w:rPr>
+          <w:lang w:val="de-CH"/>
+        </w:rPr>
+        <w:t>Westerlind</w:t>
+      </w:r>
+      <w:proofErr w:type="spellEnd"/>
+      <w:r>
+        <w:rPr>
+          <w:lang w:val="de-CH"/>
+        </w:rPr>
+        <w:t xml:space="preserve">, S. &amp; Herman. (2016). </w:t>
+      </w:r>
+      <w:r>
+        <w:rPr>
+          <w:i/>
+          <w:iCs/>
+          <w:lang w:val="de-CH"/>
+        </w:rPr>
+        <w:t xml:space="preserve">Genetic </w:t>
+      </w:r>
+      <w:proofErr w:type="spellStart"/>
+      <w:r>
+        <w:rPr>
+          <w:i/>
+          <w:iCs/>
+          <w:lang w:val="de-CH"/>
+        </w:rPr>
+        <w:t>algorithms</w:t>
+      </w:r>
+      <w:proofErr w:type="spellEnd"/>
+      <w:r>
+        <w:rPr>
+          <w:i/>
+          <w:iCs/>
+          <w:lang w:val="de-CH"/>
+        </w:rPr>
+        <w:t xml:space="preserve"> in </w:t>
+      </w:r>
+      <w:proofErr w:type="spellStart"/>
+      <w:proofErr w:type="gramStart"/>
+      <w:r>
+        <w:rPr>
+          <w:i/>
+          <w:iCs/>
+          <w:lang w:val="de-CH"/>
+        </w:rPr>
+        <w:t>mazes</w:t>
+      </w:r>
+      <w:proofErr w:type="spellEnd"/>
+      <w:r>
+        <w:rPr>
+          <w:i/>
+          <w:iCs/>
+          <w:lang w:val="de-CH"/>
+        </w:rPr>
+        <w:t xml:space="preserve"> :</w:t>
+      </w:r>
+      <w:proofErr w:type="gramEnd"/>
+      <w:r>
+        <w:rPr>
+          <w:i/>
+          <w:iCs/>
+          <w:lang w:val="de-CH"/>
+        </w:rPr>
+        <w:t xml:space="preserve"> A </w:t>
+      </w:r>
+      <w:proofErr w:type="spellStart"/>
+      <w:r>
+        <w:rPr>
+          <w:i/>
+          <w:iCs/>
+          <w:lang w:val="de-CH"/>
+        </w:rPr>
+        <w:t>comparative</w:t>
+      </w:r>
+      <w:proofErr w:type="spellEnd"/>
+      <w:r>
+        <w:rPr>
+          <w:i/>
+          <w:iCs/>
+          <w:lang w:val="de-CH"/>
+        </w:rPr>
+        <w:t xml:space="preserve"> </w:t>
+      </w:r>
+      <w:proofErr w:type="spellStart"/>
+      <w:r>
+        <w:rPr>
+          <w:i/>
+          <w:iCs/>
+          <w:lang w:val="de-CH"/>
+        </w:rPr>
+        <w:t>study</w:t>
+      </w:r>
+      <w:proofErr w:type="spellEnd"/>
+      <w:r>
+        <w:rPr>
+          <w:i/>
+          <w:iCs/>
+          <w:lang w:val="de-CH"/>
+        </w:rPr>
+        <w:t xml:space="preserve"> </w:t>
+      </w:r>
+      <w:proofErr w:type="spellStart"/>
+      <w:r>
+        <w:rPr>
+          <w:i/>
+          <w:iCs/>
+          <w:lang w:val="de-CH"/>
+        </w:rPr>
+        <w:t>of</w:t>
+      </w:r>
+      <w:proofErr w:type="spellEnd"/>
+      <w:r>
+        <w:rPr>
+          <w:i/>
+          <w:iCs/>
+          <w:lang w:val="de-CH"/>
+        </w:rPr>
+        <w:t xml:space="preserve"> </w:t>
+      </w:r>
+      <w:proofErr w:type="spellStart"/>
+      <w:r>
+        <w:rPr>
+          <w:i/>
+          <w:iCs/>
+          <w:lang w:val="de-CH"/>
+        </w:rPr>
+        <w:t>the</w:t>
+      </w:r>
+      <w:proofErr w:type="spellEnd"/>
+      <w:r>
+        <w:rPr>
+          <w:i/>
+          <w:iCs/>
+          <w:lang w:val="de-CH"/>
+        </w:rPr>
+        <w:t xml:space="preserve"> </w:t>
+      </w:r>
+      <w:proofErr w:type="spellStart"/>
+      <w:r>
+        <w:rPr>
+          <w:i/>
+          <w:iCs/>
+          <w:lang w:val="de-CH"/>
+        </w:rPr>
+        <w:t>performance</w:t>
+      </w:r>
+      <w:proofErr w:type="spellEnd"/>
+      <w:r>
+        <w:rPr>
+          <w:i/>
+          <w:iCs/>
+          <w:lang w:val="de-CH"/>
+        </w:rPr>
+        <w:t xml:space="preserve"> </w:t>
+      </w:r>
+      <w:proofErr w:type="spellStart"/>
+      <w:r>
+        <w:rPr>
+          <w:i/>
+          <w:iCs/>
+          <w:lang w:val="de-CH"/>
+        </w:rPr>
+        <w:t>for</w:t>
+      </w:r>
+      <w:proofErr w:type="spellEnd"/>
+      <w:r>
+        <w:rPr>
+          <w:i/>
+          <w:iCs/>
+          <w:lang w:val="de-CH"/>
+        </w:rPr>
+        <w:t xml:space="preserve"> </w:t>
+      </w:r>
+      <w:proofErr w:type="spellStart"/>
+      <w:r>
+        <w:rPr>
+          <w:i/>
+          <w:iCs/>
+          <w:lang w:val="de-CH"/>
+        </w:rPr>
+        <w:t>solving</w:t>
+      </w:r>
+      <w:proofErr w:type="spellEnd"/>
+      <w:r>
+        <w:rPr>
+          <w:i/>
+          <w:iCs/>
+          <w:lang w:val="de-CH"/>
+        </w:rPr>
+        <w:t xml:space="preserve"> </w:t>
+      </w:r>
+      <w:proofErr w:type="spellStart"/>
+      <w:r>
+        <w:rPr>
+          <w:i/>
+          <w:iCs/>
+          <w:lang w:val="de-CH"/>
+        </w:rPr>
+        <w:t>mazes</w:t>
+      </w:r>
+      <w:proofErr w:type="spellEnd"/>
+      <w:r>
+        <w:rPr>
+          <w:i/>
+          <w:iCs/>
+          <w:lang w:val="de-CH"/>
+        </w:rPr>
+        <w:t xml:space="preserve"> </w:t>
+      </w:r>
+      <w:proofErr w:type="spellStart"/>
+      <w:r>
+        <w:rPr>
+          <w:i/>
+          <w:iCs/>
+          <w:lang w:val="de-CH"/>
+        </w:rPr>
+        <w:t>between</w:t>
+      </w:r>
+      <w:proofErr w:type="spellEnd"/>
+      <w:r>
+        <w:rPr>
+          <w:i/>
+          <w:iCs/>
+          <w:lang w:val="de-CH"/>
+        </w:rPr>
+        <w:t xml:space="preserve"> </w:t>
+      </w:r>
+      <w:proofErr w:type="spellStart"/>
+      <w:r>
+        <w:rPr>
+          <w:i/>
+          <w:iCs/>
+          <w:lang w:val="de-CH"/>
+        </w:rPr>
+        <w:t>genetic</w:t>
+      </w:r>
+      <w:proofErr w:type="spellEnd"/>
+      <w:r>
+        <w:rPr>
+          <w:i/>
+          <w:iCs/>
+          <w:lang w:val="de-CH"/>
+        </w:rPr>
+        <w:t xml:space="preserve"> </w:t>
+      </w:r>
+      <w:proofErr w:type="spellStart"/>
+      <w:r>
+        <w:rPr>
+          <w:i/>
+          <w:iCs/>
+          <w:lang w:val="de-CH"/>
+        </w:rPr>
+        <w:t>algorithms</w:t>
+      </w:r>
+      <w:proofErr w:type="spellEnd"/>
+      <w:r>
+        <w:rPr>
+          <w:i/>
+          <w:iCs/>
+          <w:lang w:val="de-CH"/>
+        </w:rPr>
+        <w:t>, BFS and DFS.</w:t>
+      </w:r>
+      <w:r>
+        <w:rPr>
+          <w:lang w:val="de-CH"/>
+        </w:rPr>
+        <w:t xml:space="preserve"> </w:t>
+      </w:r>
+      <w:proofErr w:type="spellStart"/>
+      <w:r>
+        <w:rPr>
+          <w:lang w:val="de-CH"/>
+        </w:rPr>
+        <w:t>Digitala</w:t>
+      </w:r>
+      <w:proofErr w:type="spellEnd"/>
+      <w:r>
+        <w:rPr>
+          <w:lang w:val="de-CH"/>
+        </w:rPr>
+        <w:t xml:space="preserve"> </w:t>
+      </w:r>
+      <w:proofErr w:type="spellStart"/>
+      <w:r>
+        <w:rPr>
+          <w:lang w:val="de-CH"/>
+        </w:rPr>
+        <w:t>Vetenskapliga</w:t>
+      </w:r>
+      <w:proofErr w:type="spellEnd"/>
+      <w:r>
+        <w:rPr>
+          <w:lang w:val="de-CH"/>
+        </w:rPr>
+        <w:t xml:space="preserve"> </w:t>
+      </w:r>
+      <w:proofErr w:type="spellStart"/>
+      <w:r>
+        <w:rPr>
+          <w:lang w:val="de-CH"/>
+        </w:rPr>
+        <w:t>Arkivet</w:t>
+      </w:r>
+      <w:proofErr w:type="spellEnd"/>
+      <w:r>
+        <w:rPr>
+          <w:lang w:val="de-CH"/>
+        </w:rPr>
+        <w:t>. https://www.diva-portal.org/smash/get/diva2:927325/FULLTEXT01.pdf</w:t>
+      </w:r>
     </w:p>
     <w:sectPr>
       <w:footerReference w:type="even" r:id="rId36"/>
@@ -6417,27 +8967,14 @@
     <w:r>
       <w:instrText xml:space="preserve"> =</w:instrText>
     </w:r>
-    <w:r>
-      <w:fldChar w:fldCharType="begin"/>
-    </w:r>
-    <w:r>
-      <w:instrText xml:space="preserve"> NUMPAGES </w:instrText>
-    </w:r>
-    <w:r>
-      <w:fldChar w:fldCharType="separate"/>
-    </w:r>
-    <w:r>
-      <w:rPr>
-        <w:noProof/>
-      </w:rPr>
-      <w:instrText>20</w:instrText>
-    </w:r>
-    <w:r>
-      <w:rPr>
-        <w:noProof/>
-      </w:rPr>
-      <w:fldChar w:fldCharType="end"/>
-    </w:r>
+    <w:fldSimple w:instr=" NUMPAGES ">
+      <w:r>
+        <w:rPr>
+          <w:noProof/>
+        </w:rPr>
+        <w:instrText>22</w:instrText>
+      </w:r>
+    </w:fldSimple>
     <w:r>
       <w:instrText>-</w:instrText>
     </w:r>
@@ -6451,7 +8988,7 @@
       <w:rPr>
         <w:noProof/>
       </w:rPr>
-      <w:t>14</w:t>
+      <w:t>16</w:t>
     </w:r>
     <w:r>
       <w:fldChar w:fldCharType="end"/>
@@ -6509,27 +9046,14 @@
     <w:r>
       <w:instrText>=</w:instrText>
     </w:r>
-    <w:r>
-      <w:fldChar w:fldCharType="begin"/>
-    </w:r>
-    <w:r>
-      <w:instrText xml:space="preserve"> NUMPAGES </w:instrText>
-    </w:r>
-    <w:r>
-      <w:fldChar w:fldCharType="separate"/>
-    </w:r>
-    <w:r>
-      <w:rPr>
-        <w:noProof/>
-      </w:rPr>
-      <w:instrText>20</w:instrText>
-    </w:r>
-    <w:r>
-      <w:rPr>
-        <w:noProof/>
-      </w:rPr>
-      <w:fldChar w:fldCharType="end"/>
-    </w:r>
+    <w:fldSimple w:instr=" NUMPAGES ">
+      <w:r>
+        <w:rPr>
+          <w:noProof/>
+        </w:rPr>
+        <w:instrText>22</w:instrText>
+      </w:r>
+    </w:fldSimple>
     <w:r>
       <w:instrText>-5</w:instrText>
     </w:r>
@@ -6540,7 +9064,7 @@
       <w:rPr>
         <w:noProof/>
       </w:rPr>
-      <w:t>15</w:t>
+      <w:t>17</w:t>
     </w:r>
     <w:r>
       <w:fldChar w:fldCharType="end"/>
@@ -7771,6 +10295,119 @@
     </w:lvl>
   </w:abstractNum>
   <w:abstractNum w:abstractNumId="7" w15:restartNumberingAfterBreak="0">
+    <w:nsid w:val="288E7B99"/>
+    <w:multiLevelType w:val="hybridMultilevel"/>
+    <w:tmpl w:val="037ABC52"/>
+    <w:lvl w:ilvl="0" w:tplc="100C0001">
+      <w:start w:val="1"/>
+      <w:numFmt w:val="bullet"/>
+      <w:lvlText w:val=""/>
+      <w:lvlJc w:val="left"/>
+      <w:pPr>
+        <w:ind w:left="720" w:hanging="360"/>
+      </w:pPr>
+      <w:rPr>
+        <w:rFonts w:ascii="Symbol" w:hAnsi="Symbol" w:hint="default"/>
+      </w:rPr>
+    </w:lvl>
+    <w:lvl w:ilvl="1" w:tplc="100C0003" w:tentative="1">
+      <w:start w:val="1"/>
+      <w:numFmt w:val="bullet"/>
+      <w:lvlText w:val="o"/>
+      <w:lvlJc w:val="left"/>
+      <w:pPr>
+        <w:ind w:left="1440" w:hanging="360"/>
+      </w:pPr>
+      <w:rPr>
+        <w:rFonts w:ascii="Courier New" w:hAnsi="Courier New" w:cs="Courier New" w:hint="default"/>
+      </w:rPr>
+    </w:lvl>
+    <w:lvl w:ilvl="2" w:tplc="100C0005" w:tentative="1">
+      <w:start w:val="1"/>
+      <w:numFmt w:val="bullet"/>
+      <w:lvlText w:val=""/>
+      <w:lvlJc w:val="left"/>
+      <w:pPr>
+        <w:ind w:left="2160" w:hanging="360"/>
+      </w:pPr>
+      <w:rPr>
+        <w:rFonts w:ascii="Wingdings" w:hAnsi="Wingdings" w:hint="default"/>
+      </w:rPr>
+    </w:lvl>
+    <w:lvl w:ilvl="3" w:tplc="100C0001" w:tentative="1">
+      <w:start w:val="1"/>
+      <w:numFmt w:val="bullet"/>
+      <w:lvlText w:val=""/>
+      <w:lvlJc w:val="left"/>
+      <w:pPr>
+        <w:ind w:left="2880" w:hanging="360"/>
+      </w:pPr>
+      <w:rPr>
+        <w:rFonts w:ascii="Symbol" w:hAnsi="Symbol" w:hint="default"/>
+      </w:rPr>
+    </w:lvl>
+    <w:lvl w:ilvl="4" w:tplc="100C0003" w:tentative="1">
+      <w:start w:val="1"/>
+      <w:numFmt w:val="bullet"/>
+      <w:lvlText w:val="o"/>
+      <w:lvlJc w:val="left"/>
+      <w:pPr>
+        <w:ind w:left="3600" w:hanging="360"/>
+      </w:pPr>
+      <w:rPr>
+        <w:rFonts w:ascii="Courier New" w:hAnsi="Courier New" w:cs="Courier New" w:hint="default"/>
+      </w:rPr>
+    </w:lvl>
+    <w:lvl w:ilvl="5" w:tplc="100C0005" w:tentative="1">
+      <w:start w:val="1"/>
+      <w:numFmt w:val="bullet"/>
+      <w:lvlText w:val=""/>
+      <w:lvlJc w:val="left"/>
+      <w:pPr>
+        <w:ind w:left="4320" w:hanging="360"/>
+      </w:pPr>
+      <w:rPr>
+        <w:rFonts w:ascii="Wingdings" w:hAnsi="Wingdings" w:hint="default"/>
+      </w:rPr>
+    </w:lvl>
+    <w:lvl w:ilvl="6" w:tplc="100C0001" w:tentative="1">
+      <w:start w:val="1"/>
+      <w:numFmt w:val="bullet"/>
+      <w:lvlText w:val=""/>
+      <w:lvlJc w:val="left"/>
+      <w:pPr>
+        <w:ind w:left="5040" w:hanging="360"/>
+      </w:pPr>
+      <w:rPr>
+        <w:rFonts w:ascii="Symbol" w:hAnsi="Symbol" w:hint="default"/>
+      </w:rPr>
+    </w:lvl>
+    <w:lvl w:ilvl="7" w:tplc="100C0003" w:tentative="1">
+      <w:start w:val="1"/>
+      <w:numFmt w:val="bullet"/>
+      <w:lvlText w:val="o"/>
+      <w:lvlJc w:val="left"/>
+      <w:pPr>
+        <w:ind w:left="5760" w:hanging="360"/>
+      </w:pPr>
+      <w:rPr>
+        <w:rFonts w:ascii="Courier New" w:hAnsi="Courier New" w:cs="Courier New" w:hint="default"/>
+      </w:rPr>
+    </w:lvl>
+    <w:lvl w:ilvl="8" w:tplc="100C0005" w:tentative="1">
+      <w:start w:val="1"/>
+      <w:numFmt w:val="bullet"/>
+      <w:lvlText w:val=""/>
+      <w:lvlJc w:val="left"/>
+      <w:pPr>
+        <w:ind w:left="6480" w:hanging="360"/>
+      </w:pPr>
+      <w:rPr>
+        <w:rFonts w:ascii="Wingdings" w:hAnsi="Wingdings" w:hint="default"/>
+      </w:rPr>
+    </w:lvl>
+  </w:abstractNum>
+  <w:abstractNum w:abstractNumId="8" w15:restartNumberingAfterBreak="0">
     <w:nsid w:val="299154E9"/>
     <w:multiLevelType w:val="multilevel"/>
     <w:tmpl w:val="D932E178"/>
@@ -7891,7 +10528,7 @@
       </w:rPr>
     </w:lvl>
   </w:abstractNum>
-  <w:abstractNum w:abstractNumId="8" w15:restartNumberingAfterBreak="0">
+  <w:abstractNum w:abstractNumId="9" w15:restartNumberingAfterBreak="0">
     <w:nsid w:val="2ABA5876"/>
     <w:multiLevelType w:val="multilevel"/>
     <w:tmpl w:val="CDBC20F6"/>
@@ -8004,7 +10641,7 @@
       </w:pPr>
     </w:lvl>
   </w:abstractNum>
-  <w:abstractNum w:abstractNumId="9" w15:restartNumberingAfterBreak="0">
+  <w:abstractNum w:abstractNumId="10" w15:restartNumberingAfterBreak="0">
     <w:nsid w:val="3E2F4163"/>
     <w:multiLevelType w:val="multilevel"/>
     <w:tmpl w:val="77DA525C"/>
@@ -8153,7 +10790,7 @@
       </w:rPr>
     </w:lvl>
   </w:abstractNum>
-  <w:abstractNum w:abstractNumId="10" w15:restartNumberingAfterBreak="0">
+  <w:abstractNum w:abstractNumId="11" w15:restartNumberingAfterBreak="0">
     <w:nsid w:val="3FDF10CE"/>
     <w:multiLevelType w:val="multilevel"/>
     <w:tmpl w:val="D932E178"/>
@@ -8274,13 +10911,13 @@
       </w:rPr>
     </w:lvl>
   </w:abstractNum>
-  <w:abstractNum w:abstractNumId="11" w15:restartNumberingAfterBreak="0">
+  <w:abstractNum w:abstractNumId="12" w15:restartNumberingAfterBreak="0">
     <w:nsid w:val="3FEB4F53"/>
     <w:multiLevelType w:val="multilevel"/>
     <w:tmpl w:val="1226780A"/>
     <w:numStyleLink w:val="Style1"/>
   </w:abstractNum>
-  <w:abstractNum w:abstractNumId="12" w15:restartNumberingAfterBreak="0">
+  <w:abstractNum w:abstractNumId="13" w15:restartNumberingAfterBreak="0">
     <w:nsid w:val="4230004A"/>
     <w:multiLevelType w:val="hybridMultilevel"/>
     <w:tmpl w:val="ADF4E448"/>
@@ -8393,7 +11030,7 @@
       </w:rPr>
     </w:lvl>
   </w:abstractNum>
-  <w:abstractNum w:abstractNumId="13" w15:restartNumberingAfterBreak="0">
+  <w:abstractNum w:abstractNumId="14" w15:restartNumberingAfterBreak="0">
     <w:nsid w:val="464F0DA7"/>
     <w:multiLevelType w:val="hybridMultilevel"/>
     <w:tmpl w:val="DBBC7DD0"/>
@@ -8506,7 +11143,7 @@
       </w:rPr>
     </w:lvl>
   </w:abstractNum>
-  <w:abstractNum w:abstractNumId="14" w15:restartNumberingAfterBreak="0">
+  <w:abstractNum w:abstractNumId="15" w15:restartNumberingAfterBreak="0">
     <w:nsid w:val="48535011"/>
     <w:multiLevelType w:val="hybridMultilevel"/>
     <w:tmpl w:val="CEB6A426"/>
@@ -8619,7 +11256,7 @@
       </w:rPr>
     </w:lvl>
   </w:abstractNum>
-  <w:abstractNum w:abstractNumId="15" w15:restartNumberingAfterBreak="0">
+  <w:abstractNum w:abstractNumId="16" w15:restartNumberingAfterBreak="0">
     <w:nsid w:val="49F46BC1"/>
     <w:multiLevelType w:val="hybridMultilevel"/>
     <w:tmpl w:val="1EDC5D72"/>
@@ -8732,7 +11369,7 @@
       </w:rPr>
     </w:lvl>
   </w:abstractNum>
-  <w:abstractNum w:abstractNumId="16" w15:restartNumberingAfterBreak="0">
+  <w:abstractNum w:abstractNumId="17" w15:restartNumberingAfterBreak="0">
     <w:nsid w:val="51014CE9"/>
     <w:multiLevelType w:val="hybridMultilevel"/>
     <w:tmpl w:val="A230ABC6"/>
@@ -8845,7 +11482,7 @@
       </w:rPr>
     </w:lvl>
   </w:abstractNum>
-  <w:abstractNum w:abstractNumId="17" w15:restartNumberingAfterBreak="0">
+  <w:abstractNum w:abstractNumId="18" w15:restartNumberingAfterBreak="0">
     <w:nsid w:val="52246D43"/>
     <w:multiLevelType w:val="multilevel"/>
     <w:tmpl w:val="CE46D0B2"/>
@@ -8958,7 +11595,7 @@
       </w:pPr>
     </w:lvl>
   </w:abstractNum>
-  <w:abstractNum w:abstractNumId="18" w15:restartNumberingAfterBreak="0">
+  <w:abstractNum w:abstractNumId="19" w15:restartNumberingAfterBreak="0">
     <w:nsid w:val="548D7586"/>
     <w:multiLevelType w:val="multilevel"/>
     <w:tmpl w:val="1226780A"/>
@@ -9072,7 +11709,7 @@
       </w:rPr>
     </w:lvl>
   </w:abstractNum>
-  <w:abstractNum w:abstractNumId="19" w15:restartNumberingAfterBreak="0">
+  <w:abstractNum w:abstractNumId="20" w15:restartNumberingAfterBreak="0">
     <w:nsid w:val="54964A29"/>
     <w:multiLevelType w:val="hybridMultilevel"/>
     <w:tmpl w:val="A1802FCC"/>
@@ -9185,7 +11822,7 @@
       </w:rPr>
     </w:lvl>
   </w:abstractNum>
-  <w:abstractNum w:abstractNumId="20" w15:restartNumberingAfterBreak="0">
+  <w:abstractNum w:abstractNumId="21" w15:restartNumberingAfterBreak="0">
     <w:nsid w:val="577D1210"/>
     <w:multiLevelType w:val="multilevel"/>
     <w:tmpl w:val="548AA698"/>
@@ -9308,7 +11945,7 @@
       </w:rPr>
     </w:lvl>
   </w:abstractNum>
-  <w:abstractNum w:abstractNumId="21" w15:restartNumberingAfterBreak="0">
+  <w:abstractNum w:abstractNumId="22" w15:restartNumberingAfterBreak="0">
     <w:nsid w:val="5BCA22C5"/>
     <w:multiLevelType w:val="hybridMultilevel"/>
     <w:tmpl w:val="0AA226B4"/>
@@ -9421,7 +12058,7 @@
       </w:rPr>
     </w:lvl>
   </w:abstractNum>
-  <w:abstractNum w:abstractNumId="22" w15:restartNumberingAfterBreak="0">
+  <w:abstractNum w:abstractNumId="23" w15:restartNumberingAfterBreak="0">
     <w:nsid w:val="5CE46262"/>
     <w:multiLevelType w:val="multilevel"/>
     <w:tmpl w:val="05A6F67A"/>
@@ -9570,7 +12207,7 @@
       </w:rPr>
     </w:lvl>
   </w:abstractNum>
-  <w:abstractNum w:abstractNumId="23" w15:restartNumberingAfterBreak="0">
+  <w:abstractNum w:abstractNumId="24" w15:restartNumberingAfterBreak="0">
     <w:nsid w:val="5E203ED6"/>
     <w:multiLevelType w:val="hybridMultilevel"/>
     <w:tmpl w:val="C0FE4D64"/>
@@ -9683,7 +12320,7 @@
       </w:rPr>
     </w:lvl>
   </w:abstractNum>
-  <w:abstractNum w:abstractNumId="24" w15:restartNumberingAfterBreak="0">
+  <w:abstractNum w:abstractNumId="25" w15:restartNumberingAfterBreak="0">
     <w:nsid w:val="613D2C2E"/>
     <w:multiLevelType w:val="multilevel"/>
     <w:tmpl w:val="100C001D"/>
@@ -9774,7 +12411,7 @@
       </w:pPr>
     </w:lvl>
   </w:abstractNum>
-  <w:abstractNum w:abstractNumId="25" w15:restartNumberingAfterBreak="0">
+  <w:abstractNum w:abstractNumId="26" w15:restartNumberingAfterBreak="0">
     <w:nsid w:val="6350303F"/>
     <w:multiLevelType w:val="hybridMultilevel"/>
     <w:tmpl w:val="4BA092A2"/>
@@ -9887,7 +12524,7 @@
       </w:rPr>
     </w:lvl>
   </w:abstractNum>
-  <w:abstractNum w:abstractNumId="26" w15:restartNumberingAfterBreak="0">
+  <w:abstractNum w:abstractNumId="27" w15:restartNumberingAfterBreak="0">
     <w:nsid w:val="656D47A1"/>
     <w:multiLevelType w:val="hybridMultilevel"/>
     <w:tmpl w:val="38F2E6FE"/>
@@ -10000,7 +12637,7 @@
       </w:rPr>
     </w:lvl>
   </w:abstractNum>
-  <w:abstractNum w:abstractNumId="27" w15:restartNumberingAfterBreak="0">
+  <w:abstractNum w:abstractNumId="28" w15:restartNumberingAfterBreak="0">
     <w:nsid w:val="66300A4B"/>
     <w:multiLevelType w:val="hybridMultilevel"/>
     <w:tmpl w:val="19E825D8"/>
@@ -10113,7 +12750,120 @@
       </w:rPr>
     </w:lvl>
   </w:abstractNum>
-  <w:abstractNum w:abstractNumId="28" w15:restartNumberingAfterBreak="0">
+  <w:abstractNum w:abstractNumId="29" w15:restartNumberingAfterBreak="0">
+    <w:nsid w:val="696932F8"/>
+    <w:multiLevelType w:val="hybridMultilevel"/>
+    <w:tmpl w:val="02AE2112"/>
+    <w:lvl w:ilvl="0" w:tplc="100C0001">
+      <w:start w:val="1"/>
+      <w:numFmt w:val="bullet"/>
+      <w:lvlText w:val=""/>
+      <w:lvlJc w:val="left"/>
+      <w:pPr>
+        <w:ind w:left="720" w:hanging="360"/>
+      </w:pPr>
+      <w:rPr>
+        <w:rFonts w:ascii="Symbol" w:hAnsi="Symbol" w:hint="default"/>
+      </w:rPr>
+    </w:lvl>
+    <w:lvl w:ilvl="1" w:tplc="100C0003" w:tentative="1">
+      <w:start w:val="1"/>
+      <w:numFmt w:val="bullet"/>
+      <w:lvlText w:val="o"/>
+      <w:lvlJc w:val="left"/>
+      <w:pPr>
+        <w:ind w:left="1440" w:hanging="360"/>
+      </w:pPr>
+      <w:rPr>
+        <w:rFonts w:ascii="Courier New" w:hAnsi="Courier New" w:cs="Courier New" w:hint="default"/>
+      </w:rPr>
+    </w:lvl>
+    <w:lvl w:ilvl="2" w:tplc="100C0005" w:tentative="1">
+      <w:start w:val="1"/>
+      <w:numFmt w:val="bullet"/>
+      <w:lvlText w:val=""/>
+      <w:lvlJc w:val="left"/>
+      <w:pPr>
+        <w:ind w:left="2160" w:hanging="360"/>
+      </w:pPr>
+      <w:rPr>
+        <w:rFonts w:ascii="Wingdings" w:hAnsi="Wingdings" w:hint="default"/>
+      </w:rPr>
+    </w:lvl>
+    <w:lvl w:ilvl="3" w:tplc="100C0001" w:tentative="1">
+      <w:start w:val="1"/>
+      <w:numFmt w:val="bullet"/>
+      <w:lvlText w:val=""/>
+      <w:lvlJc w:val="left"/>
+      <w:pPr>
+        <w:ind w:left="2880" w:hanging="360"/>
+      </w:pPr>
+      <w:rPr>
+        <w:rFonts w:ascii="Symbol" w:hAnsi="Symbol" w:hint="default"/>
+      </w:rPr>
+    </w:lvl>
+    <w:lvl w:ilvl="4" w:tplc="100C0003" w:tentative="1">
+      <w:start w:val="1"/>
+      <w:numFmt w:val="bullet"/>
+      <w:lvlText w:val="o"/>
+      <w:lvlJc w:val="left"/>
+      <w:pPr>
+        <w:ind w:left="3600" w:hanging="360"/>
+      </w:pPr>
+      <w:rPr>
+        <w:rFonts w:ascii="Courier New" w:hAnsi="Courier New" w:cs="Courier New" w:hint="default"/>
+      </w:rPr>
+    </w:lvl>
+    <w:lvl w:ilvl="5" w:tplc="100C0005" w:tentative="1">
+      <w:start w:val="1"/>
+      <w:numFmt w:val="bullet"/>
+      <w:lvlText w:val=""/>
+      <w:lvlJc w:val="left"/>
+      <w:pPr>
+        <w:ind w:left="4320" w:hanging="360"/>
+      </w:pPr>
+      <w:rPr>
+        <w:rFonts w:ascii="Wingdings" w:hAnsi="Wingdings" w:hint="default"/>
+      </w:rPr>
+    </w:lvl>
+    <w:lvl w:ilvl="6" w:tplc="100C0001" w:tentative="1">
+      <w:start w:val="1"/>
+      <w:numFmt w:val="bullet"/>
+      <w:lvlText w:val=""/>
+      <w:lvlJc w:val="left"/>
+      <w:pPr>
+        <w:ind w:left="5040" w:hanging="360"/>
+      </w:pPr>
+      <w:rPr>
+        <w:rFonts w:ascii="Symbol" w:hAnsi="Symbol" w:hint="default"/>
+      </w:rPr>
+    </w:lvl>
+    <w:lvl w:ilvl="7" w:tplc="100C0003" w:tentative="1">
+      <w:start w:val="1"/>
+      <w:numFmt w:val="bullet"/>
+      <w:lvlText w:val="o"/>
+      <w:lvlJc w:val="left"/>
+      <w:pPr>
+        <w:ind w:left="5760" w:hanging="360"/>
+      </w:pPr>
+      <w:rPr>
+        <w:rFonts w:ascii="Courier New" w:hAnsi="Courier New" w:cs="Courier New" w:hint="default"/>
+      </w:rPr>
+    </w:lvl>
+    <w:lvl w:ilvl="8" w:tplc="100C0005" w:tentative="1">
+      <w:start w:val="1"/>
+      <w:numFmt w:val="bullet"/>
+      <w:lvlText w:val=""/>
+      <w:lvlJc w:val="left"/>
+      <w:pPr>
+        <w:ind w:left="6480" w:hanging="360"/>
+      </w:pPr>
+      <w:rPr>
+        <w:rFonts w:ascii="Wingdings" w:hAnsi="Wingdings" w:hint="default"/>
+      </w:rPr>
+    </w:lvl>
+  </w:abstractNum>
+  <w:abstractNum w:abstractNumId="30" w15:restartNumberingAfterBreak="0">
     <w:nsid w:val="6F3B7528"/>
     <w:multiLevelType w:val="hybridMultilevel"/>
     <w:tmpl w:val="9FF05338"/>
@@ -10226,7 +12976,7 @@
       </w:rPr>
     </w:lvl>
   </w:abstractNum>
-  <w:abstractNum w:abstractNumId="29" w15:restartNumberingAfterBreak="0">
+  <w:abstractNum w:abstractNumId="31" w15:restartNumberingAfterBreak="0">
     <w:nsid w:val="72016B85"/>
     <w:multiLevelType w:val="multilevel"/>
     <w:tmpl w:val="4B209154"/>
@@ -10339,7 +13089,7 @@
       </w:pPr>
     </w:lvl>
   </w:abstractNum>
-  <w:abstractNum w:abstractNumId="30" w15:restartNumberingAfterBreak="0">
+  <w:abstractNum w:abstractNumId="32" w15:restartNumberingAfterBreak="0">
     <w:nsid w:val="72F7454F"/>
     <w:multiLevelType w:val="hybridMultilevel"/>
     <w:tmpl w:val="3594F9EC"/>
@@ -10452,7 +13202,7 @@
       </w:rPr>
     </w:lvl>
   </w:abstractNum>
-  <w:abstractNum w:abstractNumId="31" w15:restartNumberingAfterBreak="0">
+  <w:abstractNum w:abstractNumId="33" w15:restartNumberingAfterBreak="0">
     <w:nsid w:val="73F675CA"/>
     <w:multiLevelType w:val="hybridMultilevel"/>
     <w:tmpl w:val="168C5D22"/>
@@ -10565,7 +13315,7 @@
       </w:rPr>
     </w:lvl>
   </w:abstractNum>
-  <w:abstractNum w:abstractNumId="32" w15:restartNumberingAfterBreak="0">
+  <w:abstractNum w:abstractNumId="34" w15:restartNumberingAfterBreak="0">
     <w:nsid w:val="76DE64CE"/>
     <w:multiLevelType w:val="hybridMultilevel"/>
     <w:tmpl w:val="E8CEB850"/>
@@ -10678,7 +13428,7 @@
       </w:rPr>
     </w:lvl>
   </w:abstractNum>
-  <w:abstractNum w:abstractNumId="33" w15:restartNumberingAfterBreak="0">
+  <w:abstractNum w:abstractNumId="35" w15:restartNumberingAfterBreak="0">
     <w:nsid w:val="780B018D"/>
     <w:multiLevelType w:val="multilevel"/>
     <w:tmpl w:val="4CB2BC80"/>
@@ -10792,73 +13542,73 @@
     </w:lvl>
   </w:abstractNum>
   <w:num w:numId="1" w16cid:durableId="1978148925">
-    <w:abstractNumId w:val="20"/>
+    <w:abstractNumId w:val="21"/>
   </w:num>
   <w:num w:numId="2" w16cid:durableId="725569874">
-    <w:abstractNumId w:val="24"/>
+    <w:abstractNumId w:val="25"/>
   </w:num>
   <w:num w:numId="3" w16cid:durableId="1420637664">
     <w:abstractNumId w:val="1"/>
   </w:num>
   <w:num w:numId="4" w16cid:durableId="482814093">
-    <w:abstractNumId w:val="31"/>
+    <w:abstractNumId w:val="33"/>
   </w:num>
   <w:num w:numId="5" w16cid:durableId="767387557">
+    <w:abstractNumId w:val="32"/>
+  </w:num>
+  <w:num w:numId="6" w16cid:durableId="344938666">
+    <w:abstractNumId w:val="16"/>
+  </w:num>
+  <w:num w:numId="7" w16cid:durableId="990134539">
+    <w:abstractNumId w:val="34"/>
+  </w:num>
+  <w:num w:numId="8" w16cid:durableId="1232737763">
+    <w:abstractNumId w:val="22"/>
+  </w:num>
+  <w:num w:numId="9" w16cid:durableId="508256034">
+    <w:abstractNumId w:val="28"/>
+  </w:num>
+  <w:num w:numId="10" w16cid:durableId="1349061904">
+    <w:abstractNumId w:val="24"/>
+  </w:num>
+  <w:num w:numId="11" w16cid:durableId="1380742200">
+    <w:abstractNumId w:val="15"/>
+  </w:num>
+  <w:num w:numId="12" w16cid:durableId="1572813810">
     <w:abstractNumId w:val="30"/>
   </w:num>
-  <w:num w:numId="6" w16cid:durableId="344938666">
-    <w:abstractNumId w:val="15"/>
-  </w:num>
-  <w:num w:numId="7" w16cid:durableId="990134539">
-    <w:abstractNumId w:val="32"/>
-  </w:num>
-  <w:num w:numId="8" w16cid:durableId="1232737763">
-    <w:abstractNumId w:val="21"/>
-  </w:num>
-  <w:num w:numId="9" w16cid:durableId="508256034">
+  <w:num w:numId="13" w16cid:durableId="710886079">
     <w:abstractNumId w:val="27"/>
-  </w:num>
-  <w:num w:numId="10" w16cid:durableId="1349061904">
-    <w:abstractNumId w:val="23"/>
-  </w:num>
-  <w:num w:numId="11" w16cid:durableId="1380742200">
-    <w:abstractNumId w:val="14"/>
-  </w:num>
-  <w:num w:numId="12" w16cid:durableId="1572813810">
-    <w:abstractNumId w:val="28"/>
-  </w:num>
-  <w:num w:numId="13" w16cid:durableId="710886079">
-    <w:abstractNumId w:val="26"/>
   </w:num>
   <w:num w:numId="14" w16cid:durableId="385570071">
     <w:abstractNumId w:val="5"/>
   </w:num>
   <w:num w:numId="15" w16cid:durableId="1652831556">
-    <w:abstractNumId w:val="11"/>
+    <w:abstractNumId w:val="12"/>
   </w:num>
   <w:num w:numId="16" w16cid:durableId="1647277225">
-    <w:abstractNumId w:val="18"/>
+    <w:abstractNumId w:val="19"/>
   </w:num>
   <w:num w:numId="17" w16cid:durableId="1150050610">
     <w:abstractNumId w:val="3"/>
   </w:num>
   <w:num w:numId="18" w16cid:durableId="1748652956">
-    <w:abstractNumId w:val="19"/>
+    <w:abstractNumId w:val="20"/>
   </w:num>
   <w:num w:numId="19" w16cid:durableId="411120397">
-    <w:abstractNumId w:val="12"/>
+    <w:abstractNumId w:val="13"/>
   </w:num>
   <w:num w:numId="20" w16cid:durableId="1752459889">
-    <w:abstractNumId w:val="29"/>
+    <w:abstractNumId w:val="31"/>
   </w:num>
   <w:num w:numId="21" w16cid:durableId="1565143315">
-    <w:abstractNumId w:val="8"/>
+    <w:abstractNumId w:val="9"/>
   </w:num>
   <w:num w:numId="22" w16cid:durableId="1949390672">
-    <w:abstractNumId w:val="33"/>
+    <w:abstractNumId w:val="35"/>
   </w:num>
   <w:num w:numId="23" w16cid:durableId="302740521">
-    <w:abstractNumId w:val="17"/>
+    <w:abstractNumId w:val="18"/>
   </w:num>
   <w:num w:numId="24" w16cid:durableId="2100173302">
     <w:abstractNumId w:val="2"/>
@@ -10867,31 +13617,37 @@
     <w:abstractNumId w:val="4"/>
   </w:num>
   <w:num w:numId="26" w16cid:durableId="779683581">
-    <w:abstractNumId w:val="16"/>
+    <w:abstractNumId w:val="17"/>
   </w:num>
   <w:num w:numId="27" w16cid:durableId="1638148546">
     <w:abstractNumId w:val="6"/>
   </w:num>
   <w:num w:numId="28" w16cid:durableId="1094322575">
-    <w:abstractNumId w:val="25"/>
+    <w:abstractNumId w:val="26"/>
   </w:num>
   <w:num w:numId="29" w16cid:durableId="727462032">
-    <w:abstractNumId w:val="13"/>
+    <w:abstractNumId w:val="14"/>
   </w:num>
   <w:num w:numId="30" w16cid:durableId="456068515">
-    <w:abstractNumId w:val="10"/>
+    <w:abstractNumId w:val="11"/>
   </w:num>
   <w:num w:numId="31" w16cid:durableId="997264732">
-    <w:abstractNumId w:val="7"/>
+    <w:abstractNumId w:val="8"/>
   </w:num>
   <w:num w:numId="32" w16cid:durableId="1191870355">
-    <w:abstractNumId w:val="22"/>
+    <w:abstractNumId w:val="23"/>
   </w:num>
   <w:num w:numId="33" w16cid:durableId="1739211696">
     <w:abstractNumId w:val="0"/>
   </w:num>
   <w:num w:numId="34" w16cid:durableId="959264902">
-    <w:abstractNumId w:val="9"/>
+    <w:abstractNumId w:val="10"/>
+  </w:num>
+  <w:num w:numId="35" w16cid:durableId="586577897">
+    <w:abstractNumId w:val="29"/>
+  </w:num>
+  <w:num w:numId="36" w16cid:durableId="89470456">
+    <w:abstractNumId w:val="7"/>
   </w:num>
   <w:numIdMacAtCleanup w:val="8"/>
 </w:numbering>
